--- a/doc/Functional ecology review/Main Document_revised_bja_DC.docx
+++ b/doc/Functional ecology review/Main Document_revised_bja_DC.docx
@@ -59,14 +59,14 @@
       <w:commentRangeEnd w:id="3"/>
       <w:r>
         <w:rPr>
-          <w:rStyle w:val="Refdecomentario"/>
+          <w:rStyle w:val="Rimandocommento"/>
         </w:rPr>
         <w:commentReference w:id="3"/>
       </w:r>
       <w:commentRangeEnd w:id="4"/>
       <w:r>
         <w:rPr>
-          <w:rStyle w:val="Refdecomentario"/>
+          <w:rStyle w:val="Rimandocommento"/>
         </w:rPr>
         <w:commentReference w:id="4"/>
       </w:r>
@@ -496,61 +496,11 @@
           <w:lang w:val="es-ES"/>
         </w:rPr>
       </w:pPr>
-      <w:proofErr w:type="spellStart"/>
       <w:r>
         <w:rPr>
           <w:lang w:val="es-ES"/>
         </w:rPr>
-        <w:t>Optional</w:t>
-      </w:r>
-      <w:proofErr w:type="spellEnd"/>
-      <w:r>
-        <w:rPr>
-          <w:lang w:val="es-ES"/>
-        </w:rPr>
-        <w:t xml:space="preserve"> </w:t>
-      </w:r>
-      <w:proofErr w:type="spellStart"/>
-      <w:r>
-        <w:rPr>
-          <w:lang w:val="es-ES"/>
-        </w:rPr>
-        <w:t>translated</w:t>
-      </w:r>
-      <w:proofErr w:type="spellEnd"/>
-      <w:r>
-        <w:rPr>
-          <w:lang w:val="es-ES"/>
-        </w:rPr>
-        <w:t xml:space="preserve"> </w:t>
-      </w:r>
-      <w:proofErr w:type="spellStart"/>
-      <w:r>
-        <w:rPr>
-          <w:lang w:val="es-ES"/>
-        </w:rPr>
-        <w:t>abstract</w:t>
-      </w:r>
-      <w:proofErr w:type="spellEnd"/>
-      <w:r>
-        <w:rPr>
-          <w:lang w:val="es-ES"/>
-        </w:rPr>
-        <w:t xml:space="preserve"> (</w:t>
-      </w:r>
-      <w:proofErr w:type="spellStart"/>
-      <w:r>
-        <w:rPr>
-          <w:lang w:val="es-ES"/>
-        </w:rPr>
-        <w:t>Spanish</w:t>
-      </w:r>
-      <w:proofErr w:type="spellEnd"/>
-      <w:r>
-        <w:rPr>
-          <w:lang w:val="es-ES"/>
-        </w:rPr>
-        <w:t xml:space="preserve">) </w:t>
+        <w:t xml:space="preserve">Optional translated abstract (Spanish) </w:t>
       </w:r>
     </w:p>
     <w:p>
@@ -578,14 +528,7 @@
         <w:rPr>
           <w:lang w:val="es-ES"/>
         </w:rPr>
-        <w:t>parte imprescindible de un amplio abanico de procesos biológicos y es la base la adaptación de las especies a los cambios ambientales. La reproducción de las plantas se basa en la germinación de las semillas, un proceso fisiológico irreversible que es regulado por la temperatura y disponibilidad de agua en el ambiente. La variación intraespecífica enfocada a los límites termales para la germinación han estado objeto de abundante investigación. Sin embargo, los límites hídricos para la germinación han sido mucho menos estudiados. La distribución y magnitud de la variación intraespecífica en el potencial hídrico base para la germinación (</w:t>
-      </w:r>
-      <w:proofErr w:type="spellStart"/>
-      <w:r>
-        <w:rPr>
-          <w:lang w:val="es-ES"/>
-        </w:rPr>
-        <w:t>ψ</w:t>
+        <w:t>parte imprescindible de un amplio abanico de procesos biológicos y es la base la adaptación de las especies a los cambios ambientales. La reproducción de las plantas se basa en la germinación de las semillas, un proceso fisiológico irreversible que es regulado por la temperatura y disponibilidad de agua en el ambiente. La variación intraespecífica enfocada a los límites termales para la germinación han estado objeto de abundante investigación. Sin embargo, los límites hídricos para la germinación han sido mucho menos estudiados. La distribución y magnitud de la variación intraespecífica en el potencial hídrico base para la germinación (ψ</w:t>
       </w:r>
       <w:r>
         <w:rPr>
@@ -594,7 +537,6 @@
         </w:rPr>
         <w:t>b</w:t>
       </w:r>
-      <w:proofErr w:type="spellEnd"/>
       <w:r>
         <w:rPr>
           <w:lang w:val="es-ES"/>
@@ -614,104 +556,21 @@
         <w:rPr>
           <w:lang w:val="es-ES"/>
         </w:rPr>
-        <w:t xml:space="preserve">2. En este estudio testamos la hipótesis que los límites hídricos para la germinación muestran variación intraespecífica funcional a lo largo de </w:t>
-      </w:r>
-      <w:proofErr w:type="spellStart"/>
-      <w:r>
-        <w:rPr>
-          <w:lang w:val="es-ES"/>
-        </w:rPr>
-        <w:t>microgradientes</w:t>
-      </w:r>
-      <w:proofErr w:type="spellEnd"/>
-      <w:r>
-        <w:rPr>
-          <w:lang w:val="es-ES"/>
-        </w:rPr>
-        <w:t xml:space="preserve"> locales en ambientes alpinos mediterráneos con estrés hídrico de la Península Ibérica (SW Europa). Muestreamos 18 subpoblaciones de la especie </w:t>
-      </w:r>
-      <w:proofErr w:type="spellStart"/>
+        <w:t xml:space="preserve">2. En este estudio testamos la hipótesis que los límites hídricos para la germinación muestran variación intraespecífica funcional a lo largo de microgradientes locales en ambientes alpinos mediterráneos con estrés hídrico de la Península Ibérica (SW Europa). Muestreamos 18 subpoblaciones de la especie </w:t>
+      </w:r>
       <w:r>
         <w:rPr>
           <w:i/>
           <w:iCs/>
           <w:lang w:val="es-ES"/>
         </w:rPr>
-        <w:t>Dianthus</w:t>
-      </w:r>
-      <w:proofErr w:type="spellEnd"/>
-      <w:r>
-        <w:rPr>
-          <w:i/>
-          <w:iCs/>
+        <w:t>Dianthus langeanus</w:t>
+      </w:r>
+      <w:r>
+        <w:rPr>
           <w:lang w:val="es-ES"/>
         </w:rPr>
-        <w:t xml:space="preserve"> </w:t>
-      </w:r>
-      <w:proofErr w:type="spellStart"/>
-      <w:r>
-        <w:rPr>
-          <w:i/>
-          <w:iCs/>
-          <w:lang w:val="es-ES"/>
-        </w:rPr>
-        <w:t>langeanus</w:t>
-      </w:r>
-      <w:proofErr w:type="spellEnd"/>
-      <w:r>
-        <w:rPr>
-          <w:lang w:val="es-ES"/>
-        </w:rPr>
-        <w:t xml:space="preserve"> (</w:t>
-      </w:r>
-      <w:proofErr w:type="spellStart"/>
-      <w:r>
-        <w:rPr>
-          <w:lang w:val="es-ES"/>
-        </w:rPr>
-        <w:t>Caryophyllaceae</w:t>
-      </w:r>
-      <w:proofErr w:type="spellEnd"/>
-      <w:r>
-        <w:rPr>
-          <w:lang w:val="es-ES"/>
-        </w:rPr>
-        <w:t xml:space="preserve">), separadas a intervalos de 10m, y con condiciones </w:t>
-      </w:r>
-      <w:proofErr w:type="spellStart"/>
-      <w:r>
-        <w:rPr>
-          <w:lang w:val="es-ES"/>
-        </w:rPr>
-        <w:t>microclimáticas</w:t>
-      </w:r>
-      <w:proofErr w:type="spellEnd"/>
-      <w:r>
-        <w:rPr>
-          <w:lang w:val="es-ES"/>
-        </w:rPr>
-        <w:t xml:space="preserve"> contrastantes registradas en campo. Medimos las respuestas de germinación al estrés hídrico usando soluciones de polietilenglicol (PEG). Ajustamos modelos “</w:t>
-      </w:r>
-      <w:proofErr w:type="spellStart"/>
-      <w:r>
-        <w:rPr>
-          <w:lang w:val="es-ES"/>
-        </w:rPr>
-        <w:t>hydro</w:t>
-      </w:r>
-      <w:proofErr w:type="spellEnd"/>
-      <w:r>
-        <w:rPr>
-          <w:lang w:val="es-ES"/>
-        </w:rPr>
-        <w:t xml:space="preserve">-time” para calcular </w:t>
-      </w:r>
-      <w:proofErr w:type="spellStart"/>
-      <w:r>
-        <w:rPr>
-          <w:lang w:val="es-ES"/>
-        </w:rPr>
-        <w:t>ψ</w:t>
+        <w:t xml:space="preserve"> (Caryophyllaceae), separadas a intervalos de 10m, y con condiciones microclimáticas contrastantes registradas en campo. Medimos las respuestas de germinación al estrés hídrico usando soluciones de polietilenglicol (PEG). Ajustamos modelos “hydro-time” para calcular ψ</w:t>
       </w:r>
       <w:r>
         <w:rPr>
@@ -720,19 +579,11 @@
         </w:rPr>
         <w:t>b</w:t>
       </w:r>
-      <w:proofErr w:type="spellEnd"/>
       <w:r>
         <w:rPr>
           <w:lang w:val="es-ES"/>
         </w:rPr>
-        <w:t xml:space="preserve"> para la germinación en cada subpoblación y examinamos la predicción de que semillas de subpoblaciones con condiciones más cálidas y secas tendrán </w:t>
-      </w:r>
-      <w:proofErr w:type="spellStart"/>
-      <w:r>
-        <w:rPr>
-          <w:lang w:val="es-ES"/>
-        </w:rPr>
-        <w:t>ψ</w:t>
+        <w:t xml:space="preserve"> para la germinación en cada subpoblación y examinamos la predicción de que semillas de subpoblaciones con condiciones más cálidas y secas tendrán ψ</w:t>
       </w:r>
       <w:r>
         <w:rPr>
@@ -741,7 +592,6 @@
         </w:rPr>
         <w:t>b</w:t>
       </w:r>
-      <w:proofErr w:type="spellEnd"/>
       <w:r>
         <w:rPr>
           <w:lang w:val="es-ES"/>
@@ -761,14 +611,7 @@
         <w:rPr>
           <w:lang w:val="es-ES"/>
         </w:rPr>
-        <w:t xml:space="preserve">3. Encontramos diferencias significativas entre los </w:t>
-      </w:r>
-      <w:proofErr w:type="spellStart"/>
-      <w:r>
-        <w:rPr>
-          <w:lang w:val="es-ES"/>
-        </w:rPr>
-        <w:t>ψ</w:t>
+        <w:t>3. Encontramos diferencias significativas entre los ψ</w:t>
       </w:r>
       <w:r>
         <w:rPr>
@@ -777,19 +620,11 @@
         </w:rPr>
         <w:t>b</w:t>
       </w:r>
-      <w:proofErr w:type="spellEnd"/>
       <w:r>
         <w:rPr>
           <w:lang w:val="es-ES"/>
         </w:rPr>
-        <w:t xml:space="preserve"> de las subpoblaciones, i.e. hay variación intraespecífica en la respuesta al estrés hídrico. Semillas de subpoblaciones con condiciones más cálidas y secas tuvieron </w:t>
-      </w:r>
-      <w:proofErr w:type="spellStart"/>
-      <w:r>
-        <w:rPr>
-          <w:lang w:val="es-ES"/>
-        </w:rPr>
-        <w:t>ψ</w:t>
+        <w:t xml:space="preserve"> de las subpoblaciones, i.e. hay variación intraespecífica en la respuesta al estrés hídrico. Semillas de subpoblaciones con condiciones más cálidas y secas tuvieron ψ</w:t>
       </w:r>
       <w:r>
         <w:rPr>
@@ -798,33 +633,11 @@
         </w:rPr>
         <w:t>b</w:t>
       </w:r>
-      <w:proofErr w:type="spellEnd"/>
       <w:r>
         <w:rPr>
           <w:lang w:val="es-ES"/>
         </w:rPr>
-        <w:t xml:space="preserve"> más bajos, lo que significa que su germinación es más tolerante a </w:t>
-      </w:r>
-      <w:proofErr w:type="spellStart"/>
-      <w:r>
-        <w:rPr>
-          <w:lang w:val="es-ES"/>
-        </w:rPr>
-        <w:t>a</w:t>
-      </w:r>
-      <w:proofErr w:type="spellEnd"/>
-      <w:r>
-        <w:rPr>
-          <w:lang w:val="es-ES"/>
-        </w:rPr>
-        <w:t xml:space="preserve"> la sequía. Estos resultados apoyan la hipótesis que la variación intraespecífica en </w:t>
-      </w:r>
-      <w:proofErr w:type="spellStart"/>
-      <w:r>
-        <w:rPr>
-          <w:lang w:val="es-ES"/>
-        </w:rPr>
-        <w:t>ψ</w:t>
+        <w:t xml:space="preserve"> más bajos, lo que significa que su germinación es más tolerante a a la sequía. Estos resultados apoyan la hipótesis que la variación intraespecífica en ψ</w:t>
       </w:r>
       <w:r>
         <w:rPr>
@@ -833,7 +646,6 @@
         </w:rPr>
         <w:t>b</w:t>
       </w:r>
-      <w:proofErr w:type="spellEnd"/>
       <w:r>
         <w:rPr>
           <w:lang w:val="es-ES"/>
@@ -853,14 +665,7 @@
         <w:rPr>
           <w:lang w:val="es-ES"/>
         </w:rPr>
-        <w:t xml:space="preserve">4. Síntesis. Nuestros resultados indican que el </w:t>
-      </w:r>
-      <w:proofErr w:type="spellStart"/>
-      <w:r>
-        <w:rPr>
-          <w:lang w:val="es-ES"/>
-        </w:rPr>
-        <w:t>ψ</w:t>
+        <w:t>4. Síntesis. Nuestros resultados indican que el ψ</w:t>
       </w:r>
       <w:r>
         <w:rPr>
@@ -869,7 +674,6 @@
         </w:rPr>
         <w:t>b</w:t>
       </w:r>
-      <w:proofErr w:type="spellEnd"/>
       <w:r>
         <w:rPr>
           <w:lang w:val="es-ES"/>
@@ -892,7 +696,7 @@
     </w:p>
     <w:p>
       <w:pPr>
-        <w:pStyle w:val="Ttulo2"/>
+        <w:pStyle w:val="Titolo2"/>
         <w:spacing w:line="360" w:lineRule="auto"/>
         <w:jc w:val="both"/>
       </w:pPr>
@@ -1699,21 +1503,7 @@
         <w:rPr>
           <w:lang w:val="es-ES"/>
         </w:rPr>
-        <w:t xml:space="preserve">. </w:t>
-      </w:r>
-      <w:proofErr w:type="spellStart"/>
-      <w:r>
-        <w:rPr>
-          <w:lang w:val="es-ES"/>
-        </w:rPr>
-        <w:t>For</w:t>
-      </w:r>
-      <w:proofErr w:type="spellEnd"/>
-      <w:r>
-        <w:rPr>
-          <w:lang w:val="es-ES"/>
-        </w:rPr>
-        <w:t xml:space="preserve"> </w:t>
+        <w:t xml:space="preserve">. For </w:t>
       </w:r>
       <w:del w:id="37" w:author="Diana María Cruz Tejada" w:date="2024-08-22T12:39:00Z" w16du:dateUtc="2024-08-22T10:39:00Z">
         <w:r>
@@ -1723,7 +1513,6 @@
           <w:delText>example</w:delText>
         </w:r>
       </w:del>
-      <w:proofErr w:type="spellStart"/>
       <w:ins w:id="38" w:author="Diana María Cruz Tejada" w:date="2024-08-22T12:39:00Z" w16du:dateUtc="2024-08-22T10:39:00Z">
         <w:r>
           <w:rPr>
@@ -1732,40 +1521,11 @@
           <w:t>instance</w:t>
         </w:r>
       </w:ins>
-      <w:proofErr w:type="spellEnd"/>
       <w:r>
         <w:rPr>
           <w:lang w:val="es-ES"/>
         </w:rPr>
-        <w:t xml:space="preserve">, </w:t>
-      </w:r>
-      <w:proofErr w:type="spellStart"/>
-      <w:r>
-        <w:rPr>
-          <w:lang w:val="es-ES"/>
-        </w:rPr>
-        <w:t>results</w:t>
-      </w:r>
-      <w:proofErr w:type="spellEnd"/>
-      <w:r>
-        <w:rPr>
-          <w:lang w:val="es-ES"/>
-        </w:rPr>
-        <w:t xml:space="preserve"> </w:t>
-      </w:r>
-      <w:proofErr w:type="spellStart"/>
-      <w:r>
-        <w:rPr>
-          <w:lang w:val="es-ES"/>
-        </w:rPr>
-        <w:t>from</w:t>
-      </w:r>
-      <w:proofErr w:type="spellEnd"/>
-      <w:r>
-        <w:rPr>
-          <w:lang w:val="es-ES"/>
-        </w:rPr>
-        <w:t xml:space="preserve"> </w:t>
+        <w:t xml:space="preserve">, results from </w:t>
       </w:r>
       <w:r>
         <w:fldChar w:fldCharType="begin" w:fldLock="1"/>
@@ -2464,7 +2224,7 @@
     </w:p>
     <w:p>
       <w:pPr>
-        <w:pStyle w:val="Ttulo2"/>
+        <w:pStyle w:val="Titolo2"/>
         <w:spacing w:line="360" w:lineRule="auto"/>
         <w:jc w:val="both"/>
       </w:pPr>
@@ -2475,7 +2235,7 @@
     </w:p>
     <w:p>
       <w:pPr>
-        <w:pStyle w:val="Ttulo3"/>
+        <w:pStyle w:val="Titolo3"/>
         <w:spacing w:line="360" w:lineRule="auto"/>
         <w:jc w:val="both"/>
       </w:pPr>
@@ -2683,7 +2443,7 @@
     </w:p>
     <w:p>
       <w:pPr>
-        <w:pStyle w:val="Ttulo3"/>
+        <w:pStyle w:val="Titolo3"/>
         <w:spacing w:line="360" w:lineRule="auto"/>
         <w:jc w:val="both"/>
       </w:pPr>
@@ -3553,7 +3313,7 @@
     </w:p>
     <w:p>
       <w:pPr>
-        <w:pStyle w:val="Ttulo3"/>
+        <w:pStyle w:val="Titolo3"/>
         <w:spacing w:line="360" w:lineRule="auto"/>
         <w:jc w:val="both"/>
       </w:pPr>
@@ -3963,7 +3723,7 @@
     </w:p>
     <w:p>
       <w:pPr>
-        <w:pStyle w:val="Ttulo3"/>
+        <w:pStyle w:val="Titolo3"/>
         <w:spacing w:line="360" w:lineRule="auto"/>
         <w:jc w:val="both"/>
       </w:pPr>
@@ -4071,7 +3831,7 @@
     </w:p>
     <w:p>
       <w:pPr>
-        <w:pStyle w:val="Ttulo3"/>
+        <w:pStyle w:val="Titolo3"/>
         <w:spacing w:line="360" w:lineRule="auto"/>
         <w:jc w:val="both"/>
       </w:pPr>
@@ -4258,7 +4018,7 @@
       <w:commentRangeEnd w:id="108"/>
       <w:r>
         <w:rPr>
-          <w:rStyle w:val="Refdecomentario"/>
+          <w:rStyle w:val="Rimandocommento"/>
         </w:rPr>
         <w:commentReference w:id="108"/>
       </w:r>
@@ -4330,14 +4090,14 @@
       <w:commentRangeEnd w:id="132"/>
       <w:r>
         <w:rPr>
-          <w:rStyle w:val="Refdecomentario"/>
+          <w:rStyle w:val="Rimandocommento"/>
         </w:rPr>
         <w:commentReference w:id="132"/>
       </w:r>
       <w:commentRangeEnd w:id="133"/>
       <w:r>
         <w:rPr>
-          <w:rStyle w:val="Refdecomentario"/>
+          <w:rStyle w:val="Rimandocommento"/>
         </w:rPr>
         <w:commentReference w:id="133"/>
       </w:r>
@@ -4705,7 +4465,7 @@
       <w:commentRangeEnd w:id="144"/>
       <w:r>
         <w:rPr>
-          <w:rStyle w:val="Refdecomentario"/>
+          <w:rStyle w:val="Rimandocommento"/>
         </w:rPr>
         <w:commentReference w:id="144"/>
       </w:r>
@@ -4810,7 +4570,7 @@
     </w:p>
     <w:p>
       <w:pPr>
-        <w:pStyle w:val="Ttulo3"/>
+        <w:pStyle w:val="Titolo3"/>
         <w:spacing w:line="360" w:lineRule="auto"/>
         <w:jc w:val="both"/>
       </w:pPr>
@@ -4821,7 +4581,7 @@
     </w:p>
     <w:p>
       <w:pPr>
-        <w:pStyle w:val="Ttulo3"/>
+        <w:pStyle w:val="Titolo3"/>
         <w:spacing w:line="360" w:lineRule="auto"/>
         <w:ind w:firstLine="709"/>
         <w:jc w:val="both"/>
@@ -5345,7 +5105,7 @@
     </w:p>
     <w:p>
       <w:pPr>
-        <w:pStyle w:val="Ttulo3"/>
+        <w:pStyle w:val="Titolo3"/>
         <w:spacing w:line="360" w:lineRule="auto"/>
         <w:ind w:firstLine="709"/>
         <w:jc w:val="both"/>
@@ -7225,216 +6985,233 @@
         </w:r>
       </w:del>
       <w:ins w:id="292" w:author="CLARA ESPINOSA DEL ALBA" w:date="2024-08-02T12:58:00Z">
-        <w:r>
-          <w:t>because it is a seed</w:t>
-        </w:r>
+        <w:del w:id="293" w:author="Diana María Cruz Tejada" w:date="2024-09-03T14:52:00Z" w16du:dateUtc="2024-09-03T12:52:00Z">
+          <w:r>
+            <w:delText>because</w:delText>
+          </w:r>
+        </w:del>
+      </w:ins>
+      <w:ins w:id="294" w:author="Diana María Cruz Tejada" w:date="2024-09-03T14:52:00Z" w16du:dateUtc="2024-09-03T12:52:00Z">
+        <w:r>
+          <w:t>since</w:t>
+        </w:r>
+      </w:ins>
+      <w:ins w:id="295" w:author="CLARA ESPINOSA DEL ALBA" w:date="2024-08-02T12:58:00Z">
+        <w:r>
+          <w:t xml:space="preserve"> it is a </w:t>
+        </w:r>
+        <w:del w:id="296" w:author="Diana María Cruz Tejada" w:date="2024-09-03T14:53:00Z" w16du:dateUtc="2024-09-03T12:53:00Z">
+          <w:r>
+            <w:delText>seed</w:delText>
+          </w:r>
+          <w:r>
+            <w:delText xml:space="preserve"> </w:delText>
+          </w:r>
+        </w:del>
+      </w:ins>
+      <w:r>
+        <w:t xml:space="preserve">trait that can modulate germination responses </w:t>
+      </w:r>
+      <w:r>
+        <w:fldChar w:fldCharType="begin" w:fldLock="1"/>
+      </w:r>
+      <w:r>
+        <w:instrText>ADDIN CSL_CITATION {"citationItems":[{"id":"ITEM-1","itemData":{"DOI":"10.1111/brv.12461","ISSN":"1469185X","PMID":"30188004","abstract":"Plant persistence and migration in face of climate change depends on successful reproduction by seed, a central aspect of plant life that drives population dynamics, community assembly and species distributions. Plant reproduction by seed is a chain of physiological processes, the rates of which are a function of temperature, and can be modelled using thermal time models. Importantly, while seed reproduction responds to its instantaneous thermal environment, there is also evidence of phenotypic plasticity in response to the thermal history experienced by the plant's recent ancestors, by the reproducing plant since seedling establishment, and by its seeds both before and after their release. This phenotypic plasticity enables a thermal memory of plant reproduction, which allows individuals to acclimatise to their surroundings. This review synthesises current knowledge on the thermal memory of plant reproduction by seed, and highlights its importance for modelling approaches based on physiological thermal time. We performed a comprehensive search in the Web of Science and analysed 533 relevant articles, of which 81 provided material for a meta-analysis of thermal memory in reproductive functional traits based on the effect size Zr. The articles encompassed the topics of seed development, seed yield (mass and number), seed dormancy (physiological, morphological and physical), germination, and seedling establishment. The results of the meta-analysis provide evidence for a thermal memory of seed yield, physiological dormancy and germination. Seed mass and physiological dormancy appear to be the central hubs of this memory. We argue for integrating thermal memory into a predictive framework based on physiological time modelling. This will provide a quantitative assessment of plant reproduction, a complex system that integrates past and present thermal inputs to achieve successful reproduction in changing environments. The effects of a warming environment on plant reproduction cannot be reduced to a qualitative interpretation of absolute positives and negatives. Rather, these effects need to be understood in terms of changing rates and thresholds for the physiological process that underlie reproduction by seed.","author":[{"dropping-particle":"","family":"Fernández-Pascual","given":"Eduardo","non-dropping-particle":"","parse-names":false,"suffix":""},{"dropping-particle":"","family":"Mattana","given":"Efisio","non-dropping-particle":"","parse-names":false,"suffix":""},{"dropping-particle":"","family":"Pritchard","given":"Hugh W.","non-dropping-particle":"","parse-names":false,"suffix":""}],"container-title":"Biological Reviews","id":"ITEM-1","issue":"2","issued":{"date-parts":[["2019"]]},"page":"439-456","title":"Seeds of future past: climate change and the thermal memory of plant reproductive traits","type":"article-journal","volume":"94"},"uris":["http://www.mendeley.com/documents/?uuid=1c9d8cd0-a89c-4af0-8275-65d6562b7a9d"]},{"id":"ITEM-2","itemData":{"DOI":"10.1111/nph.17086","ISSN":"14698137","PMID":"33205452","abstract":"Assumptions about the germination ecology of alpine plants are presently based on individual species and local studies. A current challenge is to synthesise, at the global level, the alpine seed ecological spectrum. We performed a meta-analysis of primary data from laboratory experiments conducted across four continents (excluding the tropics) and 661 species, to estimate the influence of six environmental cues on germination proportion, mean germination time and germination synchrony; accounting for seed morphology (mass, embryo : seed ratio) and phylogeny. Most alpine plants show physiological seed dormancy, a strong need for cold stratification, warm-cued germination and positive germination responses to light and alternating temperatures. Species restricted to the alpine belt have a higher preference for warm temperatures and a stronger response to cold stratification than species whose distribution extends also below the treeline. Seed mass, embryo size and phylogeny have strong constraining effects on germination responses to the environment. Globally, overwintering and warm temperatures are key drivers of germination in alpine habitats. The interplay between germination physiology and seed morphological traits further reflects pressures to avoid frost or drought stress. Our results indicate the convergence, at the global level, of the seed germination patterns of alpine species.","author":[{"dropping-particle":"","family":"Fernández-Pascual","given":"Eduardo","non-dropping-particle":"","parse-names":false,"suffix":""},{"dropping-particle":"","family":"Carta","given":"Angelino","non-dropping-particle":"","parse-names":false,"suffix":""},{"dropping-particle":"","family":"Mondoni","given":"Andrea","non-dropping-particle":"","parse-names":false,"suffix":""},{"dropping-particle":"","family":"Cavieres","given":"Lohengrin A.","non-dropping-particle":"","parse-names":false,"suffix":""},{"dropping-particle":"","family":"Rosbakh","given":"Sergey","non-dropping-particle":"","parse-names":false,"suffix":""},{"dropping-particle":"","family":"Venn","given":"Susanna","non-dropping-particle":"","parse-names":false,"suffix":""},{"dropping-particle":"","family":"Satyanti","given":"Annisa","non-dropping-particle":"","parse-names":false,"suffix":""},{"dropping-particle":"","family":"Guja","given":"Lydia","non-dropping-particle":"","parse-names":false,"suffix":""},{"dropping-particle":"","family":"Briceño","given":"Verónica F.","non-dropping-particle":"","parse-names":false,"suffix":""},{"dropping-particle":"","family":"Vandelook","given":"Filip","non-dropping-particle":"","parse-names":false,"suffix":""},{"dropping-particle":"","family":"Mattana","given":"Efisio","non-dropping-particle":"","parse-names":false,"suffix":""},{"dropping-particle":"","family":"Saatkamp","given":"Arne","non-dropping-particle":"","parse-names":false,"suffix":""},{"dropping-particle":"","family":"Bu","given":"Haiyan","non-dropping-particle":"","parse-names":false,"suffix":""},{"dropping-particle":"","family":"Sommerville","given":"Karen","non-dropping-particle":"","parse-names":false,"suffix":""},{"dropping-particle":"","family":"Poschlod","given":"Peter","non-dropping-particle":"","parse-names":false,"suffix":""},{"dropping-particle":"","family":"Liu","given":"Kun","non-dropping-particle":"","parse-names":false,"suffix":""},{"dropping-particle":"","family":"Nicotra","given":"Adrienne","non-dropping-particle":"","parse-names":false,"suffix":""},{"dropping-particle":"","family":"Jiménez-Alfaro","given":"Borja","non-dropping-particle":"","parse-names":false,"suffix":""}],"container-title":"New Phytologist","id":"ITEM-2","issue":"6","issued":{"date-parts":[["2021","3","1"]]},"page":"3573-3586","publisher":"Blackwell Publishing Ltd","title":"The seed germination spectrum of alpine plants: a global meta-analysis","type":"article-journal","volume":"229"},"uris":["http://www.mendeley.com/documents/?uuid=914481dd-0ebc-32fd-ba39-a39191c8a1a0"]},{"id":"ITEM-3","itemData":{"DOI":"10.1007/s004420050841","ISSN":"00298549","abstract":"We develop a geometric model predicting that maximum seedling emergence depth should scale as the cube root of seed weight. We tested the prediction by planting seeds from 17 species ranging in weight from 0.1 to 100 mg at a variety of depths in a sand medium. The species were spread across 16 genera and 13 families, all occurring in fire-prone fynbos shrublands of South Africa. Maximum emergence depth was found to scale allometrically with seed weight with an exponent of 0.334, close to the predicted value. We used the allometry to predict recruitment response to experimentally simulated variation in fire intensity. Five species with small (&lt;2 mg) seeds and five with large (&gt;10 mg) seeds were planted at ≤20-mm and 40-mm depths and exposed to low and high heat treatments and a control. The allometric equation predicted that species with large seeds would be able to emerge from a depth of 40 mm but those with small seeds would not. Only 1% of 481 seedlings from small-seeded species emerged from the 40-mm planting compared with 40% of 626 seedlings from the large-seeded group. The simulated fire treatments killed seeds in shallow, but not deeper, soil layers. At simulated high fire intensities, seedling emergence was poor in small-seeded species but good in large-seeded species, with most seedlings emerging from the 40-mm planting depth. Seed size could be a useful general predictor of recruitment success under different fire intensities in this system. We suggest that allometric relationships in plants deserve wider attention as predictive tools.","author":[{"dropping-particle":"","family":"Bond","given":"W. J.","non-dropping-particle":"","parse-names":false,"suffix":""},{"dropping-particle":"","family":"Honig","given":"M.","non-dropping-particle":"","parse-names":false,"suffix":""},{"dropping-particle":"","family":"Maze","given":"K. E.","non-dropping-particle":"","parse-names":false,"suffix":""}],"container-title":"Oecologia","id":"ITEM-3","issue":"1","issued":{"date-parts":[["1999"]]},"page":"132-136","title":"Seed size and seedling emergence: An allometric relationship and some ecological implications","type":"article-journal","volume":"120"},"uris":["http://www.mendeley.com/documents/?uuid=c13cfb8e-3ea6-46cb-86ed-f7443f145844"]},{"id":"ITEM-4","itemData":{"abstract":"The light response of seeds can control the timing of germination in the field, a crucial factor in the survival of the resulting seedlings and growth and fitness in subsequent life stages. The ultimate effect of light on seeds depends on genotype and on environmental factors during ripening of the seeds, during dormancy and during germination itself. These environmental factors may be light or factors other than light. The picture is further complicated by the fact that the light climate itself has various aspects that have different effects on seeds, such as photon flux density (PFD), spectral composition and duration of exposure of the seeds. All the abovementioned factors can interact in one way or another in their effect on seeds. Moreover, the factors are not constant in time in the field and are difficult to measure at the seed’s position, thus further complicating the analysis of what is actually happening with a seed in a natural situation and the interpretation of a possible ecological significance of light responses.","author":[{"dropping-particle":"","family":"Pons","given":"Thijs L.","non-dropping-particle":"","parse-names":false,"suffix":""},{"dropping-particle":"","family":"Fenner","given":"M.","non-dropping-particle":"","parse-names":false,"suffix":""}],"container-title":"Seeds: the ecology of regeneration in plant communities 2","id":"ITEM-4","issued":{"date-parts":[["2000"]]},"page":"237-260","title":"Seed responses to light","type":"chapter"},"uris":["http://www.mendeley.com/documents/?uuid=5bfd7530-3745-45ba-85e4-e5b5b4de602d"]}],"mendeley":{"formattedCitation":"(Bond, Honig and Maze, 1999; Pons and Fenner, 2000; Fernández-Pascual, Mattana and Pritchard, 2019; Fernández-Pascual &lt;i&gt;et al.&lt;/i&gt;, 2021)","plainTextFormattedCitation":"(Bond, Honig and Maze, 1999; Pons and Fenner, 2000; Fernández-Pascual, Mattana and Pritchard, 2019; Fernández-Pascual et al., 2021)","previouslyFormattedCitation":"(Bond, Honig and Maze, 1999; Pons and Fenner, 2000; Fernández-Pascual, Mattana and Pritchard, 2019; Fernández-Pascual &lt;i&gt;et al.&lt;/i&gt;, 2021)"},"properties":{"noteIndex":0},"schema":"https://github.com/citation-style-language/schema/raw/master/csl-citation.json"}</w:instrText>
+      </w:r>
+      <w:r>
+        <w:fldChar w:fldCharType="separate"/>
+      </w:r>
+      <w:r>
+        <w:rPr>
+          <w:noProof/>
+        </w:rPr>
+        <w:t xml:space="preserve">(Bond, Honig and Maze, 1999; Pons and Fenner, 2000; Fernández-Pascual, Mattana and Pritchard, 2019; Fernández-Pascual </w:t>
+      </w:r>
+      <w:r>
+        <w:rPr>
+          <w:i/>
+          <w:noProof/>
+        </w:rPr>
+        <w:t>et al.</w:t>
+      </w:r>
+      <w:r>
+        <w:rPr>
+          <w:noProof/>
+        </w:rPr>
+        <w:t>, 2021)</w:t>
+      </w:r>
+      <w:r>
+        <w:fldChar w:fldCharType="end"/>
+      </w:r>
+      <w:r>
+        <w:t xml:space="preserve">. </w:t>
+      </w:r>
+      <w:r>
+        <w:t>Evidence</w:t>
+      </w:r>
+      <w:r>
+        <w:t xml:space="preserve"> </w:t>
+      </w:r>
+      <w:r>
+        <w:t xml:space="preserve">on germination responses to drought </w:t>
+      </w:r>
+      <w:r>
+        <w:t>controlled</w:t>
+      </w:r>
+      <w:r>
+        <w:t xml:space="preserve"> </w:t>
+      </w:r>
+      <w:r>
+        <w:t xml:space="preserve">by seed mass are contradictory with both positive responses for </w:t>
+      </w:r>
+      <w:ins w:id="297" w:author="CLARA ESPINOSA DEL ALBA" w:date="2024-08-02T12:59:00Z">
+        <w:r>
+          <w:t xml:space="preserve">the </w:t>
+        </w:r>
+      </w:ins>
+      <w:r>
+        <w:t xml:space="preserve">smallest seeds </w:t>
+      </w:r>
+      <w:r>
+        <w:fldChar w:fldCharType="begin" w:fldLock="1"/>
+      </w:r>
+      <w:r>
+        <w:instrText>ADDIN CSL_CITATION {"citationItems":[{"id":"ITEM-1","itemData":{"DOI":"https://doi.org/10.1016/j.jaridenv.2017.07.018.","abstract":"Ecological restoration presents many challenges, particularly in semi-arid environments, where large volumes of seeds are required. Here, we hypothesized that two key seed functional traits, namely seed mass and speed of germination, would affect overall germination and emergence: heavier-seeded and faster-germinating species would display greater germination and emergence under water stress. We also hypothesized that seed burial would ameliorate this stress. Using eight native coexisting taxa from five families, we investigated the interaction of seed mass, water stress and sowing regime (seed burial and surface sowing) under laboratory and field conditions. From the laboratory experiments, most lighter seeds rather than heavier seeds had higher germination and emergence in dry conditions. Species that showed faster germination, displayed higher germination proportions under water stress. Seed burial did not increase germination but seedling emergence was significantly greater from depth compared to surface sowing, particularly for heavier-seeded species. Under field conditions, few seedlings emerged, which was attributed to high soil mechanical impedance and lack of rainfall. This study highlights the complex interplay between water stress and seed traits and how these factors regulate emergence of species required for semi-arid restoration. Keywords: Mining restoration; Threatened Ecological Community; Water potential; Seed mass; Speed of germination","author":[{"dropping-particle":"","family":"Merino-Martín","given":"Luis","non-dropping-particle":"","parse-names":false,"suffix":""},{"dropping-particle":"","family":"Courtauld","given":"Clare","non-dropping-particle":"","parse-names":false,"suffix":""},{"dropping-particle":"","family":"Commander","given":"Lucy","non-dropping-particle":"","parse-names":false,"suffix":""},{"dropping-particle":"","family":"Turner","given":"Shane","non-dropping-particle":"","parse-names":false,"suffix":""},{"dropping-particle":"","family":"Lewandrowski, Wolfgang Stevens","given":"Jason","non-dropping-particle":"","parse-names":false,"suffix":""}],"container-title":"Journal of Arid Environments","id":"ITEM-1","issued":{"date-parts":[["2017"]]},"page":"25-33","title":"Interactions between seed functional traits and burial depth regulate germination and seedling emergence under water stress in species from semi-arid environments","type":"article-journal","volume":"147"},"uris":["http://www.mendeley.com/documents/?uuid=7cd2add4-ff0c-4c05-83df-2290e961e411"]},{"id":"ITEM-2","itemData":{"DOI":"10.1002/ece3.9772","ISSN":"20457758","abstract":"Seed regeneration is a critical stage in the life histories of plants, affecting species' abilities to maintain local populations, evolve, and disperse to new sites. In this study, we test for local adaptations to drought in germination and seedling growth of two alpine forbs with contrasting habitat preferences: the alpine generalist Veronica alpina and the snowbed specialist Sibbaldia procumbens. We sampled seeds of each species from four populations spanning a precipitation gradient from 1200 to 3400 mm/year in western Norway. In a growth chamber experiment, we germinated seeds from each population at 10 different water potentials under controlled light and temperature conditions. Drought led to lower germination percentage in both species, and additionally, slower germination, and more investment in roots for V. alpina. These responses varied along the precipitation gradient. Seeds from the driest populations had higher germination percentage, shorter time to germination, and higher investments in the roots under drought conditions than the seeds from the wettest populations – suggesting local adaption to drought. The snowbed specialist, S. procumbens, had lower germination percentages under drought, but otherwise did not respond to drought in ways that indicate physiological or morphological adaptions to drought. S. procumbens germination also did not vary systematically with precipitation of the source site, but heavier-seeded populations germinated to higher rates and tolerated drought better. Our study is the first to test drought effects on seed regeneration in alpine plants populations from high-precipitation regions. We found evidence that germination and seedling traits may show adaptation to drought even in populations from wet habitats. Our results also indicate that alpine generalists might be more adapted to drought and show more local adaptations in drought responses than snowbed specialists.","author":[{"dropping-particle":"","family":"Gya","given":"Ragnhild","non-dropping-particle":"","parse-names":false,"suffix":""},{"dropping-particle":"","family":"Geange","given":"Sonya Rita","non-dropping-particle":"","parse-names":false,"suffix":""},{"dropping-particle":"","family":"Lynn","given":"Joshua Scott","non-dropping-particle":"","parse-names":false,"suffix":""},{"dropping-particle":"","family":"Töpper","given":"Joachim Paul","non-dropping-particle":"","parse-names":false,"suffix":""},{"dropping-particle":"","family":"Wallevik","given":"Øystein","non-dropping-particle":"","parse-names":false,"suffix":""},{"dropping-particle":"","family":"Zernichow","given":"Camilla","non-dropping-particle":"","parse-names":false,"suffix":""},{"dropping-particle":"","family":"Vandvik","given":"Vigdis","non-dropping-particle":"","parse-names":false,"suffix":""}],"container-title":"Ecology and Evolution","id":"ITEM-2","issue":"2","issued":{"date-parts":[["2023"]]},"page":"1-19","title":"A test of local adaptation to drought in germination and seedling traits in populations of two alpine forbs across a 2000 mm/year precipitation gradient","type":"article-journal","volume":"13"},"uris":["http://www.mendeley.com/documents/?uuid=d430eed1-8d7f-4028-b428-dcf140fd3181"]},{"id":"ITEM-3","itemData":{"abstract":"Scaling of water absorption and water loss by seeds on various soil surfaces was simulated using seed analogues constructed with paper pulp. Three sizes of analogue seeds (large, medium and small) were laid on three types of soil surface (coarse, medium and fine texture). To estimate the amount of water absorbed by a seed during a fixed time interval, the difference in seed weight from the start of the experiment was used. The scaling of water absorption necessary for germination was also studied using actual seeds of 14 species representing a range of seed sizes. Scaling coefficients between the amount of absorbed water by an analogue seed (net water gain) and seed mass were usually lower than 1: small seeds absorbed water more rapidly than large ones. The water loss of analogue seeds was also correlated with seed mass with a scaling coefficient lower than 1, but the amount of water loss itself was far smaller than the absorption. On the other hand, the germination of actual seeds revealed that the amount of water necessary to start germination was proportional to seed mass. Thus, smaller seeds have an advantage over larger seeds in more rapidly attaining the water content necessary for germination. Moreover, small seeds can penetrate through small cracks in the soil surface and thus enjoy a double advantage in a microsite that promotes water absorption and minimizes desiccation.","author":[{"dropping-particle":"","family":"Kikuzawa","given":"K","non-dropping-particle":"","parse-names":false,"suffix":""},{"dropping-particle":"","family":"Koyama","given":"H.","non-dropping-particle":"","parse-names":false,"suffix":""}],"container-title":"Seed Science Research","id":"ITEM-3","issue":"2","issued":{"date-parts":[["1999"]]},"page":"171-178","title":"Scaling of soil water absorption by seeds: an experiment using seed analogues","type":"article-journal","volume":"9"},"uris":["http://www.mendeley.com/documents/?uuid=7c399b7b-f172-4519-99e1-4af212e145b3"]}],"mendeley":{"formattedCitation":"(Kikuzawa and Koyama, 1999; Merino-Martín &lt;i&gt;et al.&lt;/i&gt;, 2017; Gya &lt;i&gt;et al.&lt;/i&gt;, 2023)","plainTextFormattedCitation":"(Kikuzawa and Koyama, 1999; Merino-Martín et al., 2017; Gya et al., 2023)","previouslyFormattedCitation":"(Kikuzawa and Koyama, 1999; Merino-Martín &lt;i&gt;et al.&lt;/i&gt;, 2017; Gya &lt;i&gt;et al.&lt;/i&gt;, 2023)"},"properties":{"noteIndex":0},"schema":"https://github.com/citation-style-language/schema/raw/master/csl-citation.json"}</w:instrText>
+      </w:r>
+      <w:r>
+        <w:fldChar w:fldCharType="separate"/>
+      </w:r>
+      <w:r>
+        <w:rPr>
+          <w:noProof/>
+        </w:rPr>
+        <w:t xml:space="preserve">(Kikuzawa and Koyama, 1999; Merino-Martín </w:t>
+      </w:r>
+      <w:r>
+        <w:rPr>
+          <w:i/>
+          <w:noProof/>
+        </w:rPr>
+        <w:t>et al.</w:t>
+      </w:r>
+      <w:r>
+        <w:rPr>
+          <w:noProof/>
+        </w:rPr>
+        <w:t xml:space="preserve">, 2017; Gya </w:t>
+      </w:r>
+      <w:r>
+        <w:rPr>
+          <w:i/>
+          <w:noProof/>
+        </w:rPr>
+        <w:t>et al.</w:t>
+      </w:r>
+      <w:r>
+        <w:rPr>
+          <w:noProof/>
+        </w:rPr>
+        <w:t>, 2023)</w:t>
+      </w:r>
+      <w:r>
+        <w:fldChar w:fldCharType="end"/>
+      </w:r>
+      <w:r>
+        <w:t xml:space="preserve"> and also positive responses to </w:t>
+      </w:r>
+      <w:ins w:id="298" w:author="CLARA ESPINOSA DEL ALBA" w:date="2024-08-02T12:59:00Z">
+        <w:r>
+          <w:t xml:space="preserve">the </w:t>
+        </w:r>
+      </w:ins>
+      <w:r>
+        <w:t xml:space="preserve">largest seeds </w:t>
+      </w:r>
+      <w:r>
+        <w:fldChar w:fldCharType="begin" w:fldLock="1"/>
+      </w:r>
+      <w:r>
+        <w:instrText>ADDIN CSL_CITATION {"citationItems":[{"id":"ITEM-1","itemData":{"DOI":"10.17129/BOTSCI.2537","ISSN":"20074476","abstract":"Background: In semiarid ecosystems, many plant species are tolerant to drought. However, increased aridity as a result of climatic change could modify the capacity of germination and establishment. Hypothesis: Under drought conditions, small-seeded species will tend to germinate in higher proportions than large-seeded species because the former have larger surface-to-volume ratio, allowing for more rapid water uptake. Study species: Ageratina espinosarum, Flourensia resinosa, Montanoa tomentosa and Gymnosperma glutinosum (Asteraceae), Dalea bicolor, Eysenhardtia polystachya and Mimosa pringlei (Fabacecae). Study site: Hidalgo, Mexico. September 2015. Methods: We evaluated the effect of five water potential treatments on seed germination. Four dishes (replicates), each with 25 seeds, were used in each treatment. Seeds of each species were weighed and the relationship between seed germination under water stress and seed size was obtained. Results: Germination decreased as water potential was reduced; almost no seeds germinated at -0.8 MPa. The least sensitive species was Eysenhardtia polystachya, whose germination reached 35 % at -0.6 MPa. A positive relationship was found between seed size and germination proportion under water stress. Conclusions: Contrary to expectation, germination was higher in the large-seeded species in all drought treatments, suggesting that large seeds may have a greater capacity to retain water in dry environments.","author":[{"dropping-particle":"","family":"Gelviz-Gelvez","given":"Sandra M.","non-dropping-particle":"","parse-names":false,"suffix":""},{"dropping-particle":"","family":"Pavón","given":"Numa P.","non-dropping-particle":"","parse-names":false,"suffix":""},{"dropping-particle":"","family":"Flores","given":"Joel","non-dropping-particle":"","parse-names":false,"suffix":""},{"dropping-particle":"","family":"Barragán","given":"Felipe","non-dropping-particle":"","parse-names":false,"suffix":""},{"dropping-particle":"","family":"Paz","given":"Horacio","non-dropping-particle":"","parse-names":false,"suffix":""}],"container-title":"Botanical Sciences","id":"ITEM-1","issue":"3","issued":{"date-parts":[["2020"]]},"page":"464-472","title":"Germination of seven species of shrubs in semiarid central Mexico: Effect of drought and seed size","type":"article-journal","volume":"98"},"uris":["http://www.mendeley.com/documents/?uuid=6e635ee7-c3f2-436d-8327-869fb52a658a"]},{"id":"ITEM-2","itemData":{"author":[{"dropping-particle":"","family":"Kidson","given":"Renée","non-dropping-particle":"","parse-names":false,"suffix":""},{"dropping-particle":"","family":"Westoby","given":"Mark","non-dropping-particle":"","parse-names":false,"suffix":""}],"container-title":"Oecologia","id":"ITEM-2","issue":"1","issued":{"date-parts":[["2000"]]},"page":"11-17","title":"International Association for Ecology Seed Mass and Seedling Dimensions in Relation to Seedling Establishment Published by : Springer in cooperation with International Association for Ecology Stable URL : http://www.jstor.org/stable/4222740 Seed mass and","type":"article-journal","volume":"125"},"uris":["http://www.mendeley.com/documents/?uuid=85d6a01f-452e-42a5-829e-723bf16894db"]}],"mendeley":{"formattedCitation":"(Kidson and Westoby, 2000; Gelviz-Gelvez &lt;i&gt;et al.&lt;/i&gt;, 2020)","plainTextFormattedCitation":"(Kidson and Westoby, 2000; Gelviz-Gelvez et al., 2020)","previouslyFormattedCitation":"(Kidson and Westoby, 2000; Gelviz-Gelvez &lt;i&gt;et al.&lt;/i&gt;, 2020)"},"properties":{"noteIndex":0},"schema":"https://github.com/citation-style-language/schema/raw/master/csl-citation.json"}</w:instrText>
+      </w:r>
+      <w:r>
+        <w:fldChar w:fldCharType="separate"/>
+      </w:r>
+      <w:r>
+        <w:rPr>
+          <w:noProof/>
+        </w:rPr>
+        <w:t xml:space="preserve">(Kidson and Westoby, 2000; Gelviz-Gelvez </w:t>
+      </w:r>
+      <w:r>
+        <w:rPr>
+          <w:i/>
+          <w:noProof/>
+        </w:rPr>
+        <w:t>et al.</w:t>
+      </w:r>
+      <w:r>
+        <w:rPr>
+          <w:noProof/>
+        </w:rPr>
+        <w:t>, 2020)</w:t>
+      </w:r>
+      <w:r>
+        <w:fldChar w:fldCharType="end"/>
+      </w:r>
+      <w:r>
+        <w:t xml:space="preserve">. </w:t>
+      </w:r>
+      <w:ins w:id="299" w:author="CLARA ESPINOSA DEL ALBA" w:date="2024-08-02T15:19:00Z">
+        <w:r>
+          <w:t xml:space="preserve">Firstly, we </w:t>
+        </w:r>
+      </w:ins>
+      <w:ins w:id="300" w:author="CLARA ESPINOSA DEL ALBA" w:date="2024-08-02T15:20:00Z">
+        <w:r>
+          <w:t xml:space="preserve">checked if there </w:t>
+        </w:r>
+      </w:ins>
+      <w:ins w:id="301" w:author="CLARA ESPINOSA DEL ALBA" w:date="2024-08-05T08:59:00Z">
+        <w:r>
+          <w:t>were</w:t>
+        </w:r>
+      </w:ins>
+      <w:ins w:id="302" w:author="CLARA ESPINOSA DEL ALBA" w:date="2024-08-02T15:20:00Z">
         <w:r>
           <w:t xml:space="preserve"> </w:t>
         </w:r>
       </w:ins>
-      <w:r>
-        <w:t xml:space="preserve">trait that can modulate germination responses </w:t>
-      </w:r>
-      <w:r>
-        <w:fldChar w:fldCharType="begin" w:fldLock="1"/>
-      </w:r>
-      <w:r>
-        <w:instrText>ADDIN CSL_CITATION {"citationItems":[{"id":"ITEM-1","itemData":{"DOI":"10.1111/brv.12461","ISSN":"1469185X","PMID":"30188004","abstract":"Plant persistence and migration in face of climate change depends on successful reproduction by seed, a central aspect of plant life that drives population dynamics, community assembly and species distributions. Plant reproduction by seed is a chain of physiological processes, the rates of which are a function of temperature, and can be modelled using thermal time models. Importantly, while seed reproduction responds to its instantaneous thermal environment, there is also evidence of phenotypic plasticity in response to the thermal history experienced by the plant's recent ancestors, by the reproducing plant since seedling establishment, and by its seeds both before and after their release. This phenotypic plasticity enables a thermal memory of plant reproduction, which allows individuals to acclimatise to their surroundings. This review synthesises current knowledge on the thermal memory of plant reproduction by seed, and highlights its importance for modelling approaches based on physiological thermal time. We performed a comprehensive search in the Web of Science and analysed 533 relevant articles, of which 81 provided material for a meta-analysis of thermal memory in reproductive functional traits based on the effect size Zr. The articles encompassed the topics of seed development, seed yield (mass and number), seed dormancy (physiological, morphological and physical), germination, and seedling establishment. The results of the meta-analysis provide evidence for a thermal memory of seed yield, physiological dormancy and germination. Seed mass and physiological dormancy appear to be the central hubs of this memory. We argue for integrating thermal memory into a predictive framework based on physiological time modelling. This will provide a quantitative assessment of plant reproduction, a complex system that integrates past and present thermal inputs to achieve successful reproduction in changing environments. The effects of a warming environment on plant reproduction cannot be reduced to a qualitative interpretation of absolute positives and negatives. Rather, these effects need to be understood in terms of changing rates and thresholds for the physiological process that underlie reproduction by seed.","author":[{"dropping-particle":"","family":"Fernández-Pascual","given":"Eduardo","non-dropping-particle":"","parse-names":false,"suffix":""},{"dropping-particle":"","family":"Mattana","given":"Efisio","non-dropping-particle":"","parse-names":false,"suffix":""},{"dropping-particle":"","family":"Pritchard","given":"Hugh W.","non-dropping-particle":"","parse-names":false,"suffix":""}],"container-title":"Biological Reviews","id":"ITEM-1","issue":"2","issued":{"date-parts":[["2019"]]},"page":"439-456","title":"Seeds of future past: climate change and the thermal memory of plant reproductive traits","type":"article-journal","volume":"94"},"uris":["http://www.mendeley.com/documents/?uuid=1c9d8cd0-a89c-4af0-8275-65d6562b7a9d"]},{"id":"ITEM-2","itemData":{"DOI":"10.1111/nph.17086","ISSN":"14698137","PMID":"33205452","abstract":"Assumptions about the germination ecology of alpine plants are presently based on individual species and local studies. A current challenge is to synthesise, at the global level, the alpine seed ecological spectrum. We performed a meta-analysis of primary data from laboratory experiments conducted across four continents (excluding the tropics) and 661 species, to estimate the influence of six environmental cues on germination proportion, mean germination time and germination synchrony; accounting for seed morphology (mass, embryo : seed ratio) and phylogeny. Most alpine plants show physiological seed dormancy, a strong need for cold stratification, warm-cued germination and positive germination responses to light and alternating temperatures. Species restricted to the alpine belt have a higher preference for warm temperatures and a stronger response to cold stratification than species whose distribution extends also below the treeline. Seed mass, embryo size and phylogeny have strong constraining effects on germination responses to the environment. Globally, overwintering and warm temperatures are key drivers of germination in alpine habitats. The interplay between germination physiology and seed morphological traits further reflects pressures to avoid frost or drought stress. Our results indicate the convergence, at the global level, of the seed germination patterns of alpine species.","author":[{"dropping-particle":"","family":"Fernández-Pascual","given":"Eduardo","non-dropping-particle":"","parse-names":false,"suffix":""},{"dropping-particle":"","family":"Carta","given":"Angelino","non-dropping-particle":"","parse-names":false,"suffix":""},{"dropping-particle":"","family":"Mondoni","given":"Andrea","non-dropping-particle":"","parse-names":false,"suffix":""},{"dropping-particle":"","family":"Cavieres","given":"Lohengrin A.","non-dropping-particle":"","parse-names":false,"suffix":""},{"dropping-particle":"","family":"Rosbakh","given":"Sergey","non-dropping-particle":"","parse-names":false,"suffix":""},{"dropping-particle":"","family":"Venn","given":"Susanna","non-dropping-particle":"","parse-names":false,"suffix":""},{"dropping-particle":"","family":"Satyanti","given":"Annisa","non-dropping-particle":"","parse-names":false,"suffix":""},{"dropping-particle":"","family":"Guja","given":"Lydia","non-dropping-particle":"","parse-names":false,"suffix":""},{"dropping-particle":"","family":"Briceño","given":"Verónica F.","non-dropping-particle":"","parse-names":false,"suffix":""},{"dropping-particle":"","family":"Vandelook","given":"Filip","non-dropping-particle":"","parse-names":false,"suffix":""},{"dropping-particle":"","family":"Mattana","given":"Efisio","non-dropping-particle":"","parse-names":false,"suffix":""},{"dropping-particle":"","family":"Saatkamp","given":"Arne","non-dropping-particle":"","parse-names":false,"suffix":""},{"dropping-particle":"","family":"Bu","given":"Haiyan","non-dropping-particle":"","parse-names":false,"suffix":""},{"dropping-particle":"","family":"Sommerville","given":"Karen","non-dropping-particle":"","parse-names":false,"suffix":""},{"dropping-particle":"","family":"Poschlod","given":"Peter","non-dropping-particle":"","parse-names":false,"suffix":""},{"dropping-particle":"","family":"Liu","given":"Kun","non-dropping-particle":"","parse-names":false,"suffix":""},{"dropping-particle":"","family":"Nicotra","given":"Adrienne","non-dropping-particle":"","parse-names":false,"suffix":""},{"dropping-particle":"","family":"Jiménez-Alfaro","given":"Borja","non-dropping-particle":"","parse-names":false,"suffix":""}],"container-title":"New Phytologist","id":"ITEM-2","issue":"6","issued":{"date-parts":[["2021","3","1"]]},"page":"3573-3586","publisher":"Blackwell Publishing Ltd","title":"The seed germination spectrum of alpine plants: a global meta-analysis","type":"article-journal","volume":"229"},"uris":["http://www.mendeley.com/documents/?uuid=914481dd-0ebc-32fd-ba39-a39191c8a1a0"]},{"id":"ITEM-3","itemData":{"DOI":"10.1007/s004420050841","ISSN":"00298549","abstract":"We develop a geometric model predicting that maximum seedling emergence depth should scale as the cube root of seed weight. We tested the prediction by planting seeds from 17 species ranging in weight from 0.1 to 100 mg at a variety of depths in a sand medium. The species were spread across 16 genera and 13 families, all occurring in fire-prone fynbos shrublands of South Africa. Maximum emergence depth was found to scale allometrically with seed weight with an exponent of 0.334, close to the predicted value. We used the allometry to predict recruitment response to experimentally simulated variation in fire intensity. Five species with small (&lt;2 mg) seeds and five with large (&gt;10 mg) seeds were planted at ≤20-mm and 40-mm depths and exposed to low and high heat treatments and a control. The allometric equation predicted that species with large seeds would be able to emerge from a depth of 40 mm but those with small seeds would not. Only 1% of 481 seedlings from small-seeded species emerged from the 40-mm planting compared with 40% of 626 seedlings from the large-seeded group. The simulated fire treatments killed seeds in shallow, but not deeper, soil layers. At simulated high fire intensities, seedling emergence was poor in small-seeded species but good in large-seeded species, with most seedlings emerging from the 40-mm planting depth. Seed size could be a useful general predictor of recruitment success under different fire intensities in this system. We suggest that allometric relationships in plants deserve wider attention as predictive tools.","author":[{"dropping-particle":"","family":"Bond","given":"W. J.","non-dropping-particle":"","parse-names":false,"suffix":""},{"dropping-particle":"","family":"Honig","given":"M.","non-dropping-particle":"","parse-names":false,"suffix":""},{"dropping-particle":"","family":"Maze","given":"K. E.","non-dropping-particle":"","parse-names":false,"suffix":""}],"container-title":"Oecologia","id":"ITEM-3","issue":"1","issued":{"date-parts":[["1999"]]},"page":"132-136","title":"Seed size and seedling emergence: An allometric relationship and some ecological implications","type":"article-journal","volume":"120"},"uris":["http://www.mendeley.com/documents/?uuid=c13cfb8e-3ea6-46cb-86ed-f7443f145844"]},{"id":"ITEM-4","itemData":{"abstract":"The light response of seeds can control the timing of germination in the field, a crucial factor in the survival of the resulting seedlings and growth and fitness in subsequent life stages. The ultimate effect of light on seeds depends on genotype and on environmental factors during ripening of the seeds, during dormancy and during germination itself. These environmental factors may be light or factors other than light. The picture is further complicated by the fact that the light climate itself has various aspects that have different effects on seeds, such as photon flux density (PFD), spectral composition and duration of exposure of the seeds. All the abovementioned factors can interact in one way or another in their effect on seeds. Moreover, the factors are not constant in time in the field and are difficult to measure at the seed’s position, thus further complicating the analysis of what is actually happening with a seed in a natural situation and the interpretation of a possible ecological significance of light responses.","author":[{"dropping-particle":"","family":"Pons","given":"Thijs L.","non-dropping-particle":"","parse-names":false,"suffix":""},{"dropping-particle":"","family":"Fenner","given":"M.","non-dropping-particle":"","parse-names":false,"suffix":""}],"container-title":"Seeds: the ecology of regeneration in plant communities 2","id":"ITEM-4","issued":{"date-parts":[["2000"]]},"page":"237-260","title":"Seed responses to light","type":"chapter"},"uris":["http://www.mendeley.com/documents/?uuid=5bfd7530-3745-45ba-85e4-e5b5b4de602d"]}],"mendeley":{"formattedCitation":"(Bond, Honig and Maze, 1999; Pons and Fenner, 2000; Fernández-Pascual, Mattana and Pritchard, 2019; Fernández-Pascual &lt;i&gt;et al.&lt;/i&gt;, 2021)","plainTextFormattedCitation":"(Bond, Honig and Maze, 1999; Pons and Fenner, 2000; Fernández-Pascual, Mattana and Pritchard, 2019; Fernández-Pascual et al., 2021)","previouslyFormattedCitation":"(Bond, Honig and Maze, 1999; Pons and Fenner, 2000; Fernández-Pascual, Mattana and Pritchard, 2019; Fernández-Pascual &lt;i&gt;et al.&lt;/i&gt;, 2021)"},"properties":{"noteIndex":0},"schema":"https://github.com/citation-style-language/schema/raw/master/csl-citation.json"}</w:instrText>
-      </w:r>
-      <w:r>
-        <w:fldChar w:fldCharType="separate"/>
-      </w:r>
-      <w:r>
-        <w:rPr>
-          <w:noProof/>
-        </w:rPr>
-        <w:t xml:space="preserve">(Bond, Honig and Maze, 1999; Pons and Fenner, 2000; Fernández-Pascual, Mattana and Pritchard, 2019; Fernández-Pascual </w:t>
-      </w:r>
-      <w:r>
-        <w:rPr>
-          <w:i/>
-          <w:noProof/>
-        </w:rPr>
-        <w:t>et al.</w:t>
-      </w:r>
-      <w:r>
-        <w:rPr>
-          <w:noProof/>
-        </w:rPr>
-        <w:t>, 2021)</w:t>
-      </w:r>
-      <w:r>
-        <w:fldChar w:fldCharType="end"/>
-      </w:r>
-      <w:r>
-        <w:t xml:space="preserve">. </w:t>
-      </w:r>
-      <w:r>
-        <w:t>Evidence</w:t>
-      </w:r>
-      <w:r>
-        <w:t xml:space="preserve"> </w:t>
-      </w:r>
-      <w:r>
-        <w:t xml:space="preserve">on germination responses to drought </w:t>
-      </w:r>
-      <w:r>
-        <w:t>controlled</w:t>
-      </w:r>
-      <w:r>
-        <w:t xml:space="preserve"> </w:t>
-      </w:r>
-      <w:r>
-        <w:t xml:space="preserve">by seed mass are contradictory with both positive responses for </w:t>
-      </w:r>
-      <w:ins w:id="293" w:author="CLARA ESPINOSA DEL ALBA" w:date="2024-08-02T12:59:00Z">
-        <w:r>
-          <w:t xml:space="preserve">the </w:t>
-        </w:r>
-      </w:ins>
-      <w:r>
-        <w:t xml:space="preserve">smallest seeds </w:t>
-      </w:r>
-      <w:r>
-        <w:fldChar w:fldCharType="begin" w:fldLock="1"/>
-      </w:r>
-      <w:r>
-        <w:instrText>ADDIN CSL_CITATION {"citationItems":[{"id":"ITEM-1","itemData":{"DOI":"https://doi.org/10.1016/j.jaridenv.2017.07.018.","abstract":"Ecological restoration presents many challenges, particularly in semi-arid environments, where large volumes of seeds are required. Here, we hypothesized that two key seed functional traits, namely seed mass and speed of germination, would affect overall germination and emergence: heavier-seeded and faster-germinating species would display greater germination and emergence under water stress. We also hypothesized that seed burial would ameliorate this stress. Using eight native coexisting taxa from five families, we investigated the interaction of seed mass, water stress and sowing regime (seed burial and surface sowing) under laboratory and field conditions. From the laboratory experiments, most lighter seeds rather than heavier seeds had higher germination and emergence in dry conditions. Species that showed faster germination, displayed higher germination proportions under water stress. Seed burial did not increase germination but seedling emergence was significantly greater from depth compared to surface sowing, particularly for heavier-seeded species. Under field conditions, few seedlings emerged, which was attributed to high soil mechanical impedance and lack of rainfall. This study highlights the complex interplay between water stress and seed traits and how these factors regulate emergence of species required for semi-arid restoration. Keywords: Mining restoration; Threatened Ecological Community; Water potential; Seed mass; Speed of germination","author":[{"dropping-particle":"","family":"Merino-Martín","given":"Luis","non-dropping-particle":"","parse-names":false,"suffix":""},{"dropping-particle":"","family":"Courtauld","given":"Clare","non-dropping-particle":"","parse-names":false,"suffix":""},{"dropping-particle":"","family":"Commander","given":"Lucy","non-dropping-particle":"","parse-names":false,"suffix":""},{"dropping-particle":"","family":"Turner","given":"Shane","non-dropping-particle":"","parse-names":false,"suffix":""},{"dropping-particle":"","family":"Lewandrowski, Wolfgang Stevens","given":"Jason","non-dropping-particle":"","parse-names":false,"suffix":""}],"container-title":"Journal of Arid Environments","id":"ITEM-1","issued":{"date-parts":[["2017"]]},"page":"25-33","title":"Interactions between seed functional traits and burial depth regulate germination and seedling emergence under water stress in species from semi-arid environments","type":"article-journal","volume":"147"},"uris":["http://www.mendeley.com/documents/?uuid=7cd2add4-ff0c-4c05-83df-2290e961e411"]},{"id":"ITEM-2","itemData":{"DOI":"10.1002/ece3.9772","ISSN":"20457758","abstract":"Seed regeneration is a critical stage in the life histories of plants, affecting species' abilities to maintain local populations, evolve, and disperse to new sites. In this study, we test for local adaptations to drought in germination and seedling growth of two alpine forbs with contrasting habitat preferences: the alpine generalist Veronica alpina and the snowbed specialist Sibbaldia procumbens. We sampled seeds of each species from four populations spanning a precipitation gradient from 1200 to 3400 mm/year in western Norway. In a growth chamber experiment, we germinated seeds from each population at 10 different water potentials under controlled light and temperature conditions. Drought led to lower germination percentage in both species, and additionally, slower germination, and more investment in roots for V. alpina. These responses varied along the precipitation gradient. Seeds from the driest populations had higher germination percentage, shorter time to germination, and higher investments in the roots under drought conditions than the seeds from the wettest populations – suggesting local adaption to drought. The snowbed specialist, S. procumbens, had lower germination percentages under drought, but otherwise did not respond to drought in ways that indicate physiological or morphological adaptions to drought. S. procumbens germination also did not vary systematically with precipitation of the source site, but heavier-seeded populations germinated to higher rates and tolerated drought better. Our study is the first to test drought effects on seed regeneration in alpine plants populations from high-precipitation regions. We found evidence that germination and seedling traits may show adaptation to drought even in populations from wet habitats. Our results also indicate that alpine generalists might be more adapted to drought and show more local adaptations in drought responses than snowbed specialists.","author":[{"dropping-particle":"","family":"Gya","given":"Ragnhild","non-dropping-particle":"","parse-names":false,"suffix":""},{"dropping-particle":"","family":"Geange","given":"Sonya Rita","non-dropping-particle":"","parse-names":false,"suffix":""},{"dropping-particle":"","family":"Lynn","given":"Joshua Scott","non-dropping-particle":"","parse-names":false,"suffix":""},{"dropping-particle":"","family":"Töpper","given":"Joachim Paul","non-dropping-particle":"","parse-names":false,"suffix":""},{"dropping-particle":"","family":"Wallevik","given":"Øystein","non-dropping-particle":"","parse-names":false,"suffix":""},{"dropping-particle":"","family":"Zernichow","given":"Camilla","non-dropping-particle":"","parse-names":false,"suffix":""},{"dropping-particle":"","family":"Vandvik","given":"Vigdis","non-dropping-particle":"","parse-names":false,"suffix":""}],"container-title":"Ecology and Evolution","id":"ITEM-2","issue":"2","issued":{"date-parts":[["2023"]]},"page":"1-19","title":"A test of local adaptation to drought in germination and seedling traits in populations of two alpine forbs across a 2000 mm/year precipitation gradient","type":"article-journal","volume":"13"},"uris":["http://www.mendeley.com/documents/?uuid=d430eed1-8d7f-4028-b428-dcf140fd3181"]},{"id":"ITEM-3","itemData":{"abstract":"Scaling of water absorption and water loss by seeds on various soil surfaces was simulated using seed analogues constructed with paper pulp. Three sizes of analogue seeds (large, medium and small) were laid on three types of soil surface (coarse, medium and fine texture). To estimate the amount of water absorbed by a seed during a fixed time interval, the difference in seed weight from the start of the experiment was used. The scaling of water absorption necessary for germination was also studied using actual seeds of 14 species representing a range of seed sizes. Scaling coefficients between the amount of absorbed water by an analogue seed (net water gain) and seed mass were usually lower than 1: small seeds absorbed water more rapidly than large ones. The water loss of analogue seeds was also correlated with seed mass with a scaling coefficient lower than 1, but the amount of water loss itself was far smaller than the absorption. On the other hand, the germination of actual seeds revealed that the amount of water necessary to start germination was proportional to seed mass. Thus, smaller seeds have an advantage over larger seeds in more rapidly attaining the water content necessary for germination. Moreover, small seeds can penetrate through small cracks in the soil surface and thus enjoy a double advantage in a microsite that promotes water absorption and minimizes desiccation.","author":[{"dropping-particle":"","family":"Kikuzawa","given":"K","non-dropping-particle":"","parse-names":false,"suffix":""},{"dropping-particle":"","family":"Koyama","given":"H.","non-dropping-particle":"","parse-names":false,"suffix":""}],"container-title":"Seed Science Research","id":"ITEM-3","issue":"2","issued":{"date-parts":[["1999"]]},"page":"171-178","title":"Scaling of soil water absorption by seeds: an experiment using seed analogues","type":"article-journal","volume":"9"},"uris":["http://www.mendeley.com/documents/?uuid=7c399b7b-f172-4519-99e1-4af212e145b3"]}],"mendeley":{"formattedCitation":"(Kikuzawa and Koyama, 1999; Merino-Martín &lt;i&gt;et al.&lt;/i&gt;, 2017; Gya &lt;i&gt;et al.&lt;/i&gt;, 2023)","plainTextFormattedCitation":"(Kikuzawa and Koyama, 1999; Merino-Martín et al., 2017; Gya et al., 2023)","previouslyFormattedCitation":"(Kikuzawa and Koyama, 1999; Merino-Martín &lt;i&gt;et al.&lt;/i&gt;, 2017; Gya &lt;i&gt;et al.&lt;/i&gt;, 2023)"},"properties":{"noteIndex":0},"schema":"https://github.com/citation-style-language/schema/raw/master/csl-citation.json"}</w:instrText>
-      </w:r>
-      <w:r>
-        <w:fldChar w:fldCharType="separate"/>
-      </w:r>
-      <w:r>
-        <w:rPr>
-          <w:noProof/>
-        </w:rPr>
-        <w:t xml:space="preserve">(Kikuzawa and Koyama, 1999; Merino-Martín </w:t>
-      </w:r>
-      <w:r>
-        <w:rPr>
-          <w:i/>
-          <w:noProof/>
-        </w:rPr>
-        <w:t>et al.</w:t>
-      </w:r>
-      <w:r>
-        <w:rPr>
-          <w:noProof/>
-        </w:rPr>
-        <w:t xml:space="preserve">, 2017; Gya </w:t>
-      </w:r>
-      <w:r>
-        <w:rPr>
-          <w:i/>
-          <w:noProof/>
-        </w:rPr>
-        <w:t>et al.</w:t>
-      </w:r>
-      <w:r>
-        <w:rPr>
-          <w:noProof/>
-        </w:rPr>
-        <w:t>, 2023)</w:t>
-      </w:r>
-      <w:r>
-        <w:fldChar w:fldCharType="end"/>
-      </w:r>
-      <w:r>
-        <w:t xml:space="preserve"> and also positive responses to </w:t>
-      </w:r>
-      <w:ins w:id="294" w:author="CLARA ESPINOSA DEL ALBA" w:date="2024-08-02T12:59:00Z">
-        <w:r>
-          <w:t xml:space="preserve">the </w:t>
-        </w:r>
-      </w:ins>
-      <w:r>
-        <w:t xml:space="preserve">largest seeds </w:t>
-      </w:r>
-      <w:r>
-        <w:fldChar w:fldCharType="begin" w:fldLock="1"/>
-      </w:r>
-      <w:r>
-        <w:instrText>ADDIN CSL_CITATION {"citationItems":[{"id":"ITEM-1","itemData":{"DOI":"10.17129/BOTSCI.2537","ISSN":"20074476","abstract":"Background: In semiarid ecosystems, many plant species are tolerant to drought. However, increased aridity as a result of climatic change could modify the capacity of germination and establishment. Hypothesis: Under drought conditions, small-seeded species will tend to germinate in higher proportions than large-seeded species because the former have larger surface-to-volume ratio, allowing for more rapid water uptake. Study species: Ageratina espinosarum, Flourensia resinosa, Montanoa tomentosa and Gymnosperma glutinosum (Asteraceae), Dalea bicolor, Eysenhardtia polystachya and Mimosa pringlei (Fabacecae). Study site: Hidalgo, Mexico. September 2015. Methods: We evaluated the effect of five water potential treatments on seed germination. Four dishes (replicates), each with 25 seeds, were used in each treatment. Seeds of each species were weighed and the relationship between seed germination under water stress and seed size was obtained. Results: Germination decreased as water potential was reduced; almost no seeds germinated at -0.8 MPa. The least sensitive species was Eysenhardtia polystachya, whose germination reached 35 % at -0.6 MPa. A positive relationship was found between seed size and germination proportion under water stress. Conclusions: Contrary to expectation, germination was higher in the large-seeded species in all drought treatments, suggesting that large seeds may have a greater capacity to retain water in dry environments.","author":[{"dropping-particle":"","family":"Gelviz-Gelvez","given":"Sandra M.","non-dropping-particle":"","parse-names":false,"suffix":""},{"dropping-particle":"","family":"Pavón","given":"Numa P.","non-dropping-particle":"","parse-names":false,"suffix":""},{"dropping-particle":"","family":"Flores","given":"Joel","non-dropping-particle":"","parse-names":false,"suffix":""},{"dropping-particle":"","family":"Barragán","given":"Felipe","non-dropping-particle":"","parse-names":false,"suffix":""},{"dropping-particle":"","family":"Paz","given":"Horacio","non-dropping-particle":"","parse-names":false,"suffix":""}],"container-title":"Botanical Sciences","id":"ITEM-1","issue":"3","issued":{"date-parts":[["2020"]]},"page":"464-472","title":"Germination of seven species of shrubs in semiarid central Mexico: Effect of drought and seed size","type":"article-journal","volume":"98"},"uris":["http://www.mendeley.com/documents/?uuid=6e635ee7-c3f2-436d-8327-869fb52a658a"]},{"id":"ITEM-2","itemData":{"author":[{"dropping-particle":"","family":"Kidson","given":"Renée","non-dropping-particle":"","parse-names":false,"suffix":""},{"dropping-particle":"","family":"Westoby","given":"Mark","non-dropping-particle":"","parse-names":false,"suffix":""}],"container-title":"Oecologia","id":"ITEM-2","issue":"1","issued":{"date-parts":[["2000"]]},"page":"11-17","title":"International Association for Ecology Seed Mass and Seedling Dimensions in Relation to Seedling Establishment Published by : Springer in cooperation with International Association for Ecology Stable URL : http://www.jstor.org/stable/4222740 Seed mass and","type":"article-journal","volume":"125"},"uris":["http://www.mendeley.com/documents/?uuid=85d6a01f-452e-42a5-829e-723bf16894db"]}],"mendeley":{"formattedCitation":"(Kidson and Westoby, 2000; Gelviz-Gelvez &lt;i&gt;et al.&lt;/i&gt;, 2020)","plainTextFormattedCitation":"(Kidson and Westoby, 2000; Gelviz-Gelvez et al., 2020)","previouslyFormattedCitation":"(Kidson and Westoby, 2000; Gelviz-Gelvez &lt;i&gt;et al.&lt;/i&gt;, 2020)"},"properties":{"noteIndex":0},"schema":"https://github.com/citation-style-language/schema/raw/master/csl-citation.json"}</w:instrText>
-      </w:r>
-      <w:r>
-        <w:fldChar w:fldCharType="separate"/>
-      </w:r>
-      <w:r>
-        <w:rPr>
-          <w:noProof/>
-        </w:rPr>
-        <w:t xml:space="preserve">(Kidson and Westoby, 2000; Gelviz-Gelvez </w:t>
-      </w:r>
-      <w:r>
-        <w:rPr>
-          <w:i/>
-          <w:noProof/>
-        </w:rPr>
-        <w:t>et al.</w:t>
-      </w:r>
-      <w:r>
-        <w:rPr>
-          <w:noProof/>
-        </w:rPr>
-        <w:t>, 2020)</w:t>
-      </w:r>
-      <w:r>
-        <w:fldChar w:fldCharType="end"/>
-      </w:r>
-      <w:r>
-        <w:t xml:space="preserve">. </w:t>
-      </w:r>
-      <w:ins w:id="295" w:author="CLARA ESPINOSA DEL ALBA" w:date="2024-08-02T15:19:00Z">
-        <w:r>
-          <w:t xml:space="preserve">Firstly, we </w:t>
-        </w:r>
-      </w:ins>
-      <w:ins w:id="296" w:author="CLARA ESPINOSA DEL ALBA" w:date="2024-08-02T15:20:00Z">
-        <w:r>
-          <w:t xml:space="preserve">checked if there </w:t>
-        </w:r>
-      </w:ins>
-      <w:ins w:id="297" w:author="CLARA ESPINOSA DEL ALBA" w:date="2024-08-05T08:59:00Z">
-        <w:r>
-          <w:t>were</w:t>
-        </w:r>
-      </w:ins>
-      <w:ins w:id="298" w:author="CLARA ESPINOSA DEL ALBA" w:date="2024-08-02T15:20:00Z">
-        <w:r>
-          <w:t xml:space="preserve"> </w:t>
-        </w:r>
-      </w:ins>
-      <w:ins w:id="299" w:author="CLARA ESPINOSA DEL ALBA" w:date="2024-08-05T08:59:00Z">
+      <w:ins w:id="303" w:author="CLARA ESPINOSA DEL ALBA" w:date="2024-08-05T08:59:00Z">
         <w:r>
           <w:t xml:space="preserve">any </w:t>
         </w:r>
       </w:ins>
-      <w:ins w:id="300" w:author="CLARA ESPINOSA DEL ALBA" w:date="2024-08-02T15:20:00Z">
+      <w:ins w:id="304" w:author="CLARA ESPINOSA DEL ALBA" w:date="2024-08-02T15:20:00Z">
         <w:r>
           <w:t>preexist</w:t>
         </w:r>
       </w:ins>
-      <w:ins w:id="301" w:author="CLARA ESPINOSA DEL ALBA" w:date="2024-08-05T08:59:00Z">
+      <w:ins w:id="305" w:author="CLARA ESPINOSA DEL ALBA" w:date="2024-08-05T08:59:00Z">
         <w:r>
           <w:t>ing</w:t>
         </w:r>
       </w:ins>
-      <w:ins w:id="302" w:author="CLARA ESPINOSA DEL ALBA" w:date="2024-08-02T15:20:00Z">
+      <w:ins w:id="306" w:author="CLARA ESPINOSA DEL ALBA" w:date="2024-08-02T15:20:00Z">
         <w:r>
           <w:t xml:space="preserve"> differences in seed mass between storage treatments, which was not the case</w:t>
         </w:r>
       </w:ins>
-      <w:ins w:id="303" w:author="CLARA ESPINOSA DEL ALBA" w:date="2024-08-05T08:59:00Z">
+      <w:ins w:id="307" w:author="CLARA ESPINOSA DEL ALBA" w:date="2024-08-05T08:59:00Z">
         <w:r>
           <w:t>. We then</w:t>
         </w:r>
       </w:ins>
-      <w:ins w:id="304" w:author="CLARA ESPINOSA DEL ALBA" w:date="2024-08-02T15:20:00Z">
+      <w:ins w:id="308" w:author="CLARA ESPINOSA DEL ALBA" w:date="2024-08-02T15:20:00Z">
         <w:r>
           <w:t xml:space="preserve"> checked if </w:t>
         </w:r>
       </w:ins>
-      <w:ins w:id="305" w:author="CLARA ESPINOSA DEL ALBA" w:date="2024-08-02T15:21:00Z">
+      <w:ins w:id="309" w:author="CLARA ESPINOSA DEL ALBA" w:date="2024-08-02T15:21:00Z">
         <w:r>
           <w:rPr>
             <w:rFonts w:cstheme="minorHAnsi"/>
@@ -7469,12 +7246,12 @@
           <w:t xml:space="preserve">only, and again no significant relationship. Finally, </w:t>
         </w:r>
       </w:ins>
-      <w:del w:id="306" w:author="CLARA ESPINOSA DEL ALBA" w:date="2024-08-02T15:21:00Z">
+      <w:del w:id="310" w:author="CLARA ESPINOSA DEL ALBA" w:date="2024-08-02T15:21:00Z">
         <w:r>
           <w:delText>W</w:delText>
         </w:r>
       </w:del>
-      <w:ins w:id="307" w:author="CLARA ESPINOSA DEL ALBA" w:date="2024-08-02T15:21:00Z">
+      <w:ins w:id="311" w:author="CLARA ESPINOSA DEL ALBA" w:date="2024-08-02T15:21:00Z">
         <w:r>
           <w:t>w</w:t>
         </w:r>
@@ -7509,7 +7286,7 @@
         </w:rPr>
         <w:t xml:space="preserve"> varied as a function of seed mass </w:t>
       </w:r>
-      <w:ins w:id="308" w:author="CLARA ESPINOSA DEL ALBA" w:date="2024-08-02T15:08:00Z">
+      <w:ins w:id="312" w:author="CLARA ESPINOSA DEL ALBA" w:date="2024-08-02T15:08:00Z">
         <w:r>
           <w:rPr>
             <w:rFonts w:cstheme="minorHAnsi"/>
@@ -7523,7 +7300,7 @@
         </w:rPr>
         <w:t>by fitting GLMMs with gamma distribution (since the model did not fulfil Gaussian assumptions)</w:t>
       </w:r>
-      <w:del w:id="309" w:author="CLARA ESPINOSA DEL ALBA" w:date="2024-08-02T15:21:00Z">
+      <w:del w:id="313" w:author="CLARA ESPINOSA DEL ALBA" w:date="2024-08-02T15:21:00Z">
         <w:r>
           <w:rPr>
             <w:rFonts w:cstheme="minorHAnsi"/>
@@ -7531,7 +7308,7 @@
           <w:delText xml:space="preserve">. However, </w:delText>
         </w:r>
       </w:del>
-      <w:del w:id="310" w:author="CLARA ESPINOSA DEL ALBA" w:date="2024-08-02T15:22:00Z">
+      <w:del w:id="314" w:author="CLARA ESPINOSA DEL ALBA" w:date="2024-08-02T15:22:00Z">
         <w:r>
           <w:rPr>
             <w:rFonts w:cstheme="minorHAnsi"/>
@@ -7539,7 +7316,7 @@
           <w:delText xml:space="preserve">we </w:delText>
         </w:r>
       </w:del>
-      <w:ins w:id="311" w:author="CLARA ESPINOSA DEL ALBA" w:date="2024-08-02T15:22:00Z">
+      <w:ins w:id="315" w:author="CLARA ESPINOSA DEL ALBA" w:date="2024-08-02T15:22:00Z">
         <w:r>
           <w:rPr>
             <w:rFonts w:cstheme="minorHAnsi"/>
@@ -7559,7 +7336,7 @@
         </w:rPr>
         <w:t xml:space="preserve">found no significant relationship between </w:t>
       </w:r>
-      <w:del w:id="312" w:author="CLARA ESPINOSA DEL ALBA" w:date="2024-08-02T15:22:00Z">
+      <w:del w:id="316" w:author="CLARA ESPINOSA DEL ALBA" w:date="2024-08-02T15:22:00Z">
         <w:r>
           <w:rPr>
             <w:rFonts w:cstheme="minorHAnsi"/>
@@ -7574,12 +7351,36 @@
           <w:delText>b</w:delText>
         </w:r>
       </w:del>
-      <w:ins w:id="313" w:author="CLARA ESPINOSA DEL ALBA" w:date="2024-08-02T15:22:00Z">
+      <w:ins w:id="317" w:author="CLARA ESPINOSA DEL ALBA" w:date="2024-08-02T15:22:00Z">
         <w:r>
           <w:rPr>
             <w:rFonts w:cstheme="minorHAnsi"/>
           </w:rPr>
-          <w:t xml:space="preserve">neither of the terms. We did find </w:t>
+          <w:t xml:space="preserve">neither of the terms. We </w:t>
+        </w:r>
+        <w:del w:id="318" w:author="Diana María Cruz Tejada" w:date="2024-09-03T14:54:00Z" w16du:dateUtc="2024-09-03T12:54:00Z">
+          <w:r>
+            <w:rPr>
+              <w:rFonts w:cstheme="minorHAnsi"/>
+            </w:rPr>
+            <w:delText>did find</w:delText>
+          </w:r>
+        </w:del>
+      </w:ins>
+      <w:ins w:id="319" w:author="Diana María Cruz Tejada" w:date="2024-09-03T14:54:00Z" w16du:dateUtc="2024-09-03T12:54:00Z">
+        <w:r>
+          <w:rPr>
+            <w:rFonts w:cstheme="minorHAnsi"/>
+          </w:rPr>
+          <w:t>found</w:t>
+        </w:r>
+      </w:ins>
+      <w:ins w:id="320" w:author="CLARA ESPINOSA DEL ALBA" w:date="2024-08-02T15:22:00Z">
+        <w:r>
+          <w:rPr>
+            <w:rFonts w:cstheme="minorHAnsi"/>
+          </w:rPr>
+          <w:t xml:space="preserve"> </w:t>
         </w:r>
         <w:r>
           <w:rPr>
@@ -7588,19 +7389,19 @@
           <w:t>a positive correlation between seed mass and subpopulations</w:t>
         </w:r>
       </w:ins>
-      <w:ins w:id="314" w:author="CLARA ESPINOSA DEL ALBA" w:date="2024-08-02T15:23:00Z">
+      <w:ins w:id="321" w:author="CLARA ESPINOSA DEL ALBA" w:date="2024-08-02T15:23:00Z">
         <w:r>
           <w:rPr>
             <w:rFonts w:cstheme="minorHAnsi"/>
           </w:rPr>
-          <w:t xml:space="preserve"> GDD, nevertheless </w:t>
+          <w:t xml:space="preserve"> GDD, </w:t>
         </w:r>
         <w:r>
           <w:rPr>
             <w:rFonts w:cstheme="minorHAnsi"/>
           </w:rPr>
           <w:lastRenderedPageBreak/>
-          <w:t>this did not translate into other differences</w:t>
+          <w:t>nevertheless this did not translate into other differences</w:t>
         </w:r>
         <w:r>
           <w:rPr>
@@ -7609,12 +7410,12 @@
           <w:t xml:space="preserve"> (detailed model information can be found in supplementary tables/figures </w:t>
         </w:r>
       </w:ins>
-      <w:ins w:id="315" w:author="CLARA ESPINOSA DEL ALBA" w:date="2024-08-02T15:24:00Z">
+      <w:ins w:id="322" w:author="CLARA ESPINOSA DEL ALBA" w:date="2024-08-02T15:24:00Z">
         <w:r>
           <w:rPr>
             <w:rFonts w:cstheme="minorHAnsi"/>
             <w:highlight w:val="yellow"/>
-            <w:rPrChange w:id="316" w:author="FRANCISCO DE BORJA JIMENEZ-ALFARO GONZALEZ" w:date="2024-08-20T09:25:00Z" w16du:dateUtc="2024-08-20T07:25:00Z">
+            <w:rPrChange w:id="323" w:author="FRANCISCO DE BORJA JIMENEZ-ALFARO GONZALEZ" w:date="2024-08-20T09:25:00Z" w16du:dateUtc="2024-08-20T07:25:00Z">
               <w:rPr>
                 <w:rFonts w:cstheme="minorHAnsi"/>
               </w:rPr>
@@ -7629,7 +7430,7 @@
           <w:t>)</w:t>
         </w:r>
       </w:ins>
-      <w:del w:id="317" w:author="CLARA ESPINOSA DEL ALBA" w:date="2024-08-02T15:23:00Z">
+      <w:del w:id="324" w:author="CLARA ESPINOSA DEL ALBA" w:date="2024-08-02T15:23:00Z">
         <w:r>
           <w:rPr>
             <w:rFonts w:cstheme="minorHAnsi"/>
@@ -7641,7 +7442,7 @@
     </w:p>
     <w:p>
       <w:pPr>
-        <w:pStyle w:val="Ttulo2"/>
+        <w:pStyle w:val="Titolo2"/>
         <w:spacing w:line="360" w:lineRule="auto"/>
         <w:jc w:val="both"/>
       </w:pPr>
@@ -7850,7 +7651,7 @@
     </w:p>
     <w:p>
       <w:pPr>
-        <w:pStyle w:val="Ttulo3"/>
+        <w:pStyle w:val="Titolo3"/>
         <w:spacing w:line="360" w:lineRule="auto"/>
         <w:jc w:val="both"/>
       </w:pPr>
@@ -7933,12 +7734,12 @@
       <w:r>
         <w:t xml:space="preserve"> </w:t>
       </w:r>
-      <w:del w:id="318" w:author="CLARA ESPINOSA DEL ALBA" w:date="2024-08-05T08:54:00Z">
+      <w:del w:id="325" w:author="CLARA ESPINOSA DEL ALBA" w:date="2024-08-05T08:54:00Z">
         <w:r>
           <w:delText xml:space="preserve">is </w:delText>
         </w:r>
       </w:del>
-      <w:ins w:id="319" w:author="CLARA ESPINOSA DEL ALBA" w:date="2024-08-05T08:54:00Z">
+      <w:ins w:id="326" w:author="CLARA ESPINOSA DEL ALBA" w:date="2024-08-05T08:54:00Z">
         <w:r>
           <w:t xml:space="preserve">might </w:t>
         </w:r>
@@ -7966,7 +7767,7 @@
         <w:ind w:firstLine="709"/>
         <w:jc w:val="both"/>
         <w:rPr>
-          <w:ins w:id="320" w:author="CLARA ESPINOSA DEL ALBA" w:date="2024-08-05T08:55:00Z"/>
+          <w:ins w:id="327" w:author="CLARA ESPINOSA DEL ALBA" w:date="2024-08-05T08:55:00Z"/>
         </w:rPr>
       </w:pPr>
       <w:r>
@@ -8073,12 +7874,12 @@
         <w:ind w:firstLine="709"/>
         <w:jc w:val="both"/>
       </w:pPr>
-      <w:ins w:id="321" w:author="CLARA ESPINOSA DEL ALBA" w:date="2024-08-05T09:21:00Z">
+      <w:ins w:id="328" w:author="CLARA ESPINOSA DEL ALBA" w:date="2024-08-05T09:21:00Z">
         <w:r>
           <w:t xml:space="preserve">Maternal </w:t>
         </w:r>
       </w:ins>
-      <w:ins w:id="322" w:author="CLARA ESPINOSA DEL ALBA" w:date="2024-08-05T09:36:00Z">
+      <w:ins w:id="329" w:author="CLARA ESPINOSA DEL ALBA" w:date="2024-08-05T09:36:00Z">
         <w:r>
           <w:t>or tr</w:t>
         </w:r>
@@ -8086,12 +7887,12 @@
           <w:t xml:space="preserve">ansgenerational </w:t>
         </w:r>
       </w:ins>
-      <w:ins w:id="323" w:author="CLARA ESPINOSA DEL ALBA" w:date="2024-08-05T09:21:00Z">
+      <w:ins w:id="330" w:author="CLARA ESPINOSA DEL ALBA" w:date="2024-08-05T09:21:00Z">
         <w:r>
           <w:t>effects</w:t>
         </w:r>
       </w:ins>
-      <w:ins w:id="324" w:author="CLARA ESPINOSA DEL ALBA" w:date="2024-08-05T10:31:00Z">
+      <w:ins w:id="331" w:author="CLARA ESPINOSA DEL ALBA" w:date="2024-08-05T10:31:00Z">
         <w:r>
           <w:t>, here</w:t>
         </w:r>
@@ -8099,17 +7900,17 @@
           <w:t xml:space="preserve"> included with seed mas</w:t>
         </w:r>
       </w:ins>
-      <w:ins w:id="325" w:author="CLARA ESPINOSA DEL ALBA" w:date="2024-08-05T10:32:00Z">
+      <w:ins w:id="332" w:author="CLARA ESPINOSA DEL ALBA" w:date="2024-08-05T10:32:00Z">
         <w:r>
           <w:t>s as a proxy,</w:t>
         </w:r>
       </w:ins>
-      <w:ins w:id="326" w:author="CLARA ESPINOSA DEL ALBA" w:date="2024-08-05T09:21:00Z">
+      <w:ins w:id="333" w:author="CLARA ESPINOSA DEL ALBA" w:date="2024-08-05T09:21:00Z">
         <w:r>
           <w:t xml:space="preserve"> hav</w:t>
         </w:r>
       </w:ins>
-      <w:ins w:id="327" w:author="CLARA ESPINOSA DEL ALBA" w:date="2024-08-05T09:22:00Z">
+      <w:ins w:id="334" w:author="CLARA ESPINOSA DEL ALBA" w:date="2024-08-05T09:22:00Z">
         <w:r>
           <w:t>e been previ</w:t>
         </w:r>
@@ -8117,12 +7918,12 @@
           <w:t>ously reported to have an important role in seed germination responses (</w:t>
         </w:r>
       </w:ins>
-      <w:ins w:id="328" w:author="CLARA ESPINOSA DEL ALBA" w:date="2024-08-05T10:51:00Z">
+      <w:ins w:id="335" w:author="CLARA ESPINOSA DEL ALBA" w:date="2024-08-05T10:51:00Z">
         <w:r>
           <w:t xml:space="preserve">reviewed in </w:t>
         </w:r>
       </w:ins>
-      <w:ins w:id="329" w:author="CLARA ESPINOSA DEL ALBA" w:date="2024-08-07T09:34:00Z" w16du:dateUtc="2024-08-07T07:34:00Z">
+      <w:ins w:id="336" w:author="CLARA ESPINOSA DEL ALBA" w:date="2024-08-07T09:34:00Z" w16du:dateUtc="2024-08-07T07:34:00Z">
         <w:r>
           <w:fldChar w:fldCharType="begin" w:fldLock="1"/>
         </w:r>
@@ -8139,53 +7940,53 @@
         </w:rPr>
         <w:t>(Roach and Wulff, 1987)</w:t>
       </w:r>
-      <w:ins w:id="330" w:author="CLARA ESPINOSA DEL ALBA" w:date="2024-08-07T09:34:00Z" w16du:dateUtc="2024-08-07T07:34:00Z">
+      <w:ins w:id="337" w:author="CLARA ESPINOSA DEL ALBA" w:date="2024-08-07T09:34:00Z" w16du:dateUtc="2024-08-07T07:34:00Z">
         <w:r>
           <w:fldChar w:fldCharType="end"/>
         </w:r>
       </w:ins>
-      <w:ins w:id="331" w:author="CLARA ESPINOSA DEL ALBA" w:date="2024-08-05T11:03:00Z">
+      <w:ins w:id="338" w:author="CLARA ESPINOSA DEL ALBA" w:date="2024-08-05T11:03:00Z">
         <w:r>
           <w:t xml:space="preserve">. </w:t>
         </w:r>
       </w:ins>
-      <w:ins w:id="332" w:author="CLARA ESPINOSA DEL ALBA" w:date="2024-08-05T08:55:00Z">
+      <w:ins w:id="339" w:author="CLARA ESPINOSA DEL ALBA" w:date="2024-08-05T08:55:00Z">
         <w:r>
           <w:t>In our study</w:t>
         </w:r>
       </w:ins>
-      <w:ins w:id="333" w:author="CLARA ESPINOSA DEL ALBA" w:date="2024-08-05T08:56:00Z">
+      <w:ins w:id="340" w:author="CLARA ESPINOSA DEL ALBA" w:date="2024-08-05T08:56:00Z">
         <w:r>
           <w:t>,</w:t>
         </w:r>
       </w:ins>
-      <w:ins w:id="334" w:author="CLARA ESPINOSA DEL ALBA" w:date="2024-08-05T08:55:00Z">
+      <w:ins w:id="341" w:author="CLARA ESPINOSA DEL ALBA" w:date="2024-08-05T08:55:00Z">
         <w:r>
           <w:t xml:space="preserve"> </w:t>
         </w:r>
       </w:ins>
-      <w:ins w:id="335" w:author="CLARA ESPINOSA DEL ALBA" w:date="2024-08-05T11:04:00Z">
+      <w:ins w:id="342" w:author="CLARA ESPINOSA DEL ALBA" w:date="2024-08-05T11:04:00Z">
         <w:r>
           <w:t>seed mass</w:t>
         </w:r>
       </w:ins>
-      <w:ins w:id="336" w:author="CLARA ESPINOSA DEL ALBA" w:date="2024-08-05T08:55:00Z">
+      <w:ins w:id="343" w:author="CLARA ESPINOSA DEL ALBA" w:date="2024-08-05T08:55:00Z">
         <w:r>
           <w:t xml:space="preserve"> did not </w:t>
         </w:r>
       </w:ins>
-      <w:ins w:id="337" w:author="CLARA ESPINOSA DEL ALBA" w:date="2024-08-05T08:57:00Z">
+      <w:ins w:id="344" w:author="CLARA ESPINOSA DEL ALBA" w:date="2024-08-05T08:57:00Z">
         <w:r>
           <w:t>significantly affect germination responses nor</w:t>
         </w:r>
       </w:ins>
-      <w:ins w:id="338" w:author="CLARA ESPINOSA DEL ALBA" w:date="2024-08-05T08:56:00Z">
+      <w:ins w:id="345" w:author="CLARA ESPINOSA DEL ALBA" w:date="2024-08-05T08:56:00Z">
         <w:r>
           <w:t xml:space="preserve"> germination </w:t>
         </w:r>
       </w:ins>
       <w:proofErr w:type="spellStart"/>
-      <w:ins w:id="339" w:author="CLARA ESPINOSA DEL ALBA" w:date="2024-08-05T08:57:00Z">
+      <w:ins w:id="346" w:author="CLARA ESPINOSA DEL ALBA" w:date="2024-08-05T08:57:00Z">
         <w:r>
           <w:rPr>
             <w:rFonts w:cstheme="minorHAnsi"/>
@@ -8207,7 +8008,7 @@
           <w:t>, although we did find a correlation between subpopulation</w:t>
         </w:r>
       </w:ins>
-      <w:ins w:id="340" w:author="CLARA ESPINOSA DEL ALBA" w:date="2024-08-05T09:53:00Z">
+      <w:ins w:id="347" w:author="CLARA ESPINOSA DEL ALBA" w:date="2024-08-05T09:53:00Z">
         <w:r>
           <w:rPr>
             <w:rFonts w:cstheme="minorHAnsi"/>
@@ -8215,7 +8016,7 @@
           <w:t>s</w:t>
         </w:r>
       </w:ins>
-      <w:ins w:id="341" w:author="CLARA ESPINOSA DEL ALBA" w:date="2024-08-05T08:57:00Z">
+      <w:ins w:id="348" w:author="CLARA ESPINOSA DEL ALBA" w:date="2024-08-05T08:57:00Z">
         <w:r>
           <w:rPr>
             <w:rFonts w:cstheme="minorHAnsi"/>
@@ -8223,7 +8024,7 @@
           <w:t xml:space="preserve"> from </w:t>
         </w:r>
       </w:ins>
-      <w:ins w:id="342" w:author="CLARA ESPINOSA DEL ALBA" w:date="2024-08-05T08:58:00Z">
+      <w:ins w:id="349" w:author="CLARA ESPINOSA DEL ALBA" w:date="2024-08-05T08:58:00Z">
         <w:r>
           <w:rPr>
             <w:rFonts w:cstheme="minorHAnsi"/>
@@ -8237,7 +8038,7 @@
           <w:t>Our results</w:t>
         </w:r>
       </w:ins>
-      <w:ins w:id="343" w:author="CLARA ESPINOSA DEL ALBA" w:date="2024-08-05T09:00:00Z">
+      <w:ins w:id="350" w:author="CLARA ESPINOSA DEL ALBA" w:date="2024-08-05T09:00:00Z">
         <w:r>
           <w:rPr>
             <w:rFonts w:cstheme="minorHAnsi"/>
@@ -8245,7 +8046,7 @@
           <w:t xml:space="preserve"> suggest </w:t>
         </w:r>
       </w:ins>
-      <w:ins w:id="344" w:author="CLARA ESPINOSA DEL ALBA" w:date="2024-08-05T09:53:00Z">
+      <w:ins w:id="351" w:author="CLARA ESPINOSA DEL ALBA" w:date="2024-08-05T09:53:00Z">
         <w:r>
           <w:rPr>
             <w:rFonts w:cstheme="minorHAnsi"/>
@@ -8253,7 +8054,7 @@
           <w:t xml:space="preserve">a </w:t>
         </w:r>
       </w:ins>
-      <w:ins w:id="345" w:author="CLARA ESPINOSA DEL ALBA" w:date="2024-08-05T09:00:00Z">
+      <w:ins w:id="352" w:author="CLARA ESPINOSA DEL ALBA" w:date="2024-08-05T09:00:00Z">
         <w:r>
           <w:rPr>
             <w:rFonts w:cstheme="minorHAnsi"/>
@@ -8261,7 +8062,7 @@
           <w:t xml:space="preserve">differential level of </w:t>
         </w:r>
       </w:ins>
-      <w:ins w:id="346" w:author="CLARA ESPINOSA DEL ALBA" w:date="2024-08-05T09:53:00Z">
+      <w:ins w:id="353" w:author="CLARA ESPINOSA DEL ALBA" w:date="2024-08-05T09:53:00Z">
         <w:r>
           <w:rPr>
             <w:rFonts w:cstheme="minorHAnsi"/>
@@ -8269,7 +8070,7 @@
           <w:t xml:space="preserve">maternal </w:t>
         </w:r>
       </w:ins>
-      <w:ins w:id="347" w:author="CLARA ESPINOSA DEL ALBA" w:date="2024-08-05T09:00:00Z">
+      <w:ins w:id="354" w:author="CLARA ESPINOSA DEL ALBA" w:date="2024-08-05T09:00:00Z">
         <w:r>
           <w:rPr>
             <w:rFonts w:cstheme="minorHAnsi"/>
@@ -8283,7 +8084,7 @@
           <w:t>habitat</w:t>
         </w:r>
       </w:ins>
-      <w:ins w:id="348" w:author="CLARA ESPINOSA DEL ALBA" w:date="2024-08-05T09:53:00Z">
+      <w:ins w:id="355" w:author="CLARA ESPINOSA DEL ALBA" w:date="2024-08-05T09:53:00Z">
         <w:r>
           <w:rPr>
             <w:rFonts w:cstheme="minorHAnsi"/>
@@ -8291,7 +8092,7 @@
           <w:t xml:space="preserve"> or </w:t>
         </w:r>
       </w:ins>
-      <w:ins w:id="349" w:author="CLARA ESPINOSA DEL ALBA" w:date="2024-08-05T09:54:00Z">
+      <w:ins w:id="356" w:author="CLARA ESPINOSA DEL ALBA" w:date="2024-08-05T09:54:00Z">
         <w:r>
           <w:rPr>
             <w:rFonts w:cstheme="minorHAnsi"/>
@@ -8299,7 +8100,7 @@
           <w:t xml:space="preserve">scale </w:t>
         </w:r>
       </w:ins>
-      <w:ins w:id="350" w:author="CLARA ESPINOSA DEL ALBA" w:date="2024-08-05T09:00:00Z">
+      <w:ins w:id="357" w:author="CLARA ESPINOSA DEL ALBA" w:date="2024-08-05T09:00:00Z">
         <w:r>
           <w:rPr>
             <w:rFonts w:cstheme="minorHAnsi"/>
@@ -8307,7 +8108,7 @@
           <w:t xml:space="preserve">related; while other </w:t>
         </w:r>
       </w:ins>
-      <w:ins w:id="351" w:author="CLARA ESPINOSA DEL ALBA" w:date="2024-08-05T08:58:00Z">
+      <w:ins w:id="358" w:author="CLARA ESPINOSA DEL ALBA" w:date="2024-08-05T08:58:00Z">
         <w:r>
           <w:rPr>
             <w:rFonts w:cstheme="minorHAnsi"/>
@@ -8315,7 +8116,7 @@
           <w:t>results reported in the literature</w:t>
         </w:r>
       </w:ins>
-      <w:ins w:id="352" w:author="CLARA ESPINOSA DEL ALBA" w:date="2024-08-05T09:01:00Z">
+      <w:ins w:id="359" w:author="CLARA ESPINOSA DEL ALBA" w:date="2024-08-05T09:01:00Z">
         <w:r>
           <w:rPr>
             <w:rFonts w:cstheme="minorHAnsi"/>
@@ -8323,7 +8124,7 @@
           <w:t xml:space="preserve"> show contradictory results with both lighter </w:t>
         </w:r>
       </w:ins>
-      <w:ins w:id="353" w:author="CLARA ESPINOSA DEL ALBA" w:date="2024-08-05T09:02:00Z">
+      <w:ins w:id="360" w:author="CLARA ESPINOSA DEL ALBA" w:date="2024-08-05T09:02:00Z">
         <w:r>
           <w:fldChar w:fldCharType="begin" w:fldLock="1"/>
         </w:r>
@@ -8331,7 +8132,7 @@
       <w:r>
         <w:instrText>ADDIN CSL_CITATION {"citationItems":[{"id":"ITEM-1","itemData":{"DOI":"https://doi.org/10.1016/j.jaridenv.2017.07.018.","abstract":"Ecological restoration presents many challenges, particularly in semi-arid environments, where large volumes of seeds are required. Here, we hypothesized that two key seed functional traits, namely seed mass and speed of germination, would affect overall germination and emergence: heavier-seeded and faster-germinating species would display greater germination and emergence under water stress. We also hypothesized that seed burial would ameliorate this stress. Using eight native coexisting taxa from five families, we investigated the interaction of seed mass, water stress and sowing regime (seed burial and surface sowing) under laboratory and field conditions. From the laboratory experiments, most lighter seeds rather than heavier seeds had higher germination and emergence in dry conditions. Species that showed faster germination, displayed higher germination proportions under water stress. Seed burial did not increase germination but seedling emergence was significantly greater from depth compared to surface sowing, particularly for heavier-seeded species. Under field conditions, few seedlings emerged, which was attributed to high soil mechanical impedance and lack of rainfall. This study highlights the complex interplay between water stress and seed traits and how these factors regulate emergence of species required for semi-arid restoration. Keywords: Mining restoration; Threatened Ecological Community; Water potential; Seed mass; Speed of germination","author":[{"dropping-particle":"","family":"Merino-Martín","given":"Luis","non-dropping-particle":"","parse-names":false,"suffix":""},{"dropping-particle":"","family":"Courtauld","given":"Clare","non-dropping-particle":"","parse-names":false,"suffix":""},{"dropping-particle":"","family":"Commander","given":"Lucy","non-dropping-particle":"","parse-names":false,"suffix":""},{"dropping-particle":"","family":"Turner","given":"Shane","non-dropping-particle":"","parse-names":false,"suffix":""},{"dropping-particle":"","family":"Lewandrowski, Wolfgang Stevens","given":"Jason","non-dropping-particle":"","parse-names":false,"suffix":""}],"container-title":"Journal of Arid Environments","id":"ITEM-1","issued":{"date-parts":[["2017"]]},"page":"25-33","title":"Interactions between seed functional traits and burial depth regulate germination and seedling emergence under water stress in species from semi-arid environments","type":"article-journal","volume":"147"},"uris":["http://www.mendeley.com/documents/?uuid=7cd2add4-ff0c-4c05-83df-2290e961e411"]},{"id":"ITEM-2","itemData":{"DOI":"10.1002/ece3.9772","ISSN":"20457758","abstract":"Seed regeneration is a critical stage in the life histories of plants, affecting species' abilities to maintain local populations, evolve, and disperse to new sites. In this study, we test for local adaptations to drought in germination and seedling growth of two alpine forbs with contrasting habitat preferences: the alpine generalist Veronica alpina and the snowbed specialist Sibbaldia procumbens. We sampled seeds of each species from four populations spanning a precipitation gradient from 1200 to 3400 mm/year in western Norway. In a growth chamber experiment, we germinated seeds from each population at 10 different water potentials under controlled light and temperature conditions. Drought led to lower germination percentage in both species, and additionally, slower germination, and more investment in roots for V. alpina. These responses varied along the precipitation gradient. Seeds from the driest populations had higher germination percentage, shorter time to germination, and higher investments in the roots under drought conditions than the seeds from the wettest populations – suggesting local adaption to drought. The snowbed specialist, S. procumbens, had lower germination percentages under drought, but otherwise did not respond to drought in ways that indicate physiological or morphological adaptions to drought. S. procumbens germination also did not vary systematically with precipitation of the source site, but heavier-seeded populations germinated to higher rates and tolerated drought better. Our study is the first to test drought effects on seed regeneration in alpine plants populations from high-precipitation regions. We found evidence that germination and seedling traits may show adaptation to drought even in populations from wet habitats. Our results also indicate that alpine generalists might be more adapted to drought and show more local adaptations in drought responses than snowbed specialists.","author":[{"dropping-particle":"","family":"Gya","given":"Ragnhild","non-dropping-particle":"","parse-names":false,"suffix":""},{"dropping-particle":"","family":"Geange","given":"Sonya Rita","non-dropping-particle":"","parse-names":false,"suffix":""},{"dropping-particle":"","family":"Lynn","given":"Joshua Scott","non-dropping-particle":"","parse-names":false,"suffix":""},{"dropping-particle":"","family":"Töpper","given":"Joachim Paul","non-dropping-particle":"","parse-names":false,"suffix":""},{"dropping-particle":"","family":"Wallevik","given":"Øystein","non-dropping-particle":"","parse-names":false,"suffix":""},{"dropping-particle":"","family":"Zernichow","given":"Camilla","non-dropping-particle":"","parse-names":false,"suffix":""},{"dropping-particle":"","family":"Vandvik","given":"Vigdis","non-dropping-particle":"","parse-names":false,"suffix":""}],"container-title":"Ecology and Evolution","id":"ITEM-2","issue":"2","issued":{"date-parts":[["2023"]]},"page":"1-19","title":"A test of local adaptation to drought in germination and seedling traits in populations of two alpine forbs across a 2000 mm/year precipitation gradient","type":"article-journal","volume":"13"},"uris":["http://www.mendeley.com/documents/?uuid=d430eed1-8d7f-4028-b428-dcf140fd3181"]},{"id":"ITEM-3","itemData":{"abstract":"Scaling of water absorption and water loss by seeds on various soil surfaces was simulated using seed analogues constructed with paper pulp. Three sizes of analogue seeds (large, medium and small) were laid on three types of soil surface (coarse, medium and fine texture). To estimate the amount of water absorbed by a seed during a fixed time interval, the difference in seed weight from the start of the experiment was used. The scaling of water absorption necessary for germination was also studied using actual seeds of 14 species representing a range of seed sizes. Scaling coefficients between the amount of absorbed water by an analogue seed (net water gain) and seed mass were usually lower than 1: small seeds absorbed water more rapidly than large ones. The water loss of analogue seeds was also correlated with seed mass with a scaling coefficient lower than 1, but the amount of water loss itself was far smaller than the absorption. On the other hand, the germination of actual seeds revealed that the amount of water necessary to start germination was proportional to seed mass. Thus, smaller seeds have an advantage over larger seeds in more rapidly attaining the water content necessary for germination. Moreover, small seeds can penetrate through small cracks in the soil surface and thus enjoy a double advantage in a microsite that promotes water absorption and minimizes desiccation.","author":[{"dropping-particle":"","family":"Kikuzawa","given":"K","non-dropping-particle":"","parse-names":false,"suffix":""},{"dropping-particle":"","family":"Koyama","given":"H.","non-dropping-particle":"","parse-names":false,"suffix":""}],"container-title":"Seed Science Research","id":"ITEM-3","issue":"2","issued":{"date-parts":[["1999"]]},"page":"171-178","title":"Scaling of soil water absorption by seeds: an experiment using seed analogues","type":"article-journal","volume":"9"},"uris":["http://www.mendeley.com/documents/?uuid=7c399b7b-f172-4519-99e1-4af212e145b3"]}],"mendeley":{"formattedCitation":"(Kikuzawa and Koyama, 1999; Merino-Martín &lt;i&gt;et al.&lt;/i&gt;, 2017; Gya &lt;i&gt;et al.&lt;/i&gt;, 2023)","plainTextFormattedCitation":"(Kikuzawa and Koyama, 1999; Merino-Martín et al., 2017; Gya et al., 2023)","previouslyFormattedCitation":"(Kikuzawa and Koyama, 1999; Merino-Martín &lt;i&gt;et al.&lt;/i&gt;, 2017; Gya &lt;i&gt;et al.&lt;/i&gt;, 2023)"},"properties":{"noteIndex":0},"schema":"https://github.com/citation-style-language/schema/raw/master/csl-citation.json"}</w:instrText>
       </w:r>
-      <w:ins w:id="354" w:author="CLARA ESPINOSA DEL ALBA" w:date="2024-08-05T09:02:00Z">
+      <w:ins w:id="361" w:author="CLARA ESPINOSA DEL ALBA" w:date="2024-08-05T09:02:00Z">
         <w:r>
           <w:fldChar w:fldCharType="separate"/>
         </w:r>
@@ -8374,7 +8175,7 @@
           <w:t xml:space="preserve"> </w:t>
         </w:r>
       </w:ins>
-      <w:ins w:id="355" w:author="CLARA ESPINOSA DEL ALBA" w:date="2024-08-05T09:01:00Z">
+      <w:ins w:id="362" w:author="CLARA ESPINOSA DEL ALBA" w:date="2024-08-05T09:01:00Z">
         <w:r>
           <w:rPr>
             <w:rFonts w:cstheme="minorHAnsi"/>
@@ -8382,7 +8183,7 @@
           <w:t xml:space="preserve">and heavier </w:t>
         </w:r>
       </w:ins>
-      <w:ins w:id="356" w:author="CLARA ESPINOSA DEL ALBA" w:date="2024-08-05T09:02:00Z">
+      <w:ins w:id="363" w:author="CLARA ESPINOSA DEL ALBA" w:date="2024-08-05T09:02:00Z">
         <w:r>
           <w:fldChar w:fldCharType="begin" w:fldLock="1"/>
         </w:r>
@@ -8390,7 +8191,7 @@
       <w:r>
         <w:instrText>ADDIN CSL_CITATION {"citationItems":[{"id":"ITEM-1","itemData":{"DOI":"10.17129/BOTSCI.2537","ISSN":"20074476","abstract":"Background: In semiarid ecosystems, many plant species are tolerant to drought. However, increased aridity as a result of climatic change could modify the capacity of germination and establishment. Hypothesis: Under drought conditions, small-seeded species will tend to germinate in higher proportions than large-seeded species because the former have larger surface-to-volume ratio, allowing for more rapid water uptake. Study species: Ageratina espinosarum, Flourensia resinosa, Montanoa tomentosa and Gymnosperma glutinosum (Asteraceae), Dalea bicolor, Eysenhardtia polystachya and Mimosa pringlei (Fabacecae). Study site: Hidalgo, Mexico. September 2015. Methods: We evaluated the effect of five water potential treatments on seed germination. Four dishes (replicates), each with 25 seeds, were used in each treatment. Seeds of each species were weighed and the relationship between seed germination under water stress and seed size was obtained. Results: Germination decreased as water potential was reduced; almost no seeds germinated at -0.8 MPa. The least sensitive species was Eysenhardtia polystachya, whose germination reached 35 % at -0.6 MPa. A positive relationship was found between seed size and germination proportion under water stress. Conclusions: Contrary to expectation, germination was higher in the large-seeded species in all drought treatments, suggesting that large seeds may have a greater capacity to retain water in dry environments.","author":[{"dropping-particle":"","family":"Gelviz-Gelvez","given":"Sandra M.","non-dropping-particle":"","parse-names":false,"suffix":""},{"dropping-particle":"","family":"Pavón","given":"Numa P.","non-dropping-particle":"","parse-names":false,"suffix":""},{"dropping-particle":"","family":"Flores","given":"Joel","non-dropping-particle":"","parse-names":false,"suffix":""},{"dropping-particle":"","family":"Barragán","given":"Felipe","non-dropping-particle":"","parse-names":false,"suffix":""},{"dropping-particle":"","family":"Paz","given":"Horacio","non-dropping-particle":"","parse-names":false,"suffix":""}],"container-title":"Botanical Sciences","id":"ITEM-1","issue":"3","issued":{"date-parts":[["2020"]]},"page":"464-472","title":"Germination of seven species of shrubs in semiarid central Mexico: Effect of drought and seed size","type":"article-journal","volume":"98"},"uris":["http://www.mendeley.com/documents/?uuid=6e635ee7-c3f2-436d-8327-869fb52a658a"]},{"id":"ITEM-2","itemData":{"author":[{"dropping-particle":"","family":"Kidson","given":"Renée","non-dropping-particle":"","parse-names":false,"suffix":""},{"dropping-particle":"","family":"Westoby","given":"Mark","non-dropping-particle":"","parse-names":false,"suffix":""}],"container-title":"Oecologia","id":"ITEM-2","issue":"1","issued":{"date-parts":[["2000"]]},"page":"11-17","title":"International Association for Ecology Seed Mass and Seedling Dimensions in Relation to Seedling Establishment Published by : Springer in cooperation with International Association for Ecology Stable URL : http://www.jstor.org/stable/4222740 Seed mass and","type":"article-journal","volume":"125"},"uris":["http://www.mendeley.com/documents/?uuid=85d6a01f-452e-42a5-829e-723bf16894db"]}],"mendeley":{"formattedCitation":"(Kidson and Westoby, 2000; Gelviz-Gelvez &lt;i&gt;et al.&lt;/i&gt;, 2020)","plainTextFormattedCitation":"(Kidson and Westoby, 2000; Gelviz-Gelvez et al., 2020)","previouslyFormattedCitation":"(Kidson and Westoby, 2000; Gelviz-Gelvez &lt;i&gt;et al.&lt;/i&gt;, 2020)"},"properties":{"noteIndex":0},"schema":"https://github.com/citation-style-language/schema/raw/master/csl-citation.json"}</w:instrText>
       </w:r>
-      <w:ins w:id="357" w:author="CLARA ESPINOSA DEL ALBA" w:date="2024-08-05T09:02:00Z">
+      <w:ins w:id="364" w:author="CLARA ESPINOSA DEL ALBA" w:date="2024-08-05T09:02:00Z">
         <w:r>
           <w:fldChar w:fldCharType="separate"/>
         </w:r>
@@ -8420,7 +8221,7 @@
           <w:t xml:space="preserve"> </w:t>
         </w:r>
       </w:ins>
-      <w:ins w:id="358" w:author="CLARA ESPINOSA DEL ALBA" w:date="2024-08-05T09:01:00Z">
+      <w:ins w:id="365" w:author="CLARA ESPINOSA DEL ALBA" w:date="2024-08-05T09:01:00Z">
         <w:r>
           <w:rPr>
             <w:rFonts w:cstheme="minorHAnsi"/>
@@ -8428,7 +8229,7 @@
           <w:t xml:space="preserve">seeds showing positive response to </w:t>
         </w:r>
       </w:ins>
-      <w:ins w:id="359" w:author="CLARA ESPINOSA DEL ALBA" w:date="2024-08-05T09:02:00Z">
+      <w:ins w:id="366" w:author="CLARA ESPINOSA DEL ALBA" w:date="2024-08-05T09:02:00Z">
         <w:r>
           <w:rPr>
             <w:rFonts w:cstheme="minorHAnsi"/>
@@ -8446,7 +8247,7 @@
       <w:r>
         <w:t xml:space="preserve">The </w:t>
       </w:r>
-      <w:ins w:id="360" w:author="CLARA ESPINOSA DEL ALBA" w:date="2024-07-16T08:33:00Z">
+      <w:ins w:id="367" w:author="CLARA ESPINOSA DEL ALBA" w:date="2024-07-16T08:33:00Z">
         <w:r>
           <w:t xml:space="preserve">potential </w:t>
         </w:r>
@@ -8472,17 +8273,17 @@
       <w:r>
         <w:t xml:space="preserve"> (and after-ripening) </w:t>
       </w:r>
-      <w:del w:id="361" w:author="CLARA ESPINOSA DEL ALBA" w:date="2024-07-16T08:33:00Z">
+      <w:del w:id="368" w:author="CLARA ESPINOSA DEL ALBA" w:date="2024-07-16T08:33:00Z">
         <w:r>
           <w:delText xml:space="preserve">demonstrates </w:delText>
         </w:r>
       </w:del>
-      <w:ins w:id="362" w:author="CLARA ESPINOSA DEL ALBA" w:date="2024-07-16T08:33:00Z">
+      <w:ins w:id="369" w:author="CLARA ESPINOSA DEL ALBA" w:date="2024-07-16T08:33:00Z">
         <w:r>
           <w:t xml:space="preserve"> </w:t>
         </w:r>
       </w:ins>
-      <w:ins w:id="363" w:author="CLARA ESPINOSA DEL ALBA" w:date="2024-07-16T08:34:00Z">
+      <w:ins w:id="370" w:author="CLARA ESPINOSA DEL ALBA" w:date="2024-07-16T08:34:00Z">
         <w:r>
           <w:t xml:space="preserve">advocates for </w:t>
         </w:r>
@@ -8704,12 +8505,12 @@
       <w:r>
         <w:t>Interestingly, we found a</w:t>
       </w:r>
-      <w:ins w:id="364" w:author="CLARA ESPINOSA DEL ALBA" w:date="2024-08-05T13:46:00Z">
+      <w:ins w:id="371" w:author="CLARA ESPINOSA DEL ALBA" w:date="2024-08-05T13:46:00Z">
         <w:r>
           <w:t xml:space="preserve"> relatively narrow range</w:t>
         </w:r>
       </w:ins>
-      <w:ins w:id="365" w:author="CLARA ESPINOSA DEL ALBA" w:date="2024-08-05T13:47:00Z">
+      <w:ins w:id="372" w:author="CLARA ESPINOSA DEL ALBA" w:date="2024-08-05T13:47:00Z">
         <w:r>
           <w:t xml:space="preserve"> of base water potential </w:t>
         </w:r>
@@ -8717,7 +8518,7 @@
       <w:r>
         <w:t>(</w:t>
       </w:r>
-      <w:ins w:id="366" w:author="CLARA ESPINOSA DEL ALBA" w:date="2024-08-05T13:47:00Z">
+      <w:ins w:id="373" w:author="CLARA ESPINOSA DEL ALBA" w:date="2024-08-05T13:47:00Z">
         <w:r>
           <w:t>from -0.35 to -0.55 MPa</w:t>
         </w:r>
@@ -8725,27 +8526,27 @@
       <w:r>
         <w:t>)</w:t>
       </w:r>
-      <w:ins w:id="367" w:author="CLARA ESPINOSA DEL ALBA" w:date="2024-08-05T13:47:00Z">
+      <w:ins w:id="374" w:author="CLARA ESPINOSA DEL ALBA" w:date="2024-08-05T13:47:00Z">
         <w:r>
           <w:t xml:space="preserve">, with </w:t>
         </w:r>
       </w:ins>
-      <w:ins w:id="368" w:author="CLARA ESPINOSA DEL ALBA" w:date="2024-08-05T13:48:00Z">
+      <w:ins w:id="375" w:author="CLARA ESPINOSA DEL ALBA" w:date="2024-08-05T13:48:00Z">
         <w:r>
           <w:t>7</w:t>
         </w:r>
       </w:ins>
-      <w:ins w:id="369" w:author="CLARA ESPINOSA DEL ALBA" w:date="2024-08-05T13:47:00Z">
+      <w:ins w:id="376" w:author="CLARA ESPINOSA DEL ALBA" w:date="2024-08-05T13:47:00Z">
         <w:r>
           <w:t>5% of values falling into the range of -0.40 to -0.48</w:t>
         </w:r>
       </w:ins>
-      <w:ins w:id="370" w:author="CLARA ESPINOSA DEL ALBA" w:date="2024-08-05T13:48:00Z">
+      <w:ins w:id="377" w:author="CLARA ESPINOSA DEL ALBA" w:date="2024-08-05T13:48:00Z">
         <w:r>
           <w:t xml:space="preserve"> </w:t>
         </w:r>
       </w:ins>
-      <w:ins w:id="371" w:author="CLARA ESPINOSA DEL ALBA" w:date="2024-08-05T13:47:00Z">
+      <w:ins w:id="378" w:author="CLARA ESPINOSA DEL ALBA" w:date="2024-08-05T13:47:00Z">
         <w:r>
           <w:t>M</w:t>
         </w:r>
@@ -8753,47 +8554,47 @@
       <w:r>
         <w:t>P</w:t>
       </w:r>
-      <w:ins w:id="372" w:author="CLARA ESPINOSA DEL ALBA" w:date="2024-08-05T13:47:00Z">
+      <w:ins w:id="379" w:author="CLARA ESPINOSA DEL ALBA" w:date="2024-08-05T13:47:00Z">
         <w:r>
           <w:t>a</w:t>
         </w:r>
       </w:ins>
-      <w:ins w:id="373" w:author="CLARA ESPINOSA DEL ALBA" w:date="2024-08-05T13:48:00Z">
+      <w:ins w:id="380" w:author="CLARA ESPINOSA DEL ALBA" w:date="2024-08-05T13:48:00Z">
         <w:r>
           <w:t xml:space="preserve">. </w:t>
         </w:r>
       </w:ins>
-      <w:ins w:id="374" w:author="CLARA ESPINOSA DEL ALBA" w:date="2024-08-05T13:50:00Z">
+      <w:ins w:id="381" w:author="CLARA ESPINOSA DEL ALBA" w:date="2024-08-05T13:50:00Z">
         <w:r>
           <w:t>From the field data collected</w:t>
         </w:r>
       </w:ins>
-      <w:ins w:id="375" w:author="CLARA ESPINOSA DEL ALBA" w:date="2024-08-05T13:51:00Z">
+      <w:ins w:id="382" w:author="CLARA ESPINOSA DEL ALBA" w:date="2024-08-05T13:51:00Z">
         <w:r>
           <w:t>,</w:t>
         </w:r>
       </w:ins>
-      <w:ins w:id="376" w:author="CLARA ESPINOSA DEL ALBA" w:date="2024-08-05T13:50:00Z">
+      <w:ins w:id="383" w:author="CLARA ESPINOSA DEL ALBA" w:date="2024-08-05T13:50:00Z">
         <w:r>
           <w:t xml:space="preserve"> we </w:t>
         </w:r>
       </w:ins>
-      <w:ins w:id="377" w:author="CLARA ESPINOSA DEL ALBA" w:date="2024-08-05T13:51:00Z">
+      <w:ins w:id="384" w:author="CLARA ESPINOSA DEL ALBA" w:date="2024-08-05T13:51:00Z">
         <w:r>
           <w:t xml:space="preserve">were able to </w:t>
         </w:r>
       </w:ins>
-      <w:ins w:id="378" w:author="CLARA ESPINOSA DEL ALBA" w:date="2024-08-05T13:50:00Z">
+      <w:ins w:id="385" w:author="CLARA ESPINOSA DEL ALBA" w:date="2024-08-05T13:50:00Z">
         <w:r>
           <w:t>measur</w:t>
         </w:r>
       </w:ins>
-      <w:ins w:id="379" w:author="CLARA ESPINOSA DEL ALBA" w:date="2024-08-05T13:51:00Z">
+      <w:ins w:id="386" w:author="CLARA ESPINOSA DEL ALBA" w:date="2024-08-05T13:51:00Z">
         <w:r>
           <w:t xml:space="preserve">e </w:t>
         </w:r>
       </w:ins>
-      <w:ins w:id="380" w:author="CLARA ESPINOSA DEL ALBA" w:date="2024-08-05T13:52:00Z">
+      <w:ins w:id="387" w:author="CLARA ESPINOSA DEL ALBA" w:date="2024-08-05T13:52:00Z">
         <w:r>
           <w:t>how much time it takes to go from -0.55 to -0.35</w:t>
         </w:r>
@@ -8804,27 +8605,27 @@
       <w:r>
         <w:t>P</w:t>
       </w:r>
-      <w:ins w:id="381" w:author="CLARA ESPINOSA DEL ALBA" w:date="2024-08-05T13:52:00Z">
+      <w:ins w:id="388" w:author="CLARA ESPINOSA DEL ALBA" w:date="2024-08-05T13:52:00Z">
         <w:r>
           <w:t xml:space="preserve">a and </w:t>
         </w:r>
       </w:ins>
-      <w:ins w:id="382" w:author="CLARA ESPINOSA DEL ALBA" w:date="2024-08-05T13:53:00Z">
+      <w:ins w:id="389" w:author="CLARA ESPINOSA DEL ALBA" w:date="2024-08-05T13:53:00Z">
         <w:r>
           <w:t>r</w:t>
         </w:r>
       </w:ins>
-      <w:ins w:id="383" w:author="CLARA ESPINOSA DEL ALBA" w:date="2024-08-05T13:52:00Z">
+      <w:ins w:id="390" w:author="CLARA ESPINOSA DEL ALBA" w:date="2024-08-05T13:52:00Z">
         <w:r>
           <w:t>esults showed very little (few hours) or non-existent differences</w:t>
         </w:r>
       </w:ins>
-      <w:ins w:id="384" w:author="CLARA ESPINOSA DEL ALBA" w:date="2024-08-05T13:53:00Z">
+      <w:ins w:id="391" w:author="CLARA ESPINOSA DEL ALBA" w:date="2024-08-05T13:53:00Z">
         <w:r>
           <w:t>.</w:t>
         </w:r>
       </w:ins>
-      <w:ins w:id="385" w:author="CLARA ESPINOSA DEL ALBA" w:date="2024-08-05T13:52:00Z">
+      <w:ins w:id="392" w:author="CLARA ESPINOSA DEL ALBA" w:date="2024-08-05T13:52:00Z">
         <w:r>
           <w:t xml:space="preserve"> </w:t>
         </w:r>
@@ -8832,7 +8633,7 @@
       <w:r>
         <w:t>This</w:t>
       </w:r>
-      <w:ins w:id="386" w:author="CLARA ESPINOSA DEL ALBA" w:date="2024-08-05T13:52:00Z">
+      <w:ins w:id="393" w:author="CLARA ESPINOSA DEL ALBA" w:date="2024-08-05T13:52:00Z">
         <w:r>
           <w:t xml:space="preserve"> </w:t>
         </w:r>
@@ -8840,7 +8641,7 @@
       <w:r>
         <w:t>i</w:t>
       </w:r>
-      <w:ins w:id="387" w:author="CLARA ESPINOSA DEL ALBA" w:date="2024-08-05T13:55:00Z">
+      <w:ins w:id="394" w:author="CLARA ESPINOSA DEL ALBA" w:date="2024-08-05T13:55:00Z">
         <w:r>
           <w:t>ndicat</w:t>
         </w:r>
@@ -8848,7 +8649,7 @@
       <w:r>
         <w:t>es</w:t>
       </w:r>
-      <w:ins w:id="388" w:author="CLARA ESPINOSA DEL ALBA" w:date="2024-08-05T13:52:00Z">
+      <w:ins w:id="395" w:author="CLARA ESPINOSA DEL ALBA" w:date="2024-08-05T13:52:00Z">
         <w:r>
           <w:t xml:space="preserve"> that rain episodes </w:t>
         </w:r>
@@ -8856,32 +8657,32 @@
       <w:r>
         <w:t>make</w:t>
       </w:r>
-      <w:ins w:id="389" w:author="CLARA ESPINOSA DEL ALBA" w:date="2024-08-05T13:53:00Z">
+      <w:ins w:id="396" w:author="CLARA ESPINOSA DEL ALBA" w:date="2024-08-05T13:53:00Z">
         <w:r>
           <w:t xml:space="preserve"> the soil</w:t>
         </w:r>
       </w:ins>
-      <w:ins w:id="390" w:author="CLARA ESPINOSA DEL ALBA" w:date="2024-08-05T13:52:00Z">
+      <w:ins w:id="397" w:author="CLARA ESPINOSA DEL ALBA" w:date="2024-08-05T13:52:00Z">
         <w:r>
           <w:t xml:space="preserve"> </w:t>
         </w:r>
       </w:ins>
-      <w:ins w:id="391" w:author="CLARA ESPINOSA DEL ALBA" w:date="2024-08-05T13:54:00Z">
+      <w:ins w:id="398" w:author="CLARA ESPINOSA DEL ALBA" w:date="2024-08-05T13:54:00Z">
         <w:r>
           <w:t>surpass</w:t>
         </w:r>
       </w:ins>
-      <w:ins w:id="392" w:author="CLARA ESPINOSA DEL ALBA" w:date="2024-08-05T13:52:00Z">
+      <w:ins w:id="399" w:author="CLARA ESPINOSA DEL ALBA" w:date="2024-08-05T13:52:00Z">
         <w:r>
           <w:t xml:space="preserve"> </w:t>
         </w:r>
       </w:ins>
-      <w:ins w:id="393" w:author="CLARA ESPINOSA DEL ALBA" w:date="2024-08-05T13:54:00Z">
+      <w:ins w:id="400" w:author="CLARA ESPINOSA DEL ALBA" w:date="2024-08-05T13:54:00Z">
         <w:r>
           <w:t>the</w:t>
         </w:r>
       </w:ins>
-      <w:ins w:id="394" w:author="CLARA ESPINOSA DEL ALBA" w:date="2024-08-05T13:52:00Z">
+      <w:ins w:id="401" w:author="CLARA ESPINOSA DEL ALBA" w:date="2024-08-05T13:52:00Z">
         <w:r>
           <w:t xml:space="preserve"> germination base water potential range limits</w:t>
         </w:r>
@@ -8892,27 +8693,27 @@
       <w:r>
         <w:t>very rapidly</w:t>
       </w:r>
-      <w:ins w:id="395" w:author="CLARA ESPINOSA DEL ALBA" w:date="2024-08-05T13:52:00Z">
+      <w:ins w:id="402" w:author="CLARA ESPINOSA DEL ALBA" w:date="2024-08-05T13:52:00Z">
         <w:r>
           <w:t xml:space="preserve">. These results suggest </w:t>
         </w:r>
       </w:ins>
-      <w:ins w:id="396" w:author="CLARA ESPINOSA DEL ALBA" w:date="2024-08-05T13:55:00Z">
+      <w:ins w:id="403" w:author="CLARA ESPINOSA DEL ALBA" w:date="2024-08-05T13:55:00Z">
         <w:r>
           <w:t xml:space="preserve">a more </w:t>
         </w:r>
       </w:ins>
-      <w:ins w:id="397" w:author="CLARA ESPINOSA DEL ALBA" w:date="2024-08-05T13:52:00Z">
+      <w:ins w:id="404" w:author="CLARA ESPINOSA DEL ALBA" w:date="2024-08-05T13:52:00Z">
         <w:r>
           <w:t>limited ecological significance of base water potential in the field, even though this species has been proven to germinate within few hours in the lab</w:t>
         </w:r>
       </w:ins>
-      <w:ins w:id="398" w:author="CLARA ESPINOSA DEL ALBA" w:date="2024-08-05T13:55:00Z">
+      <w:ins w:id="405" w:author="CLARA ESPINOSA DEL ALBA" w:date="2024-08-05T13:55:00Z">
         <w:r>
           <w:t>oratory</w:t>
         </w:r>
       </w:ins>
-      <w:ins w:id="399" w:author="CLARA ESPINOSA DEL ALBA" w:date="2024-08-05T13:56:00Z">
+      <w:ins w:id="406" w:author="CLARA ESPINOSA DEL ALBA" w:date="2024-08-05T13:56:00Z">
         <w:r>
           <w:t>.</w:t>
         </w:r>
@@ -8974,7 +8775,7 @@
       <w:r>
         <w:t xml:space="preserve"> intraspecific variation detected in our study area does not follow a random pattern, i.e. it </w:t>
       </w:r>
-      <w:ins w:id="400" w:author="CLARA ESPINOSA DEL ALBA" w:date="2024-07-16T08:35:00Z">
+      <w:ins w:id="407" w:author="CLARA ESPINOSA DEL ALBA" w:date="2024-07-16T08:35:00Z">
         <w:r>
           <w:t xml:space="preserve">potentially </w:t>
         </w:r>
@@ -9223,7 +9024,7 @@
       <w:r>
         <w:t xml:space="preserve">Although our study supports the </w:t>
       </w:r>
-      <w:ins w:id="401" w:author="CLARA ESPINOSA DEL ALBA" w:date="2024-07-16T08:36:00Z">
+      <w:ins w:id="408" w:author="CLARA ESPINOSA DEL ALBA" w:date="2024-07-16T08:36:00Z">
         <w:r>
           <w:t xml:space="preserve">potential </w:t>
         </w:r>
@@ -9401,13 +9202,13 @@
       <w:r>
         <w:t>. It would be important to confirm our results with field emergence data, but it must be considered that maintaining such controlled water potential treatments in the field would be extremely difficult if not impossible with current technology.</w:t>
       </w:r>
-      <w:ins w:id="402" w:author="CLARA ESPINOSA DEL ALBA" w:date="2024-08-05T11:12:00Z">
+      <w:ins w:id="409" w:author="CLARA ESPINOSA DEL ALBA" w:date="2024-08-05T11:12:00Z">
         <w:r>
           <w:t xml:space="preserve"> </w:t>
         </w:r>
       </w:ins>
       <w:proofErr w:type="gramStart"/>
-      <w:ins w:id="403" w:author="CLARA ESPINOSA DEL ALBA" w:date="2024-08-05T11:14:00Z">
+      <w:ins w:id="410" w:author="CLARA ESPINOSA DEL ALBA" w:date="2024-08-05T11:14:00Z">
         <w:r>
           <w:t xml:space="preserve">A more feasible </w:t>
         </w:r>
@@ -9415,7 +9216,7 @@
       <w:r>
         <w:t xml:space="preserve">and desirable </w:t>
       </w:r>
-      <w:ins w:id="404" w:author="CLARA ESPINOSA DEL ALBA" w:date="2024-08-05T11:14:00Z">
+      <w:ins w:id="411" w:author="CLARA ESPINOSA DEL ALBA" w:date="2024-08-05T11:14:00Z">
         <w:r>
           <w:t>idea,</w:t>
         </w:r>
@@ -9424,7 +9225,7 @@
           <w:t xml:space="preserve"> would be to record </w:t>
         </w:r>
       </w:ins>
-      <w:ins w:id="405" w:author="CLARA ESPINOSA DEL ALBA" w:date="2024-08-05T11:15:00Z">
+      <w:ins w:id="412" w:author="CLARA ESPINOSA DEL ALBA" w:date="2024-08-05T11:15:00Z">
         <w:r>
           <w:t xml:space="preserve">field </w:t>
         </w:r>
@@ -9435,7 +9236,7 @@
           <w:t>continuously measuring soil field water potential</w:t>
         </w:r>
       </w:ins>
-      <w:ins w:id="406" w:author="CLARA ESPINOSA DEL ALBA" w:date="2024-08-05T11:16:00Z">
+      <w:ins w:id="413" w:author="CLARA ESPINOSA DEL ALBA" w:date="2024-08-05T11:16:00Z">
         <w:r>
           <w:t xml:space="preserve"> and compare those values with the ones we obtained in the lab. </w:t>
         </w:r>
@@ -9450,42 +9251,42 @@
       <w:r>
         <w:t>S</w:t>
       </w:r>
-      <w:ins w:id="407" w:author="CLARA ESPINOSA DEL ALBA" w:date="2024-07-16T09:31:00Z">
+      <w:ins w:id="414" w:author="CLARA ESPINOSA DEL ALBA" w:date="2024-07-16T09:31:00Z">
         <w:r>
           <w:t xml:space="preserve">ome </w:t>
         </w:r>
       </w:ins>
-      <w:ins w:id="408" w:author="CLARA ESPINOSA DEL ALBA" w:date="2024-07-16T09:28:00Z">
+      <w:ins w:id="415" w:author="CLARA ESPINOSA DEL ALBA" w:date="2024-07-16T09:28:00Z">
         <w:r>
           <w:t>studies</w:t>
         </w:r>
       </w:ins>
-      <w:ins w:id="409" w:author="CLARA ESPINOSA DEL ALBA" w:date="2024-07-16T09:31:00Z">
+      <w:ins w:id="416" w:author="CLARA ESPINOSA DEL ALBA" w:date="2024-07-16T09:31:00Z">
         <w:r>
           <w:t xml:space="preserve"> like</w:t>
         </w:r>
       </w:ins>
-      <w:ins w:id="410" w:author="CLARA ESPINOSA DEL ALBA" w:date="2024-07-16T09:28:00Z">
+      <w:ins w:id="417" w:author="CLARA ESPINOSA DEL ALBA" w:date="2024-07-16T09:28:00Z">
         <w:r>
           <w:t xml:space="preserve"> Hardegree et al. (2018) suggest that wet-thermal models (i.e</w:t>
         </w:r>
       </w:ins>
-      <w:ins w:id="411" w:author="CLARA ESPINOSA DEL ALBA" w:date="2024-07-16T09:31:00Z">
+      <w:ins w:id="418" w:author="CLARA ESPINOSA DEL ALBA" w:date="2024-07-16T09:31:00Z">
         <w:r>
           <w:t>. keeping the water potential</w:t>
         </w:r>
       </w:ins>
-      <w:ins w:id="412" w:author="CLARA ESPINOSA DEL ALBA" w:date="2024-07-16T09:32:00Z">
+      <w:ins w:id="419" w:author="CLARA ESPINOSA DEL ALBA" w:date="2024-07-16T09:32:00Z">
         <w:r>
           <w:t xml:space="preserve"> </w:t>
         </w:r>
       </w:ins>
-      <w:ins w:id="413" w:author="CLARA ESPINOSA DEL ALBA" w:date="2024-07-16T09:28:00Z">
+      <w:ins w:id="420" w:author="CLARA ESPINOSA DEL ALBA" w:date="2024-07-16T09:28:00Z">
         <w:r>
           <w:t xml:space="preserve">below the optimal </w:t>
         </w:r>
       </w:ins>
-      <w:ins w:id="414" w:author="CLARA ESPINOSA DEL ALBA" w:date="2024-07-16T09:32:00Z">
+      <w:ins w:id="421" w:author="CLARA ESPINOSA DEL ALBA" w:date="2024-07-16T09:32:00Z">
         <w:r>
           <w:t xml:space="preserve">across </w:t>
         </w:r>
@@ -9493,17 +9294,17 @@
           <w:t>several temperature treatments</w:t>
         </w:r>
       </w:ins>
-      <w:ins w:id="415" w:author="CLARA ESPINOSA DEL ALBA" w:date="2024-07-16T09:28:00Z">
+      <w:ins w:id="422" w:author="CLARA ESPINOSA DEL ALBA" w:date="2024-07-16T09:28:00Z">
         <w:r>
           <w:t>) might be a precise</w:t>
         </w:r>
       </w:ins>
-      <w:ins w:id="416" w:author="CLARA ESPINOSA DEL ALBA" w:date="2024-07-16T09:32:00Z">
+      <w:ins w:id="423" w:author="CLARA ESPINOSA DEL ALBA" w:date="2024-07-16T09:32:00Z">
         <w:r>
           <w:t xml:space="preserve"> and less time-consuming</w:t>
         </w:r>
       </w:ins>
-      <w:ins w:id="417" w:author="CLARA ESPINOSA DEL ALBA" w:date="2024-07-16T09:28:00Z">
+      <w:ins w:id="424" w:author="CLARA ESPINOSA DEL ALBA" w:date="2024-07-16T09:28:00Z">
         <w:r>
           <w:t xml:space="preserve"> tool to </w:t>
         </w:r>
@@ -9511,7 +9312,7 @@
           <w:t xml:space="preserve">expand </w:t>
         </w:r>
       </w:ins>
-      <w:ins w:id="418" w:author="CLARA ESPINOSA DEL ALBA" w:date="2024-07-16T09:29:00Z">
+      <w:ins w:id="425" w:author="CLARA ESPINOSA DEL ALBA" w:date="2024-07-16T09:29:00Z">
         <w:r>
           <w:t>hydro-thermal model</w:t>
         </w:r>
@@ -9527,12 +9328,12 @@
         <w:t>However</w:t>
       </w:r>
       <w:proofErr w:type="gramEnd"/>
-      <w:ins w:id="419" w:author="CLARA ESPINOSA DEL ALBA" w:date="2024-07-16T09:29:00Z">
+      <w:ins w:id="426" w:author="CLARA ESPINOSA DEL ALBA" w:date="2024-07-16T09:29:00Z">
         <w:r>
           <w:t xml:space="preserve"> our results suggest that this wet-therm</w:t>
         </w:r>
       </w:ins>
-      <w:ins w:id="420" w:author="CLARA ESPINOSA DEL ALBA" w:date="2024-07-16T09:30:00Z">
+      <w:ins w:id="427" w:author="CLARA ESPINOSA DEL ALBA" w:date="2024-07-16T09:30:00Z">
         <w:r>
           <w:t>al results should be taken with caution in topographically complex and water-limited environments where subpopulations</w:t>
         </w:r>
@@ -9540,7 +9341,7 @@
           <w:t xml:space="preserve"> germination base water potential might change. </w:t>
         </w:r>
       </w:ins>
-      <w:ins w:id="421" w:author="CLARA ESPINOSA DEL ALBA" w:date="2024-07-16T09:28:00Z">
+      <w:ins w:id="428" w:author="CLARA ESPINOSA DEL ALBA" w:date="2024-07-16T09:28:00Z">
         <w:r>
           <w:t xml:space="preserve"> </w:t>
         </w:r>
@@ -9552,7 +9353,7 @@
         <w:lastRenderedPageBreak/>
         <w:t xml:space="preserve">understanding of intraspecific variation in germination responses to water stress to other species and ecosystems, including different degrees of environmental water-limitation. In addition, </w:t>
       </w:r>
-      <w:ins w:id="422" w:author="CLARA ESPINOSA DEL ALBA" w:date="2024-08-05T09:05:00Z">
+      <w:ins w:id="429" w:author="CLARA ESPINOSA DEL ALBA" w:date="2024-08-05T09:05:00Z">
         <w:r>
           <w:t xml:space="preserve">we need </w:t>
         </w:r>
@@ -9560,12 +9361,12 @@
       <w:r>
         <w:t>complementary studies with reciprocal sow</w:t>
       </w:r>
-      <w:ins w:id="423" w:author="CLARA ESPINOSA DEL ALBA" w:date="2024-07-16T15:26:00Z">
+      <w:ins w:id="430" w:author="CLARA ESPINOSA DEL ALBA" w:date="2024-07-16T15:26:00Z">
         <w:r>
           <w:t>ing</w:t>
         </w:r>
       </w:ins>
-      <w:del w:id="424" w:author="CLARA ESPINOSA DEL ALBA" w:date="2024-07-16T15:26:00Z">
+      <w:del w:id="431" w:author="CLARA ESPINOSA DEL ALBA" w:date="2024-07-16T15:26:00Z">
         <w:r>
           <w:delText>s</w:delText>
         </w:r>
@@ -9573,12 +9374,12 @@
       <w:r>
         <w:t xml:space="preserve"> and common garden experiments </w:t>
       </w:r>
-      <w:del w:id="425" w:author="CLARA ESPINOSA DEL ALBA" w:date="2024-08-05T09:05:00Z">
+      <w:del w:id="432" w:author="CLARA ESPINOSA DEL ALBA" w:date="2024-08-05T09:05:00Z">
         <w:r>
           <w:delText xml:space="preserve">will </w:delText>
         </w:r>
       </w:del>
-      <w:ins w:id="426" w:author="CLARA ESPINOSA DEL ALBA" w:date="2024-08-05T09:05:00Z">
+      <w:ins w:id="433" w:author="CLARA ESPINOSA DEL ALBA" w:date="2024-08-05T09:05:00Z">
         <w:r>
           <w:t>to</w:t>
         </w:r>
@@ -9586,7 +9387,7 @@
           <w:t xml:space="preserve"> </w:t>
         </w:r>
       </w:ins>
-      <w:del w:id="427" w:author="CLARA ESPINOSA DEL ALBA" w:date="2024-08-05T09:05:00Z">
+      <w:del w:id="434" w:author="CLARA ESPINOSA DEL ALBA" w:date="2024-08-05T09:05:00Z">
         <w:r>
           <w:delText xml:space="preserve">to </w:delText>
         </w:r>
@@ -9597,57 +9398,57 @@
       <w:r>
         <w:t>,</w:t>
       </w:r>
-      <w:ins w:id="428" w:author="CLARA ESPINOSA DEL ALBA" w:date="2024-07-16T08:37:00Z">
+      <w:ins w:id="435" w:author="CLARA ESPINOSA DEL ALBA" w:date="2024-07-16T08:37:00Z">
         <w:r>
           <w:t xml:space="preserve"> as well as directly test the </w:t>
         </w:r>
       </w:ins>
-      <w:ins w:id="429" w:author="CLARA ESPINOSA DEL ALBA" w:date="2024-07-16T08:38:00Z">
+      <w:ins w:id="436" w:author="CLARA ESPINOSA DEL ALBA" w:date="2024-07-16T08:38:00Z">
         <w:r>
           <w:t xml:space="preserve">potential </w:t>
         </w:r>
       </w:ins>
-      <w:ins w:id="430" w:author="CLARA ESPINOSA DEL ALBA" w:date="2024-07-16T08:37:00Z">
+      <w:ins w:id="437" w:author="CLARA ESPINOSA DEL ALBA" w:date="2024-07-16T08:37:00Z">
         <w:r>
           <w:t>fun</w:t>
         </w:r>
       </w:ins>
-      <w:ins w:id="431" w:author="CLARA ESPINOSA DEL ALBA" w:date="2024-07-16T08:38:00Z">
+      <w:ins w:id="438" w:author="CLARA ESPINOSA DEL ALBA" w:date="2024-07-16T08:38:00Z">
         <w:r>
           <w:t>ctional significance</w:t>
         </w:r>
       </w:ins>
-      <w:ins w:id="432" w:author="CLARA ESPINOSA DEL ALBA" w:date="2024-08-05T09:05:00Z">
+      <w:ins w:id="439" w:author="CLARA ESPINOSA DEL ALBA" w:date="2024-08-05T09:05:00Z">
         <w:r>
           <w:t xml:space="preserve">. </w:t>
         </w:r>
       </w:ins>
-      <w:ins w:id="433" w:author="CLARA ESPINOSA DEL ALBA" w:date="2024-08-05T09:06:00Z">
+      <w:ins w:id="440" w:author="CLARA ESPINOSA DEL ALBA" w:date="2024-08-05T09:06:00Z">
         <w:r>
           <w:t>To improve our mechanistic understanding and move forwards our knowledge</w:t>
         </w:r>
       </w:ins>
-      <w:ins w:id="434" w:author="CLARA ESPINOSA DEL ALBA" w:date="2024-08-05T09:05:00Z">
+      <w:ins w:id="441" w:author="CLARA ESPINOSA DEL ALBA" w:date="2024-08-05T09:05:00Z">
         <w:r>
           <w:t xml:space="preserve">, </w:t>
         </w:r>
       </w:ins>
-      <w:ins w:id="435" w:author="CLARA ESPINOSA DEL ALBA" w:date="2024-08-05T09:06:00Z">
+      <w:ins w:id="442" w:author="CLARA ESPINOSA DEL ALBA" w:date="2024-08-05T09:06:00Z">
         <w:r>
           <w:t xml:space="preserve">it would be interesting to </w:t>
         </w:r>
       </w:ins>
-      <w:ins w:id="436" w:author="CLARA ESPINOSA DEL ALBA" w:date="2024-08-05T09:05:00Z">
+      <w:ins w:id="443" w:author="CLARA ESPINOSA DEL ALBA" w:date="2024-08-05T09:05:00Z">
         <w:r>
           <w:t xml:space="preserve">collect seeds from the extremes of the </w:t>
         </w:r>
       </w:ins>
-      <w:ins w:id="437" w:author="CLARA ESPINOSA DEL ALBA" w:date="2024-08-05T09:06:00Z">
+      <w:ins w:id="444" w:author="CLARA ESPINOSA DEL ALBA" w:date="2024-08-05T09:06:00Z">
         <w:r>
           <w:t>gradient</w:t>
         </w:r>
       </w:ins>
-      <w:ins w:id="438" w:author="CLARA ESPINOSA DEL ALBA" w:date="2024-08-05T09:07:00Z">
+      <w:ins w:id="445" w:author="CLARA ESPINOSA DEL ALBA" w:date="2024-08-05T09:07:00Z">
         <w:r>
           <w:t xml:space="preserve">, </w:t>
         </w:r>
@@ -9655,7 +9456,7 @@
           <w:t xml:space="preserve">do reciprocal sows in a greenhouse and </w:t>
         </w:r>
       </w:ins>
-      <w:ins w:id="439" w:author="CLARA ESPINOSA DEL ALBA" w:date="2024-08-05T09:08:00Z">
+      <w:ins w:id="446" w:author="CLARA ESPINOSA DEL ALBA" w:date="2024-08-05T09:08:00Z">
         <w:r>
           <w:t xml:space="preserve">simulate rainfall episodes of diverse intensity while measuring soil </w:t>
         </w:r>
@@ -9666,22 +9467,22 @@
       <w:r>
         <w:t>. Finally, our understanding needs to be expanded to include the whole seed regeneration spectrum</w:t>
       </w:r>
-      <w:ins w:id="440" w:author="Cuenta Microsoft" w:date="2024-08-06T08:47:00Z">
+      <w:ins w:id="447" w:author="Cuenta Microsoft" w:date="2024-08-06T08:47:00Z">
         <w:r>
           <w:t xml:space="preserve">. </w:t>
         </w:r>
       </w:ins>
-      <w:ins w:id="441" w:author="Cuenta Microsoft" w:date="2024-08-06T08:57:00Z">
+      <w:ins w:id="448" w:author="Cuenta Microsoft" w:date="2024-08-06T08:57:00Z">
         <w:r>
           <w:t>Germination base water potential can influence different stages of the regeneration niche.</w:t>
         </w:r>
       </w:ins>
-      <w:ins w:id="442" w:author="Cuenta Microsoft" w:date="2024-08-06T08:58:00Z">
+      <w:ins w:id="449" w:author="Cuenta Microsoft" w:date="2024-08-06T08:58:00Z">
         <w:r>
           <w:t xml:space="preserve"> For example, t</w:t>
         </w:r>
       </w:ins>
-      <w:ins w:id="443" w:author="Cuenta Microsoft" w:date="2024-08-06T08:47:00Z">
+      <w:ins w:id="450" w:author="Cuenta Microsoft" w:date="2024-08-06T08:47:00Z">
         <w:r>
           <w:t xml:space="preserve">he </w:t>
         </w:r>
@@ -9698,42 +9499,42 @@
           <w:t xml:space="preserve"> start </w:t>
         </w:r>
       </w:ins>
-      <w:ins w:id="444" w:author="Cuenta Microsoft" w:date="2024-08-06T08:58:00Z">
+      <w:ins w:id="451" w:author="Cuenta Microsoft" w:date="2024-08-06T08:58:00Z">
         <w:r>
           <w:t>will</w:t>
         </w:r>
       </w:ins>
-      <w:ins w:id="445" w:author="Cuenta Microsoft" w:date="2024-08-06T08:47:00Z">
+      <w:ins w:id="452" w:author="Cuenta Microsoft" w:date="2024-08-06T08:47:00Z">
         <w:r>
           <w:t xml:space="preserve"> influenc</w:t>
         </w:r>
       </w:ins>
-      <w:ins w:id="446" w:author="Cuenta Microsoft" w:date="2024-08-06T08:48:00Z">
+      <w:ins w:id="453" w:author="Cuenta Microsoft" w:date="2024-08-06T08:48:00Z">
         <w:r>
           <w:t>e</w:t>
         </w:r>
       </w:ins>
-      <w:ins w:id="447" w:author="Cuenta Microsoft" w:date="2024-08-06T08:47:00Z">
+      <w:ins w:id="454" w:author="Cuenta Microsoft" w:date="2024-08-06T08:47:00Z">
         <w:r>
           <w:t xml:space="preserve"> seedling development</w:t>
         </w:r>
       </w:ins>
-      <w:ins w:id="448" w:author="Cuenta Microsoft" w:date="2024-08-06T08:48:00Z">
+      <w:ins w:id="455" w:author="Cuenta Microsoft" w:date="2024-08-06T08:48:00Z">
         <w:r>
           <w:t xml:space="preserve">, </w:t>
         </w:r>
       </w:ins>
-      <w:ins w:id="449" w:author="Cuenta Microsoft" w:date="2024-08-06T08:58:00Z">
+      <w:ins w:id="456" w:author="Cuenta Microsoft" w:date="2024-08-06T08:58:00Z">
         <w:r>
           <w:t xml:space="preserve">a stage </w:t>
         </w:r>
       </w:ins>
-      <w:ins w:id="450" w:author="Cuenta Microsoft" w:date="2024-08-06T08:48:00Z">
+      <w:ins w:id="457" w:author="Cuenta Microsoft" w:date="2024-08-06T08:48:00Z">
         <w:r>
           <w:t xml:space="preserve">considered highly vulnerable </w:t>
         </w:r>
       </w:ins>
-      <w:ins w:id="451" w:author="CLARA ESPINOSA DEL ALBA" w:date="2024-08-07T09:35:00Z" w16du:dateUtc="2024-08-07T07:35:00Z">
+      <w:ins w:id="458" w:author="CLARA ESPINOSA DEL ALBA" w:date="2024-08-07T09:35:00Z" w16du:dateUtc="2024-08-07T07:35:00Z">
         <w:r>
           <w:fldChar w:fldCharType="begin" w:fldLock="1"/>
         </w:r>
@@ -9750,37 +9551,37 @@
         </w:rPr>
         <w:t>(Leck, Simpson and Parker, 2008)</w:t>
       </w:r>
-      <w:ins w:id="452" w:author="CLARA ESPINOSA DEL ALBA" w:date="2024-08-07T09:35:00Z" w16du:dateUtc="2024-08-07T07:35:00Z">
+      <w:ins w:id="459" w:author="CLARA ESPINOSA DEL ALBA" w:date="2024-08-07T09:35:00Z" w16du:dateUtc="2024-08-07T07:35:00Z">
         <w:r>
           <w:fldChar w:fldCharType="end"/>
         </w:r>
       </w:ins>
-      <w:ins w:id="453" w:author="Cuenta Microsoft" w:date="2024-08-06T08:49:00Z">
+      <w:ins w:id="460" w:author="Cuenta Microsoft" w:date="2024-08-06T08:49:00Z">
         <w:r>
           <w:t xml:space="preserve">, </w:t>
         </w:r>
       </w:ins>
-      <w:ins w:id="454" w:author="Cuenta Microsoft" w:date="2024-08-06T08:48:00Z">
+      <w:ins w:id="461" w:author="Cuenta Microsoft" w:date="2024-08-06T08:48:00Z">
         <w:r>
           <w:t>generating a potential mismatch between suitable environmental conditions and proper developmental stage</w:t>
         </w:r>
       </w:ins>
-      <w:ins w:id="455" w:author="Cuenta Microsoft" w:date="2024-08-06T08:58:00Z">
+      <w:ins w:id="462" w:author="Cuenta Microsoft" w:date="2024-08-06T08:58:00Z">
         <w:r>
           <w:t>. The developmental mismatch could</w:t>
         </w:r>
       </w:ins>
-      <w:ins w:id="456" w:author="Cuenta Microsoft" w:date="2024-08-06T08:49:00Z">
+      <w:ins w:id="463" w:author="Cuenta Microsoft" w:date="2024-08-06T08:49:00Z">
         <w:r>
           <w:t xml:space="preserve"> </w:t>
         </w:r>
       </w:ins>
-      <w:ins w:id="457" w:author="Cuenta Microsoft" w:date="2024-08-06T09:11:00Z">
+      <w:ins w:id="464" w:author="Cuenta Microsoft" w:date="2024-08-06T09:11:00Z">
         <w:r>
           <w:t xml:space="preserve">then </w:t>
         </w:r>
       </w:ins>
-      <w:ins w:id="458" w:author="Cuenta Microsoft" w:date="2024-08-06T08:49:00Z">
+      <w:ins w:id="465" w:author="Cuenta Microsoft" w:date="2024-08-06T08:49:00Z">
         <w:r>
           <w:t>lead</w:t>
         </w:r>
@@ -9788,7 +9589,7 @@
           <w:t xml:space="preserve"> to a reduced reproductive success </w:t>
         </w:r>
       </w:ins>
-      <w:ins w:id="459" w:author="CLARA ESPINOSA DEL ALBA" w:date="2024-08-07T09:36:00Z" w16du:dateUtc="2024-08-07T07:36:00Z">
+      <w:ins w:id="466" w:author="CLARA ESPINOSA DEL ALBA" w:date="2024-08-07T09:36:00Z" w16du:dateUtc="2024-08-07T07:36:00Z">
         <w:r>
           <w:fldChar w:fldCharType="begin" w:fldLock="1"/>
         </w:r>
@@ -9818,57 +9619,57 @@
         </w:rPr>
         <w:t>, 2012)</w:t>
       </w:r>
-      <w:ins w:id="460" w:author="CLARA ESPINOSA DEL ALBA" w:date="2024-08-07T09:36:00Z" w16du:dateUtc="2024-08-07T07:36:00Z">
+      <w:ins w:id="467" w:author="CLARA ESPINOSA DEL ALBA" w:date="2024-08-07T09:36:00Z" w16du:dateUtc="2024-08-07T07:36:00Z">
         <w:r>
           <w:fldChar w:fldCharType="end"/>
         </w:r>
       </w:ins>
-      <w:ins w:id="461" w:author="Cuenta Microsoft" w:date="2024-08-06T08:47:00Z">
+      <w:ins w:id="468" w:author="Cuenta Microsoft" w:date="2024-08-06T08:47:00Z">
         <w:r>
           <w:t>.</w:t>
         </w:r>
       </w:ins>
-      <w:ins w:id="462" w:author="Cuenta Microsoft" w:date="2024-08-06T08:59:00Z">
+      <w:ins w:id="469" w:author="Cuenta Microsoft" w:date="2024-08-06T08:59:00Z">
         <w:r>
           <w:t xml:space="preserve"> </w:t>
         </w:r>
       </w:ins>
-      <w:ins w:id="463" w:author="Cuenta Microsoft" w:date="2024-08-06T08:47:00Z">
+      <w:ins w:id="470" w:author="Cuenta Microsoft" w:date="2024-08-06T08:47:00Z">
         <w:r>
           <w:t xml:space="preserve"> </w:t>
         </w:r>
       </w:ins>
-      <w:ins w:id="464" w:author="Cuenta Microsoft" w:date="2024-08-06T09:03:00Z">
+      <w:ins w:id="471" w:author="Cuenta Microsoft" w:date="2024-08-06T09:03:00Z">
         <w:r>
           <w:t xml:space="preserve">Another </w:t>
         </w:r>
       </w:ins>
-      <w:ins w:id="465" w:author="Cuenta Microsoft" w:date="2024-08-06T09:12:00Z">
+      <w:ins w:id="472" w:author="Cuenta Microsoft" w:date="2024-08-06T09:12:00Z">
         <w:r>
           <w:t>regeneration</w:t>
         </w:r>
       </w:ins>
-      <w:ins w:id="466" w:author="Cuenta Microsoft" w:date="2024-08-06T09:04:00Z">
+      <w:ins w:id="473" w:author="Cuenta Microsoft" w:date="2024-08-06T09:04:00Z">
         <w:r>
           <w:t xml:space="preserve"> stage is soil seed persistence, </w:t>
         </w:r>
       </w:ins>
-      <w:ins w:id="467" w:author="Cuenta Microsoft" w:date="2024-08-06T09:05:00Z">
+      <w:ins w:id="474" w:author="Cuenta Microsoft" w:date="2024-08-06T09:05:00Z">
         <w:r>
           <w:t>seed undergo</w:t>
         </w:r>
       </w:ins>
-      <w:ins w:id="468" w:author="Cuenta Microsoft" w:date="2024-08-06T09:04:00Z">
+      <w:ins w:id="475" w:author="Cuenta Microsoft" w:date="2024-08-06T09:04:00Z">
         <w:r>
           <w:t xml:space="preserve"> </w:t>
         </w:r>
       </w:ins>
-      <w:ins w:id="469" w:author="Cuenta Microsoft" w:date="2024-08-06T09:05:00Z">
+      <w:ins w:id="476" w:author="Cuenta Microsoft" w:date="2024-08-06T09:05:00Z">
         <w:r>
           <w:t xml:space="preserve">cyclical </w:t>
         </w:r>
       </w:ins>
-      <w:ins w:id="470" w:author="Cuenta Microsoft" w:date="2024-08-06T08:47:00Z">
+      <w:ins w:id="477" w:author="Cuenta Microsoft" w:date="2024-08-06T08:47:00Z">
         <w:r>
           <w:t>rehydration cycles</w:t>
         </w:r>
@@ -9876,27 +9677,27 @@
           <w:t xml:space="preserve"> </w:t>
         </w:r>
       </w:ins>
-      <w:ins w:id="471" w:author="Cuenta Microsoft" w:date="2024-08-06T09:05:00Z">
+      <w:ins w:id="478" w:author="Cuenta Microsoft" w:date="2024-08-06T09:05:00Z">
         <w:r>
           <w:t xml:space="preserve">that </w:t>
         </w:r>
       </w:ins>
-      <w:ins w:id="472" w:author="Cuenta Microsoft" w:date="2024-08-06T09:17:00Z">
+      <w:ins w:id="479" w:author="Cuenta Microsoft" w:date="2024-08-06T09:17:00Z">
         <w:r>
           <w:t xml:space="preserve">influence </w:t>
         </w:r>
       </w:ins>
-      <w:ins w:id="473" w:author="Cuenta Microsoft" w:date="2024-08-06T09:05:00Z">
+      <w:ins w:id="480" w:author="Cuenta Microsoft" w:date="2024-08-06T09:05:00Z">
         <w:r>
           <w:t>seed viability in the soil</w:t>
         </w:r>
       </w:ins>
-      <w:ins w:id="474" w:author="Cuenta Microsoft" w:date="2024-08-06T09:06:00Z">
+      <w:ins w:id="481" w:author="Cuenta Microsoft" w:date="2024-08-06T09:06:00Z">
         <w:r>
           <w:t xml:space="preserve"> </w:t>
         </w:r>
       </w:ins>
-      <w:ins w:id="475" w:author="CLARA ESPINOSA DEL ALBA" w:date="2024-08-07T09:37:00Z" w16du:dateUtc="2024-08-07T07:37:00Z">
+      <w:ins w:id="482" w:author="CLARA ESPINOSA DEL ALBA" w:date="2024-08-07T09:37:00Z" w16du:dateUtc="2024-08-07T07:37:00Z">
         <w:r>
           <w:fldChar w:fldCharType="begin" w:fldLock="1"/>
         </w:r>
@@ -9926,22 +9727,22 @@
         </w:rPr>
         <w:t>, 2011)</w:t>
       </w:r>
-      <w:ins w:id="476" w:author="CLARA ESPINOSA DEL ALBA" w:date="2024-08-07T09:37:00Z" w16du:dateUtc="2024-08-07T07:37:00Z">
+      <w:ins w:id="483" w:author="CLARA ESPINOSA DEL ALBA" w:date="2024-08-07T09:37:00Z" w16du:dateUtc="2024-08-07T07:37:00Z">
         <w:r>
           <w:fldChar w:fldCharType="end"/>
         </w:r>
       </w:ins>
-      <w:ins w:id="477" w:author="Cuenta Microsoft" w:date="2024-08-06T09:05:00Z">
+      <w:ins w:id="484" w:author="Cuenta Microsoft" w:date="2024-08-06T09:05:00Z">
         <w:r>
           <w:t xml:space="preserve">, would be interesting to test if </w:t>
         </w:r>
       </w:ins>
-      <w:ins w:id="478" w:author="Cuenta Microsoft" w:date="2024-08-06T09:06:00Z">
+      <w:ins w:id="485" w:author="Cuenta Microsoft" w:date="2024-08-06T09:06:00Z">
         <w:r>
           <w:t>their germination base water potential could be also be related to these rehydration times and persistence</w:t>
         </w:r>
       </w:ins>
-      <w:ins w:id="479" w:author="Cuenta Microsoft" w:date="2024-08-06T08:47:00Z">
+      <w:ins w:id="486" w:author="Cuenta Microsoft" w:date="2024-08-06T08:47:00Z">
         <w:r>
           <w:t>.</w:t>
         </w:r>
@@ -9962,7 +9763,7 @@
       <w:r>
         <w:t xml:space="preserve">, </w:t>
       </w:r>
-      <w:ins w:id="480" w:author="CLARA ESPINOSA DEL ALBA" w:date="2024-07-16T08:38:00Z">
+      <w:ins w:id="487" w:author="CLARA ESPINOSA DEL ALBA" w:date="2024-07-16T08:38:00Z">
         <w:r>
           <w:t xml:space="preserve">our results indicate that </w:t>
         </w:r>
@@ -9985,7 +9786,7 @@
       <w:r>
         <w:t xml:space="preserve"> is</w:t>
       </w:r>
-      <w:ins w:id="481" w:author="CLARA ESPINOSA DEL ALBA" w:date="2024-07-16T08:39:00Z">
+      <w:ins w:id="488" w:author="CLARA ESPINOSA DEL ALBA" w:date="2024-07-16T08:39:00Z">
         <w:r>
           <w:t>,</w:t>
         </w:r>
@@ -9993,17 +9794,17 @@
       <w:r>
         <w:t xml:space="preserve"> </w:t>
       </w:r>
-      <w:ins w:id="482" w:author="CLARA ESPINOSA DEL ALBA" w:date="2024-07-16T08:38:00Z">
+      <w:ins w:id="489" w:author="CLARA ESPINOSA DEL ALBA" w:date="2024-07-16T08:38:00Z">
         <w:r>
           <w:t>potentially</w:t>
         </w:r>
       </w:ins>
-      <w:ins w:id="483" w:author="CLARA ESPINOSA DEL ALBA" w:date="2024-07-16T08:39:00Z">
+      <w:ins w:id="490" w:author="CLARA ESPINOSA DEL ALBA" w:date="2024-07-16T08:39:00Z">
         <w:r>
           <w:t>,</w:t>
         </w:r>
       </w:ins>
-      <w:ins w:id="484" w:author="CLARA ESPINOSA DEL ALBA" w:date="2024-07-16T08:38:00Z">
+      <w:ins w:id="491" w:author="CLARA ESPINOSA DEL ALBA" w:date="2024-07-16T08:38:00Z">
         <w:r>
           <w:t xml:space="preserve"> </w:t>
         </w:r>
@@ -10014,7 +9815,7 @@
       <w:r>
         <w:t>.</w:t>
       </w:r>
-      <w:ins w:id="485" w:author="CLARA ESPINOSA DEL ALBA" w:date="2024-07-16T08:39:00Z">
+      <w:ins w:id="492" w:author="CLARA ESPINOSA DEL ALBA" w:date="2024-07-16T08:39:00Z">
         <w:r>
           <w:t xml:space="preserve"> </w:t>
         </w:r>
@@ -10022,7 +9823,7 @@
       <w:r>
         <w:t>N</w:t>
       </w:r>
-      <w:ins w:id="486" w:author="CLARA ESPINOSA DEL ALBA" w:date="2024-07-16T08:39:00Z">
+      <w:ins w:id="493" w:author="CLARA ESPINOSA DEL ALBA" w:date="2024-07-16T08:39:00Z">
         <w:r>
           <w:t>evertheless</w:t>
         </w:r>
@@ -10030,7 +9831,7 @@
       <w:r>
         <w:t>,</w:t>
       </w:r>
-      <w:ins w:id="487" w:author="CLARA ESPINOSA DEL ALBA" w:date="2024-07-16T08:39:00Z">
+      <w:ins w:id="494" w:author="CLARA ESPINOSA DEL ALBA" w:date="2024-07-16T08:39:00Z">
         <w:r>
           <w:t xml:space="preserve"> more research is needed</w:t>
         </w:r>
@@ -10089,7 +9890,7 @@
     </w:p>
     <w:p>
       <w:pPr>
-        <w:pStyle w:val="Ttulo2"/>
+        <w:pStyle w:val="Titolo2"/>
         <w:spacing w:line="360" w:lineRule="auto"/>
         <w:jc w:val="both"/>
       </w:pPr>
@@ -10350,7 +10151,7 @@
           <w:noProof/>
           <w:kern w:val="0"/>
           <w:lang w:val="es-CO"/>
-          <w:rPrChange w:id="488" w:author="Diana María Cruz Tejada" w:date="2024-08-22T11:53:00Z" w16du:dateUtc="2024-08-22T09:53:00Z">
+          <w:rPrChange w:id="495" w:author="Diana María Cruz Tejada" w:date="2024-08-22T11:53:00Z" w16du:dateUtc="2024-08-22T09:53:00Z">
             <w:rPr>
               <w:rFonts w:ascii="Calibri" w:hAnsi="Calibri" w:cs="Calibri"/>
               <w:noProof/>
@@ -10368,7 +10169,7 @@
           <w:noProof/>
           <w:kern w:val="0"/>
           <w:lang w:val="es-CO"/>
-          <w:rPrChange w:id="489" w:author="Diana María Cruz Tejada" w:date="2024-08-22T11:53:00Z" w16du:dateUtc="2024-08-22T09:53:00Z">
+          <w:rPrChange w:id="496" w:author="Diana María Cruz Tejada" w:date="2024-08-22T11:53:00Z" w16du:dateUtc="2024-08-22T09:53:00Z">
             <w:rPr>
               <w:rFonts w:ascii="Calibri" w:hAnsi="Calibri" w:cs="Calibri"/>
               <w:i/>
@@ -10386,7 +10187,7 @@
           <w:noProof/>
           <w:kern w:val="0"/>
           <w:lang w:val="es-CO"/>
-          <w:rPrChange w:id="490" w:author="Diana María Cruz Tejada" w:date="2024-08-22T11:53:00Z" w16du:dateUtc="2024-08-22T09:53:00Z">
+          <w:rPrChange w:id="497" w:author="Diana María Cruz Tejada" w:date="2024-08-22T11:53:00Z" w16du:dateUtc="2024-08-22T09:53:00Z">
             <w:rPr>
               <w:rFonts w:ascii="Calibri" w:hAnsi="Calibri" w:cs="Calibri"/>
               <w:noProof/>
@@ -11832,7 +11633,7 @@
           <w:noProof/>
           <w:kern w:val="0"/>
           <w:lang w:val="es-CO"/>
-          <w:rPrChange w:id="491" w:author="Diana María Cruz Tejada" w:date="2024-08-22T11:53:00Z" w16du:dateUtc="2024-08-22T09:53:00Z">
+          <w:rPrChange w:id="498" w:author="Diana María Cruz Tejada" w:date="2024-08-22T11:53:00Z" w16du:dateUtc="2024-08-22T09:53:00Z">
             <w:rPr>
               <w:rFonts w:ascii="Calibri" w:hAnsi="Calibri" w:cs="Calibri"/>
               <w:noProof/>
@@ -11850,7 +11651,7 @@
           <w:noProof/>
           <w:kern w:val="0"/>
           <w:lang w:val="es-CO"/>
-          <w:rPrChange w:id="492" w:author="Diana María Cruz Tejada" w:date="2024-08-22T11:53:00Z" w16du:dateUtc="2024-08-22T09:53:00Z">
+          <w:rPrChange w:id="499" w:author="Diana María Cruz Tejada" w:date="2024-08-22T11:53:00Z" w16du:dateUtc="2024-08-22T09:53:00Z">
             <w:rPr>
               <w:rFonts w:ascii="Calibri" w:hAnsi="Calibri" w:cs="Calibri"/>
               <w:i/>
@@ -11868,7 +11669,7 @@
           <w:noProof/>
           <w:kern w:val="0"/>
           <w:lang w:val="es-CO"/>
-          <w:rPrChange w:id="493" w:author="Diana María Cruz Tejada" w:date="2024-08-22T11:53:00Z" w16du:dateUtc="2024-08-22T09:53:00Z">
+          <w:rPrChange w:id="500" w:author="Diana María Cruz Tejada" w:date="2024-08-22T11:53:00Z" w16du:dateUtc="2024-08-22T09:53:00Z">
             <w:rPr>
               <w:rFonts w:ascii="Calibri" w:hAnsi="Calibri" w:cs="Calibri"/>
               <w:noProof/>
@@ -12806,7 +12607,7 @@
           <w:noProof/>
           <w:kern w:val="0"/>
           <w:lang w:val="en-CA"/>
-          <w:rPrChange w:id="494" w:author="Diana María Cruz Tejada" w:date="2024-08-22T11:53:00Z" w16du:dateUtc="2024-08-22T09:53:00Z">
+          <w:rPrChange w:id="501" w:author="Diana María Cruz Tejada" w:date="2024-08-22T11:53:00Z" w16du:dateUtc="2024-08-22T09:53:00Z">
             <w:rPr>
               <w:rFonts w:ascii="Calibri" w:hAnsi="Calibri" w:cs="Calibri"/>
               <w:noProof/>
@@ -12825,7 +12626,7 @@
           <w:noProof/>
           <w:kern w:val="0"/>
           <w:lang w:val="en-CA"/>
-          <w:rPrChange w:id="495" w:author="Diana María Cruz Tejada" w:date="2024-08-22T11:53:00Z" w16du:dateUtc="2024-08-22T09:53:00Z">
+          <w:rPrChange w:id="502" w:author="Diana María Cruz Tejada" w:date="2024-08-22T11:53:00Z" w16du:dateUtc="2024-08-22T09:53:00Z">
             <w:rPr>
               <w:rFonts w:ascii="Calibri" w:hAnsi="Calibri" w:cs="Calibri"/>
               <w:i/>
@@ -12844,1062 +12645,6 @@
           <w:noProof/>
           <w:kern w:val="0"/>
           <w:lang w:val="en-CA"/>
-          <w:rPrChange w:id="496" w:author="Diana María Cruz Tejada" w:date="2024-08-22T11:53:00Z" w16du:dateUtc="2024-08-22T09:53:00Z">
-            <w:rPr>
-              <w:rFonts w:ascii="Calibri" w:hAnsi="Calibri" w:cs="Calibri"/>
-              <w:noProof/>
-              <w:kern w:val="0"/>
-              <w:lang w:val="es-ES"/>
-            </w:rPr>
-          </w:rPrChange>
-        </w:rPr>
-        <w:t xml:space="preserve"> </w:t>
-      </w:r>
-      <w:r>
-        <w:rPr>
-          <w:rFonts w:ascii="Calibri" w:hAnsi="Calibri" w:cs="Calibri"/>
-          <w:noProof/>
-          <w:kern w:val="0"/>
-        </w:rPr>
-        <w:t xml:space="preserve">(2017) ‘Interactions between seed functional traits and burial depth regulate germination and seedling emergence under water stress in species from semi-arid environments’, </w:t>
-      </w:r>
-      <w:r>
-        <w:rPr>
-          <w:rFonts w:ascii="Calibri" w:hAnsi="Calibri" w:cs="Calibri"/>
-          <w:i/>
-          <w:iCs/>
-          <w:noProof/>
-          <w:kern w:val="0"/>
-        </w:rPr>
-        <w:t>Journal of Arid Environments</w:t>
-      </w:r>
-      <w:r>
-        <w:rPr>
-          <w:rFonts w:ascii="Calibri" w:hAnsi="Calibri" w:cs="Calibri"/>
-          <w:noProof/>
-          <w:kern w:val="0"/>
-        </w:rPr>
-        <w:t>, 147, pp. 25–33. doi: https://doi.org/10.1016/j.jaridenv.2017.07.018.</w:t>
-      </w:r>
-    </w:p>
-    <w:p>
-      <w:pPr>
-        <w:widowControl w:val="0"/>
-        <w:autoSpaceDE w:val="0"/>
-        <w:autoSpaceDN w:val="0"/>
-        <w:adjustRightInd w:val="0"/>
-        <w:spacing w:line="360" w:lineRule="auto"/>
-        <w:rPr>
-          <w:rFonts w:ascii="Calibri" w:hAnsi="Calibri" w:cs="Calibri"/>
-          <w:noProof/>
-          <w:kern w:val="0"/>
-        </w:rPr>
-      </w:pPr>
-      <w:r>
-        <w:rPr>
-          <w:rFonts w:ascii="Calibri" w:hAnsi="Calibri" w:cs="Calibri"/>
-          <w:noProof/>
-          <w:kern w:val="0"/>
-        </w:rPr>
-        <w:t>Michel, B. E. and Kaufmann, M. R. (1973) ‘The Osmotic Potential of Polyethylene Glycol 60001’, pp. 914–916.</w:t>
-      </w:r>
-    </w:p>
-    <w:p>
-      <w:pPr>
-        <w:widowControl w:val="0"/>
-        <w:autoSpaceDE w:val="0"/>
-        <w:autoSpaceDN w:val="0"/>
-        <w:adjustRightInd w:val="0"/>
-        <w:spacing w:line="360" w:lineRule="auto"/>
-        <w:rPr>
-          <w:rFonts w:ascii="Calibri" w:hAnsi="Calibri" w:cs="Calibri"/>
-          <w:noProof/>
-          <w:kern w:val="0"/>
-        </w:rPr>
-      </w:pPr>
-      <w:r>
-        <w:rPr>
-          <w:rFonts w:ascii="Calibri" w:hAnsi="Calibri" w:cs="Calibri"/>
-          <w:noProof/>
-          <w:kern w:val="0"/>
-        </w:rPr>
-        <w:t xml:space="preserve">Mira, S. </w:t>
-      </w:r>
-      <w:r>
-        <w:rPr>
-          <w:rFonts w:ascii="Calibri" w:hAnsi="Calibri" w:cs="Calibri"/>
-          <w:i/>
-          <w:iCs/>
-          <w:noProof/>
-          <w:kern w:val="0"/>
-        </w:rPr>
-        <w:t>et al.</w:t>
-      </w:r>
-      <w:r>
-        <w:rPr>
-          <w:rFonts w:ascii="Calibri" w:hAnsi="Calibri" w:cs="Calibri"/>
-          <w:noProof/>
-          <w:kern w:val="0"/>
-        </w:rPr>
-        <w:t xml:space="preserve"> (2023) ‘Effect of osmotic stress and salinity on germination and mucilage expansion of seeds of Plantago albicans L. (Plantaginaceae): Inter-population variation’, </w:t>
-      </w:r>
-      <w:r>
-        <w:rPr>
-          <w:rFonts w:ascii="Calibri" w:hAnsi="Calibri" w:cs="Calibri"/>
-          <w:i/>
-          <w:iCs/>
-          <w:noProof/>
-          <w:kern w:val="0"/>
-        </w:rPr>
-        <w:t>Plant Species Biology</w:t>
-      </w:r>
-      <w:r>
-        <w:rPr>
-          <w:rFonts w:ascii="Calibri" w:hAnsi="Calibri" w:cs="Calibri"/>
-          <w:noProof/>
-          <w:kern w:val="0"/>
-        </w:rPr>
-        <w:t>, 38(6), pp. 286–297. doi: 10.1111/1442-1984.12430.</w:t>
-      </w:r>
-    </w:p>
-    <w:p>
-      <w:pPr>
-        <w:widowControl w:val="0"/>
-        <w:autoSpaceDE w:val="0"/>
-        <w:autoSpaceDN w:val="0"/>
-        <w:adjustRightInd w:val="0"/>
-        <w:spacing w:line="360" w:lineRule="auto"/>
-        <w:rPr>
-          <w:rFonts w:ascii="Calibri" w:hAnsi="Calibri" w:cs="Calibri"/>
-          <w:noProof/>
-          <w:kern w:val="0"/>
-        </w:rPr>
-      </w:pPr>
-      <w:r>
-        <w:rPr>
-          <w:rFonts w:ascii="Calibri" w:hAnsi="Calibri" w:cs="Calibri"/>
-          <w:noProof/>
-          <w:kern w:val="0"/>
-        </w:rPr>
-        <w:lastRenderedPageBreak/>
-        <w:t xml:space="preserve">Mondoni, A. </w:t>
-      </w:r>
-      <w:r>
-        <w:rPr>
-          <w:rFonts w:ascii="Calibri" w:hAnsi="Calibri" w:cs="Calibri"/>
-          <w:i/>
-          <w:iCs/>
-          <w:noProof/>
-          <w:kern w:val="0"/>
-        </w:rPr>
-        <w:t>et al.</w:t>
-      </w:r>
-      <w:r>
-        <w:rPr>
-          <w:rFonts w:ascii="Calibri" w:hAnsi="Calibri" w:cs="Calibri"/>
-          <w:noProof/>
-          <w:kern w:val="0"/>
-        </w:rPr>
-        <w:t xml:space="preserve"> (2009) ‘Germination requirements of the alpine endemic Silene elisabethae Jan: Effects of cold stratification, light and GA3’, </w:t>
-      </w:r>
-      <w:r>
-        <w:rPr>
-          <w:rFonts w:ascii="Calibri" w:hAnsi="Calibri" w:cs="Calibri"/>
-          <w:i/>
-          <w:iCs/>
-          <w:noProof/>
-          <w:kern w:val="0"/>
-        </w:rPr>
-        <w:t>Seed Science and Technology</w:t>
-      </w:r>
-      <w:r>
-        <w:rPr>
-          <w:rFonts w:ascii="Calibri" w:hAnsi="Calibri" w:cs="Calibri"/>
-          <w:noProof/>
-          <w:kern w:val="0"/>
-        </w:rPr>
-        <w:t>, 37(1), pp. 79–87. doi: 10.15258/sst.2009.37.1.10.</w:t>
-      </w:r>
-    </w:p>
-    <w:p>
-      <w:pPr>
-        <w:widowControl w:val="0"/>
-        <w:autoSpaceDE w:val="0"/>
-        <w:autoSpaceDN w:val="0"/>
-        <w:adjustRightInd w:val="0"/>
-        <w:spacing w:line="360" w:lineRule="auto"/>
-        <w:rPr>
-          <w:rFonts w:ascii="Calibri" w:hAnsi="Calibri" w:cs="Calibri"/>
-          <w:noProof/>
-          <w:kern w:val="0"/>
-        </w:rPr>
-      </w:pPr>
-      <w:r>
-        <w:rPr>
-          <w:rFonts w:ascii="Calibri" w:hAnsi="Calibri" w:cs="Calibri"/>
-          <w:noProof/>
-          <w:kern w:val="0"/>
-          <w:lang w:val="en-CA"/>
-          <w:rPrChange w:id="497" w:author="Diana María Cruz Tejada" w:date="2024-08-22T11:53:00Z" w16du:dateUtc="2024-08-22T09:53:00Z">
-            <w:rPr>
-              <w:rFonts w:ascii="Calibri" w:hAnsi="Calibri" w:cs="Calibri"/>
-              <w:noProof/>
-              <w:kern w:val="0"/>
-              <w:lang w:val="es-ES"/>
-            </w:rPr>
-          </w:rPrChange>
-        </w:rPr>
-        <w:t xml:space="preserve">Nicotra, A. B. </w:t>
-      </w:r>
-      <w:r>
-        <w:rPr>
-          <w:rFonts w:ascii="Calibri" w:hAnsi="Calibri" w:cs="Calibri"/>
-          <w:i/>
-          <w:iCs/>
-          <w:noProof/>
-          <w:kern w:val="0"/>
-          <w:lang w:val="en-CA"/>
-          <w:rPrChange w:id="498" w:author="Diana María Cruz Tejada" w:date="2024-08-22T11:53:00Z" w16du:dateUtc="2024-08-22T09:53:00Z">
-            <w:rPr>
-              <w:rFonts w:ascii="Calibri" w:hAnsi="Calibri" w:cs="Calibri"/>
-              <w:i/>
-              <w:iCs/>
-              <w:noProof/>
-              <w:kern w:val="0"/>
-              <w:lang w:val="es-ES"/>
-            </w:rPr>
-          </w:rPrChange>
-        </w:rPr>
-        <w:t>et al.</w:t>
-      </w:r>
-      <w:r>
-        <w:rPr>
-          <w:rFonts w:ascii="Calibri" w:hAnsi="Calibri" w:cs="Calibri"/>
-          <w:noProof/>
-          <w:kern w:val="0"/>
-          <w:lang w:val="en-CA"/>
-          <w:rPrChange w:id="499" w:author="Diana María Cruz Tejada" w:date="2024-08-22T11:53:00Z" w16du:dateUtc="2024-08-22T09:53:00Z">
-            <w:rPr>
-              <w:rFonts w:ascii="Calibri" w:hAnsi="Calibri" w:cs="Calibri"/>
-              <w:noProof/>
-              <w:kern w:val="0"/>
-              <w:lang w:val="es-ES"/>
-            </w:rPr>
-          </w:rPrChange>
-        </w:rPr>
-        <w:t xml:space="preserve"> </w:t>
-      </w:r>
-      <w:r>
-        <w:rPr>
-          <w:rFonts w:ascii="Calibri" w:hAnsi="Calibri" w:cs="Calibri"/>
-          <w:noProof/>
-          <w:kern w:val="0"/>
-        </w:rPr>
-        <w:t xml:space="preserve">(2010) ‘Plant phenotypic plasticity in a changing climate’, </w:t>
-      </w:r>
-      <w:r>
-        <w:rPr>
-          <w:rFonts w:ascii="Calibri" w:hAnsi="Calibri" w:cs="Calibri"/>
-          <w:i/>
-          <w:iCs/>
-          <w:noProof/>
-          <w:kern w:val="0"/>
-        </w:rPr>
-        <w:t>Trends in Plant Science</w:t>
-      </w:r>
-      <w:r>
-        <w:rPr>
-          <w:rFonts w:ascii="Calibri" w:hAnsi="Calibri" w:cs="Calibri"/>
-          <w:noProof/>
-          <w:kern w:val="0"/>
-        </w:rPr>
-        <w:t>, 15(12), pp. 684–692. doi: 10.1016/j.tplants.2010.09.008.</w:t>
-      </w:r>
-    </w:p>
-    <w:p>
-      <w:pPr>
-        <w:widowControl w:val="0"/>
-        <w:autoSpaceDE w:val="0"/>
-        <w:autoSpaceDN w:val="0"/>
-        <w:adjustRightInd w:val="0"/>
-        <w:spacing w:line="360" w:lineRule="auto"/>
-        <w:rPr>
-          <w:rFonts w:ascii="Calibri" w:hAnsi="Calibri" w:cs="Calibri"/>
-          <w:noProof/>
-          <w:kern w:val="0"/>
-        </w:rPr>
-      </w:pPr>
-      <w:r>
-        <w:rPr>
-          <w:rFonts w:ascii="Calibri" w:hAnsi="Calibri" w:cs="Calibri"/>
-          <w:noProof/>
-          <w:kern w:val="0"/>
-        </w:rPr>
-        <w:t xml:space="preserve">Orrù, M. </w:t>
-      </w:r>
-      <w:r>
-        <w:rPr>
-          <w:rFonts w:ascii="Calibri" w:hAnsi="Calibri" w:cs="Calibri"/>
-          <w:i/>
-          <w:iCs/>
-          <w:noProof/>
-          <w:kern w:val="0"/>
-        </w:rPr>
-        <w:t>et al.</w:t>
-      </w:r>
-      <w:r>
-        <w:rPr>
-          <w:rFonts w:ascii="Calibri" w:hAnsi="Calibri" w:cs="Calibri"/>
-          <w:noProof/>
-          <w:kern w:val="0"/>
-        </w:rPr>
-        <w:t xml:space="preserve"> (2012) ‘Thermal thresholds as predictors of seed dormancy release and germination timing: Altitude-related risks from climate warming for the wild grapevine Vitis vinifera subsp. sylvestris’, </w:t>
-      </w:r>
-      <w:r>
-        <w:rPr>
-          <w:rFonts w:ascii="Calibri" w:hAnsi="Calibri" w:cs="Calibri"/>
-          <w:i/>
-          <w:iCs/>
-          <w:noProof/>
-          <w:kern w:val="0"/>
-        </w:rPr>
-        <w:t>Annals of Botany</w:t>
-      </w:r>
-      <w:r>
-        <w:rPr>
-          <w:rFonts w:ascii="Calibri" w:hAnsi="Calibri" w:cs="Calibri"/>
-          <w:noProof/>
-          <w:kern w:val="0"/>
-        </w:rPr>
-        <w:t>, 110(8), pp. 1651–1660. doi: 10.1093/aob/mcs218.</w:t>
-      </w:r>
-    </w:p>
-    <w:p>
-      <w:pPr>
-        <w:widowControl w:val="0"/>
-        <w:autoSpaceDE w:val="0"/>
-        <w:autoSpaceDN w:val="0"/>
-        <w:adjustRightInd w:val="0"/>
-        <w:spacing w:line="360" w:lineRule="auto"/>
-        <w:rPr>
-          <w:rFonts w:ascii="Calibri" w:hAnsi="Calibri" w:cs="Calibri"/>
-          <w:noProof/>
-          <w:kern w:val="0"/>
-        </w:rPr>
-      </w:pPr>
-      <w:r>
-        <w:rPr>
-          <w:rFonts w:ascii="Calibri" w:hAnsi="Calibri" w:cs="Calibri"/>
-          <w:noProof/>
-          <w:kern w:val="0"/>
-          <w:lang w:val="es-ES"/>
-        </w:rPr>
-        <w:t xml:space="preserve">Pausas, J. G. </w:t>
-      </w:r>
-      <w:r>
-        <w:rPr>
-          <w:rFonts w:ascii="Calibri" w:hAnsi="Calibri" w:cs="Calibri"/>
-          <w:i/>
-          <w:iCs/>
-          <w:noProof/>
-          <w:kern w:val="0"/>
-          <w:lang w:val="es-ES"/>
-        </w:rPr>
-        <w:t>et al.</w:t>
-      </w:r>
-      <w:r>
-        <w:rPr>
-          <w:rFonts w:ascii="Calibri" w:hAnsi="Calibri" w:cs="Calibri"/>
-          <w:noProof/>
-          <w:kern w:val="0"/>
-          <w:lang w:val="es-ES"/>
-        </w:rPr>
-        <w:t xml:space="preserve"> </w:t>
-      </w:r>
-      <w:r>
-        <w:rPr>
-          <w:rFonts w:ascii="Calibri" w:hAnsi="Calibri" w:cs="Calibri"/>
-          <w:noProof/>
-          <w:kern w:val="0"/>
-        </w:rPr>
-        <w:t xml:space="preserve">(2022) ‘Bet-hedging and best-bet strategies shape seed dormancy’, </w:t>
-      </w:r>
-      <w:r>
-        <w:rPr>
-          <w:rFonts w:ascii="Calibri" w:hAnsi="Calibri" w:cs="Calibri"/>
-          <w:i/>
-          <w:iCs/>
-          <w:noProof/>
-          <w:kern w:val="0"/>
-        </w:rPr>
-        <w:t>New Phytologist</w:t>
-      </w:r>
-      <w:r>
-        <w:rPr>
-          <w:rFonts w:ascii="Calibri" w:hAnsi="Calibri" w:cs="Calibri"/>
-          <w:noProof/>
-          <w:kern w:val="0"/>
-        </w:rPr>
-        <w:t>, 236(4), pp. 1232–1236. doi: 10.1111/nph.18436.</w:t>
-      </w:r>
-    </w:p>
-    <w:p>
-      <w:pPr>
-        <w:widowControl w:val="0"/>
-        <w:autoSpaceDE w:val="0"/>
-        <w:autoSpaceDN w:val="0"/>
-        <w:adjustRightInd w:val="0"/>
-        <w:spacing w:line="360" w:lineRule="auto"/>
-        <w:rPr>
-          <w:rFonts w:ascii="Calibri" w:hAnsi="Calibri" w:cs="Calibri"/>
-          <w:noProof/>
-          <w:kern w:val="0"/>
-        </w:rPr>
-      </w:pPr>
-      <w:r>
-        <w:rPr>
-          <w:rFonts w:ascii="Calibri" w:hAnsi="Calibri" w:cs="Calibri"/>
-          <w:noProof/>
-          <w:kern w:val="0"/>
-        </w:rPr>
-        <w:t>Pedersen, T. L. (2023) ‘patchwork: The Composer of Plots’. Available at: https://cran.r-project.org/package=patchwork.</w:t>
-      </w:r>
-    </w:p>
-    <w:p>
-      <w:pPr>
-        <w:widowControl w:val="0"/>
-        <w:autoSpaceDE w:val="0"/>
-        <w:autoSpaceDN w:val="0"/>
-        <w:adjustRightInd w:val="0"/>
-        <w:spacing w:line="360" w:lineRule="auto"/>
-        <w:rPr>
-          <w:rFonts w:ascii="Calibri" w:hAnsi="Calibri" w:cs="Calibri"/>
-          <w:noProof/>
-          <w:kern w:val="0"/>
-        </w:rPr>
-      </w:pPr>
-      <w:r>
-        <w:rPr>
-          <w:rFonts w:ascii="Calibri" w:hAnsi="Calibri" w:cs="Calibri"/>
-          <w:noProof/>
-          <w:kern w:val="0"/>
-        </w:rPr>
-        <w:t xml:space="preserve">Pons, T. L. and Fenner, M. (2000) ‘Seed responses to light’, in </w:t>
-      </w:r>
-      <w:r>
-        <w:rPr>
-          <w:rFonts w:ascii="Calibri" w:hAnsi="Calibri" w:cs="Calibri"/>
-          <w:i/>
-          <w:iCs/>
-          <w:noProof/>
-          <w:kern w:val="0"/>
-        </w:rPr>
-        <w:t>Seeds: the ecology of regeneration in plant communities 2</w:t>
-      </w:r>
-      <w:r>
-        <w:rPr>
-          <w:rFonts w:ascii="Calibri" w:hAnsi="Calibri" w:cs="Calibri"/>
-          <w:noProof/>
-          <w:kern w:val="0"/>
-        </w:rPr>
-        <w:t>, pp. 237–260.</w:t>
-      </w:r>
-    </w:p>
-    <w:p>
-      <w:pPr>
-        <w:widowControl w:val="0"/>
-        <w:autoSpaceDE w:val="0"/>
-        <w:autoSpaceDN w:val="0"/>
-        <w:adjustRightInd w:val="0"/>
-        <w:spacing w:line="360" w:lineRule="auto"/>
-        <w:rPr>
-          <w:rFonts w:ascii="Calibri" w:hAnsi="Calibri" w:cs="Calibri"/>
-          <w:noProof/>
-          <w:kern w:val="0"/>
-        </w:rPr>
-      </w:pPr>
-      <w:r>
-        <w:rPr>
-          <w:rFonts w:ascii="Calibri" w:hAnsi="Calibri" w:cs="Calibri"/>
-          <w:noProof/>
-          <w:kern w:val="0"/>
-        </w:rPr>
-        <w:t xml:space="preserve">Potvin, C. and Tousignant, D. (1996) ‘Evolutionary consequences of simulated global change: Genetic adaptation or adaptive phenotypic plasticity’, </w:t>
-      </w:r>
-      <w:r>
-        <w:rPr>
-          <w:rFonts w:ascii="Calibri" w:hAnsi="Calibri" w:cs="Calibri"/>
-          <w:i/>
-          <w:iCs/>
-          <w:noProof/>
-          <w:kern w:val="0"/>
-        </w:rPr>
-        <w:t>Oecologia</w:t>
-      </w:r>
-      <w:r>
-        <w:rPr>
-          <w:rFonts w:ascii="Calibri" w:hAnsi="Calibri" w:cs="Calibri"/>
-          <w:noProof/>
-          <w:kern w:val="0"/>
-        </w:rPr>
-        <w:t>, 108(4), pp. 683–693. doi: 10.1007/BF00329043.</w:t>
-      </w:r>
-    </w:p>
-    <w:p>
-      <w:pPr>
-        <w:widowControl w:val="0"/>
-        <w:autoSpaceDE w:val="0"/>
-        <w:autoSpaceDN w:val="0"/>
-        <w:adjustRightInd w:val="0"/>
-        <w:spacing w:line="360" w:lineRule="auto"/>
-        <w:rPr>
-          <w:rFonts w:ascii="Calibri" w:hAnsi="Calibri" w:cs="Calibri"/>
-          <w:noProof/>
-          <w:kern w:val="0"/>
-        </w:rPr>
-      </w:pPr>
-      <w:r>
-        <w:rPr>
-          <w:rFonts w:ascii="Calibri" w:hAnsi="Calibri" w:cs="Calibri"/>
-          <w:noProof/>
-          <w:kern w:val="0"/>
-        </w:rPr>
-        <w:t>R Core Team (2022) ‘R: A Language and Environment for Statistical Computing’. Vienna, Austria: R Foundation for Statistical Computing. Available at: https://www.r-project.org/.</w:t>
-      </w:r>
-    </w:p>
-    <w:p>
-      <w:pPr>
-        <w:widowControl w:val="0"/>
-        <w:autoSpaceDE w:val="0"/>
-        <w:autoSpaceDN w:val="0"/>
-        <w:adjustRightInd w:val="0"/>
-        <w:spacing w:line="360" w:lineRule="auto"/>
-        <w:rPr>
-          <w:rFonts w:ascii="Calibri" w:hAnsi="Calibri" w:cs="Calibri"/>
-          <w:noProof/>
-          <w:kern w:val="0"/>
-        </w:rPr>
-      </w:pPr>
-      <w:r>
-        <w:rPr>
-          <w:rFonts w:ascii="Calibri" w:hAnsi="Calibri" w:cs="Calibri"/>
-          <w:noProof/>
-          <w:kern w:val="0"/>
-        </w:rPr>
-        <w:t>Ram, K. and Wickham, H. (2023) ‘wesanderson: A Wes Anderson Palette Generator’. Available at: https://cran.r-project.org/package=wesanderson.</w:t>
-      </w:r>
-    </w:p>
-    <w:p>
-      <w:pPr>
-        <w:widowControl w:val="0"/>
-        <w:autoSpaceDE w:val="0"/>
-        <w:autoSpaceDN w:val="0"/>
-        <w:adjustRightInd w:val="0"/>
-        <w:spacing w:line="360" w:lineRule="auto"/>
-        <w:rPr>
-          <w:rFonts w:ascii="Calibri" w:hAnsi="Calibri" w:cs="Calibri"/>
-          <w:noProof/>
-          <w:kern w:val="0"/>
-        </w:rPr>
-      </w:pPr>
-      <w:r>
-        <w:rPr>
-          <w:rFonts w:ascii="Calibri" w:hAnsi="Calibri" w:cs="Calibri"/>
-          <w:noProof/>
-          <w:kern w:val="0"/>
-        </w:rPr>
-        <w:t xml:space="preserve">Reed, T. E., Schindler, D. E. and Waples, R. S. (2011) ‘Interacting Effects of Phenotypic Plasticity and Evolution on Population Persistence in a Changing Climate’, </w:t>
-      </w:r>
-      <w:r>
-        <w:rPr>
-          <w:rFonts w:ascii="Calibri" w:hAnsi="Calibri" w:cs="Calibri"/>
-          <w:i/>
-          <w:iCs/>
-          <w:noProof/>
-          <w:kern w:val="0"/>
-        </w:rPr>
-        <w:t>Conservation Biology</w:t>
-      </w:r>
-      <w:r>
-        <w:rPr>
-          <w:rFonts w:ascii="Calibri" w:hAnsi="Calibri" w:cs="Calibri"/>
-          <w:noProof/>
-          <w:kern w:val="0"/>
-        </w:rPr>
-        <w:t>, 25(1), pp. 56–63. doi: 10.1111/j.1523-1739.2010.01552.x.</w:t>
-      </w:r>
-    </w:p>
-    <w:p>
-      <w:pPr>
-        <w:widowControl w:val="0"/>
-        <w:autoSpaceDE w:val="0"/>
-        <w:autoSpaceDN w:val="0"/>
-        <w:adjustRightInd w:val="0"/>
-        <w:spacing w:line="360" w:lineRule="auto"/>
-        <w:rPr>
-          <w:rFonts w:ascii="Calibri" w:hAnsi="Calibri" w:cs="Calibri"/>
-          <w:noProof/>
-          <w:kern w:val="0"/>
-        </w:rPr>
-      </w:pPr>
-      <w:r>
-        <w:rPr>
-          <w:rFonts w:ascii="Calibri" w:hAnsi="Calibri" w:cs="Calibri"/>
-          <w:noProof/>
-          <w:kern w:val="0"/>
-        </w:rPr>
-        <w:t xml:space="preserve">Roach, D. A. and Wulff, R. D. . (1987) ‘Maternal Effects in Plants’, </w:t>
-      </w:r>
-      <w:r>
-        <w:rPr>
-          <w:rFonts w:ascii="Calibri" w:hAnsi="Calibri" w:cs="Calibri"/>
-          <w:i/>
-          <w:iCs/>
-          <w:noProof/>
-          <w:kern w:val="0"/>
-        </w:rPr>
-        <w:t>Annual Review of Ecology and Systematics</w:t>
-      </w:r>
-      <w:r>
-        <w:rPr>
-          <w:rFonts w:ascii="Calibri" w:hAnsi="Calibri" w:cs="Calibri"/>
-          <w:noProof/>
-          <w:kern w:val="0"/>
-        </w:rPr>
-        <w:t>, 18, pp. 209–235.</w:t>
-      </w:r>
-    </w:p>
-    <w:p>
-      <w:pPr>
-        <w:widowControl w:val="0"/>
-        <w:autoSpaceDE w:val="0"/>
-        <w:autoSpaceDN w:val="0"/>
-        <w:adjustRightInd w:val="0"/>
-        <w:spacing w:line="360" w:lineRule="auto"/>
-        <w:rPr>
-          <w:rFonts w:ascii="Calibri" w:hAnsi="Calibri" w:cs="Calibri"/>
-          <w:noProof/>
-          <w:kern w:val="0"/>
-        </w:rPr>
-      </w:pPr>
-      <w:r>
-        <w:rPr>
-          <w:rFonts w:ascii="Calibri" w:hAnsi="Calibri" w:cs="Calibri"/>
-          <w:noProof/>
-          <w:kern w:val="0"/>
-        </w:rPr>
-        <w:t xml:space="preserve">Rocha, J. </w:t>
-      </w:r>
-      <w:r>
-        <w:rPr>
-          <w:rFonts w:ascii="Calibri" w:hAnsi="Calibri" w:cs="Calibri"/>
-          <w:i/>
-          <w:iCs/>
-          <w:noProof/>
-          <w:kern w:val="0"/>
-        </w:rPr>
-        <w:t>et al.</w:t>
-      </w:r>
-      <w:r>
-        <w:rPr>
-          <w:rFonts w:ascii="Calibri" w:hAnsi="Calibri" w:cs="Calibri"/>
-          <w:noProof/>
-          <w:kern w:val="0"/>
-        </w:rPr>
-        <w:t xml:space="preserve"> (2017) ‘Morpho-environmental characterization of the genus dianthus L. In the Iberian peninsula: Environmental trends for D. Pungens group under climate change scenarios’, </w:t>
-      </w:r>
-      <w:r>
-        <w:rPr>
-          <w:rFonts w:ascii="Calibri" w:hAnsi="Calibri" w:cs="Calibri"/>
-          <w:i/>
-          <w:iCs/>
-          <w:noProof/>
-          <w:kern w:val="0"/>
-        </w:rPr>
-        <w:t>Botany Letters</w:t>
-      </w:r>
-      <w:r>
-        <w:rPr>
-          <w:rFonts w:ascii="Calibri" w:hAnsi="Calibri" w:cs="Calibri"/>
-          <w:noProof/>
-          <w:kern w:val="0"/>
-        </w:rPr>
-        <w:t>, 164(3), pp. 209–227. doi: 10.1080/23818107.2017.1340190.</w:t>
-      </w:r>
-    </w:p>
-    <w:p>
-      <w:pPr>
-        <w:widowControl w:val="0"/>
-        <w:autoSpaceDE w:val="0"/>
-        <w:autoSpaceDN w:val="0"/>
-        <w:adjustRightInd w:val="0"/>
-        <w:spacing w:line="360" w:lineRule="auto"/>
-        <w:rPr>
-          <w:rFonts w:ascii="Calibri" w:hAnsi="Calibri" w:cs="Calibri"/>
-          <w:noProof/>
-          <w:kern w:val="0"/>
-        </w:rPr>
-      </w:pPr>
-      <w:r>
-        <w:rPr>
-          <w:rFonts w:ascii="Calibri" w:hAnsi="Calibri" w:cs="Calibri"/>
-          <w:noProof/>
-          <w:kern w:val="0"/>
-        </w:rPr>
-        <w:t xml:space="preserve">Rosbakh, S. </w:t>
-      </w:r>
-      <w:r>
-        <w:rPr>
-          <w:rFonts w:ascii="Calibri" w:hAnsi="Calibri" w:cs="Calibri"/>
-          <w:i/>
-          <w:iCs/>
-          <w:noProof/>
-          <w:kern w:val="0"/>
-        </w:rPr>
-        <w:t>et al.</w:t>
-      </w:r>
-      <w:r>
-        <w:rPr>
-          <w:rFonts w:ascii="Calibri" w:hAnsi="Calibri" w:cs="Calibri"/>
-          <w:noProof/>
-          <w:kern w:val="0"/>
-        </w:rPr>
-        <w:t xml:space="preserve"> (2022) ‘Alpine plant communities differ in their seed germination </w:t>
-      </w:r>
-      <w:r>
-        <w:rPr>
-          <w:rFonts w:ascii="Calibri" w:hAnsi="Calibri" w:cs="Calibri"/>
-          <w:noProof/>
-          <w:kern w:val="0"/>
-        </w:rPr>
-        <w:lastRenderedPageBreak/>
-        <w:t xml:space="preserve">requirements along a snowmelt gradient in the Caucasus’, </w:t>
-      </w:r>
-      <w:r>
-        <w:rPr>
-          <w:rFonts w:ascii="Calibri" w:hAnsi="Calibri" w:cs="Calibri"/>
-          <w:i/>
-          <w:iCs/>
-          <w:noProof/>
-          <w:kern w:val="0"/>
-        </w:rPr>
-        <w:t>Alpine Botany</w:t>
-      </w:r>
-      <w:r>
-        <w:rPr>
-          <w:rFonts w:ascii="Calibri" w:hAnsi="Calibri" w:cs="Calibri"/>
-          <w:noProof/>
-          <w:kern w:val="0"/>
-        </w:rPr>
-        <w:t>, 132(2), pp. 223–232. doi: 10.1007/s00035-022-00286-x.</w:t>
-      </w:r>
-    </w:p>
-    <w:p>
-      <w:pPr>
-        <w:widowControl w:val="0"/>
-        <w:autoSpaceDE w:val="0"/>
-        <w:autoSpaceDN w:val="0"/>
-        <w:adjustRightInd w:val="0"/>
-        <w:spacing w:line="360" w:lineRule="auto"/>
-        <w:rPr>
-          <w:rFonts w:ascii="Calibri" w:hAnsi="Calibri" w:cs="Calibri"/>
-          <w:noProof/>
-          <w:kern w:val="0"/>
-        </w:rPr>
-      </w:pPr>
-      <w:r>
-        <w:rPr>
-          <w:rFonts w:ascii="Calibri" w:hAnsi="Calibri" w:cs="Calibri"/>
-          <w:noProof/>
-          <w:kern w:val="0"/>
-        </w:rPr>
-        <w:t xml:space="preserve">Scherrer, D. and Körner, C. (2011) ‘Topographically controlled thermal-habitat differentiation buffers alpine plant diversity against climate warming’, </w:t>
-      </w:r>
-      <w:r>
-        <w:rPr>
-          <w:rFonts w:ascii="Calibri" w:hAnsi="Calibri" w:cs="Calibri"/>
-          <w:i/>
-          <w:iCs/>
-          <w:noProof/>
-          <w:kern w:val="0"/>
-        </w:rPr>
-        <w:t>Journal of Biogeography</w:t>
-      </w:r>
-      <w:r>
-        <w:rPr>
-          <w:rFonts w:ascii="Calibri" w:hAnsi="Calibri" w:cs="Calibri"/>
-          <w:noProof/>
-          <w:kern w:val="0"/>
-        </w:rPr>
-        <w:t>, 38, pp. 406–416. doi: https://doi.org/10.1111/j.1365-2699.2010.02407.x.</w:t>
-      </w:r>
-    </w:p>
-    <w:p>
-      <w:pPr>
-        <w:widowControl w:val="0"/>
-        <w:autoSpaceDE w:val="0"/>
-        <w:autoSpaceDN w:val="0"/>
-        <w:adjustRightInd w:val="0"/>
-        <w:spacing w:line="360" w:lineRule="auto"/>
-        <w:rPr>
-          <w:rFonts w:ascii="Calibri" w:hAnsi="Calibri" w:cs="Calibri"/>
-          <w:noProof/>
-          <w:kern w:val="0"/>
-        </w:rPr>
-      </w:pPr>
-      <w:r>
-        <w:rPr>
-          <w:rFonts w:ascii="Calibri" w:hAnsi="Calibri" w:cs="Calibri"/>
-          <w:noProof/>
-          <w:kern w:val="0"/>
-          <w:lang w:val="it-IT"/>
-          <w:rPrChange w:id="500" w:author="Diana María Cruz Tejada" w:date="2024-08-22T11:53:00Z" w16du:dateUtc="2024-08-22T09:53:00Z">
-            <w:rPr>
-              <w:rFonts w:ascii="Calibri" w:hAnsi="Calibri" w:cs="Calibri"/>
-              <w:noProof/>
-              <w:kern w:val="0"/>
-              <w:lang w:val="es-ES"/>
-            </w:rPr>
-          </w:rPrChange>
-        </w:rPr>
-        <w:t xml:space="preserve">Seneviratne, S. I. </w:t>
-      </w:r>
-      <w:r>
-        <w:rPr>
-          <w:rFonts w:ascii="Calibri" w:hAnsi="Calibri" w:cs="Calibri"/>
-          <w:i/>
-          <w:iCs/>
-          <w:noProof/>
-          <w:kern w:val="0"/>
-          <w:lang w:val="it-IT"/>
-          <w:rPrChange w:id="501" w:author="Diana María Cruz Tejada" w:date="2024-08-22T11:53:00Z" w16du:dateUtc="2024-08-22T09:53:00Z">
-            <w:rPr>
-              <w:rFonts w:ascii="Calibri" w:hAnsi="Calibri" w:cs="Calibri"/>
-              <w:i/>
-              <w:iCs/>
-              <w:noProof/>
-              <w:kern w:val="0"/>
-              <w:lang w:val="es-ES"/>
-            </w:rPr>
-          </w:rPrChange>
-        </w:rPr>
-        <w:t>et al.</w:t>
-      </w:r>
-      <w:r>
-        <w:rPr>
-          <w:rFonts w:ascii="Calibri" w:hAnsi="Calibri" w:cs="Calibri"/>
-          <w:noProof/>
-          <w:kern w:val="0"/>
-          <w:lang w:val="it-IT"/>
-          <w:rPrChange w:id="502" w:author="Diana María Cruz Tejada" w:date="2024-08-22T11:53:00Z" w16du:dateUtc="2024-08-22T09:53:00Z">
-            <w:rPr>
-              <w:rFonts w:ascii="Calibri" w:hAnsi="Calibri" w:cs="Calibri"/>
-              <w:noProof/>
-              <w:kern w:val="0"/>
-              <w:lang w:val="es-ES"/>
-            </w:rPr>
-          </w:rPrChange>
-        </w:rPr>
-        <w:t xml:space="preserve"> </w:t>
-      </w:r>
-      <w:r>
-        <w:rPr>
-          <w:rFonts w:ascii="Calibri" w:hAnsi="Calibri" w:cs="Calibri"/>
-          <w:noProof/>
-          <w:kern w:val="0"/>
-        </w:rPr>
-        <w:t xml:space="preserve">(2010) ‘Investigating soil moisture-climate interactions in a changing climate: A review’, </w:t>
-      </w:r>
-      <w:r>
-        <w:rPr>
-          <w:rFonts w:ascii="Calibri" w:hAnsi="Calibri" w:cs="Calibri"/>
-          <w:i/>
-          <w:iCs/>
-          <w:noProof/>
-          <w:kern w:val="0"/>
-        </w:rPr>
-        <w:t>Earth-Science Reviews</w:t>
-      </w:r>
-      <w:r>
-        <w:rPr>
-          <w:rFonts w:ascii="Calibri" w:hAnsi="Calibri" w:cs="Calibri"/>
-          <w:noProof/>
-          <w:kern w:val="0"/>
-        </w:rPr>
-        <w:t>, 99(3–4), pp. 125–161. doi: 10.1016/j.earscirev.2010.02.004.</w:t>
-      </w:r>
-    </w:p>
-    <w:p>
-      <w:pPr>
-        <w:widowControl w:val="0"/>
-        <w:autoSpaceDE w:val="0"/>
-        <w:autoSpaceDN w:val="0"/>
-        <w:adjustRightInd w:val="0"/>
-        <w:spacing w:line="360" w:lineRule="auto"/>
-        <w:rPr>
-          <w:rFonts w:ascii="Calibri" w:hAnsi="Calibri" w:cs="Calibri"/>
-          <w:noProof/>
-          <w:kern w:val="0"/>
-        </w:rPr>
-      </w:pPr>
-      <w:r>
-        <w:rPr>
-          <w:rFonts w:ascii="Calibri" w:hAnsi="Calibri" w:cs="Calibri"/>
-          <w:noProof/>
-          <w:kern w:val="0"/>
-        </w:rPr>
-        <w:t xml:space="preserve">Sumner, E. and Venn, S. (2021) ‘Plant responses to changing water supply and availability in high elevation ecosystems: A quantitative systematic review and meta‐analysis’, </w:t>
-      </w:r>
-      <w:r>
-        <w:rPr>
-          <w:rFonts w:ascii="Calibri" w:hAnsi="Calibri" w:cs="Calibri"/>
-          <w:i/>
-          <w:iCs/>
-          <w:noProof/>
-          <w:kern w:val="0"/>
-        </w:rPr>
-        <w:t>Land</w:t>
-      </w:r>
-      <w:r>
-        <w:rPr>
-          <w:rFonts w:ascii="Calibri" w:hAnsi="Calibri" w:cs="Calibri"/>
-          <w:noProof/>
-          <w:kern w:val="0"/>
-        </w:rPr>
-        <w:t>, 10(11). doi: 10.3390/land10111150.</w:t>
-      </w:r>
-    </w:p>
-    <w:p>
-      <w:pPr>
-        <w:widowControl w:val="0"/>
-        <w:autoSpaceDE w:val="0"/>
-        <w:autoSpaceDN w:val="0"/>
-        <w:adjustRightInd w:val="0"/>
-        <w:spacing w:line="360" w:lineRule="auto"/>
-        <w:rPr>
-          <w:rFonts w:ascii="Calibri" w:hAnsi="Calibri" w:cs="Calibri"/>
-          <w:noProof/>
-          <w:kern w:val="0"/>
-        </w:rPr>
-      </w:pPr>
-      <w:r>
-        <w:rPr>
-          <w:rFonts w:ascii="Calibri" w:hAnsi="Calibri" w:cs="Calibri"/>
-          <w:noProof/>
-          <w:kern w:val="0"/>
-        </w:rPr>
-        <w:t xml:space="preserve">Tuljapurkar, S. (1990) ‘Delayed reproduction and fitness in variable environments’, </w:t>
-      </w:r>
-      <w:r>
-        <w:rPr>
-          <w:rFonts w:ascii="Calibri" w:hAnsi="Calibri" w:cs="Calibri"/>
-          <w:i/>
-          <w:iCs/>
-          <w:noProof/>
-          <w:kern w:val="0"/>
-        </w:rPr>
-        <w:t>Proceedings of the National Academy of Sciences of the United States of America</w:t>
-      </w:r>
-      <w:r>
-        <w:rPr>
-          <w:rFonts w:ascii="Calibri" w:hAnsi="Calibri" w:cs="Calibri"/>
-          <w:noProof/>
-          <w:kern w:val="0"/>
-        </w:rPr>
-        <w:t>, 87(3), pp. 1139–1143. doi: 10.1073/pnas.87.3.1139.</w:t>
-      </w:r>
-    </w:p>
-    <w:p>
-      <w:pPr>
-        <w:widowControl w:val="0"/>
-        <w:autoSpaceDE w:val="0"/>
-        <w:autoSpaceDN w:val="0"/>
-        <w:adjustRightInd w:val="0"/>
-        <w:spacing w:line="360" w:lineRule="auto"/>
-        <w:rPr>
-          <w:rFonts w:ascii="Calibri" w:hAnsi="Calibri" w:cs="Calibri"/>
-          <w:noProof/>
-          <w:kern w:val="0"/>
-        </w:rPr>
-      </w:pPr>
-      <w:r>
-        <w:rPr>
-          <w:rFonts w:ascii="Calibri" w:hAnsi="Calibri" w:cs="Calibri"/>
-          <w:noProof/>
-          <w:kern w:val="0"/>
-        </w:rPr>
-        <w:t xml:space="preserve">Tuljapurkar, S. and Wiener, P. (2000) ‘Escape in time: stay young or age gracefully?’, </w:t>
-      </w:r>
-      <w:r>
-        <w:rPr>
-          <w:rFonts w:ascii="Calibri" w:hAnsi="Calibri" w:cs="Calibri"/>
-          <w:i/>
-          <w:iCs/>
-          <w:noProof/>
-          <w:kern w:val="0"/>
-        </w:rPr>
-        <w:t>Ecological Modelling</w:t>
-      </w:r>
-      <w:r>
-        <w:rPr>
-          <w:rFonts w:ascii="Calibri" w:hAnsi="Calibri" w:cs="Calibri"/>
-          <w:noProof/>
-          <w:kern w:val="0"/>
-        </w:rPr>
-        <w:t>, 133(1–2), pp. 143–159. doi: 10.1016/S0304-3800(00)00288-X.</w:t>
-      </w:r>
-    </w:p>
-    <w:p>
-      <w:pPr>
-        <w:widowControl w:val="0"/>
-        <w:autoSpaceDE w:val="0"/>
-        <w:autoSpaceDN w:val="0"/>
-        <w:adjustRightInd w:val="0"/>
-        <w:spacing w:line="360" w:lineRule="auto"/>
-        <w:rPr>
-          <w:rFonts w:ascii="Calibri" w:hAnsi="Calibri" w:cs="Calibri"/>
-          <w:noProof/>
-          <w:kern w:val="0"/>
-        </w:rPr>
-      </w:pPr>
-      <w:r>
-        <w:rPr>
-          <w:rFonts w:ascii="Calibri" w:hAnsi="Calibri" w:cs="Calibri"/>
-          <w:noProof/>
-          <w:kern w:val="0"/>
-        </w:rPr>
-        <w:t xml:space="preserve">Venable, D. L. and Brown, J. S. (1988) ‘The selective interactions of dispersal, dormancy, and seed size as adaptations for reducing risk in variable environments’, </w:t>
-      </w:r>
-      <w:r>
-        <w:rPr>
-          <w:rFonts w:ascii="Calibri" w:hAnsi="Calibri" w:cs="Calibri"/>
-          <w:i/>
-          <w:iCs/>
-          <w:noProof/>
-          <w:kern w:val="0"/>
-        </w:rPr>
-        <w:t>American Naturalist</w:t>
-      </w:r>
-      <w:r>
-        <w:rPr>
-          <w:rFonts w:ascii="Calibri" w:hAnsi="Calibri" w:cs="Calibri"/>
-          <w:noProof/>
-          <w:kern w:val="0"/>
-        </w:rPr>
-        <w:t>, 131(3), pp. 360–384. doi: 10.1086/284795.</w:t>
-      </w:r>
-    </w:p>
-    <w:p>
-      <w:pPr>
-        <w:widowControl w:val="0"/>
-        <w:autoSpaceDE w:val="0"/>
-        <w:autoSpaceDN w:val="0"/>
-        <w:adjustRightInd w:val="0"/>
-        <w:spacing w:line="360" w:lineRule="auto"/>
-        <w:rPr>
-          <w:rFonts w:ascii="Calibri" w:hAnsi="Calibri" w:cs="Calibri"/>
-          <w:noProof/>
-          <w:kern w:val="0"/>
           <w:rPrChange w:id="503" w:author="Diana María Cruz Tejada" w:date="2024-08-22T11:53:00Z" w16du:dateUtc="2024-08-22T09:53:00Z">
             <w:rPr>
               <w:rFonts w:ascii="Calibri" w:hAnsi="Calibri" w:cs="Calibri"/>
@@ -13909,12 +12654,193 @@
             </w:rPr>
           </w:rPrChange>
         </w:rPr>
-      </w:pPr>
-      <w:r>
-        <w:rPr>
-          <w:rFonts w:ascii="Calibri" w:hAnsi="Calibri" w:cs="Calibri"/>
-          <w:noProof/>
-          <w:kern w:val="0"/>
+        <w:t xml:space="preserve"> </w:t>
+      </w:r>
+      <w:r>
+        <w:rPr>
+          <w:rFonts w:ascii="Calibri" w:hAnsi="Calibri" w:cs="Calibri"/>
+          <w:noProof/>
+          <w:kern w:val="0"/>
+        </w:rPr>
+        <w:t xml:space="preserve">(2017) ‘Interactions between seed functional traits and burial depth regulate germination and seedling emergence under water stress in species from semi-arid environments’, </w:t>
+      </w:r>
+      <w:r>
+        <w:rPr>
+          <w:rFonts w:ascii="Calibri" w:hAnsi="Calibri" w:cs="Calibri"/>
+          <w:i/>
+          <w:iCs/>
+          <w:noProof/>
+          <w:kern w:val="0"/>
+        </w:rPr>
+        <w:t>Journal of Arid Environments</w:t>
+      </w:r>
+      <w:r>
+        <w:rPr>
+          <w:rFonts w:ascii="Calibri" w:hAnsi="Calibri" w:cs="Calibri"/>
+          <w:noProof/>
+          <w:kern w:val="0"/>
+        </w:rPr>
+        <w:t>, 147, pp. 25–33. doi: https://doi.org/10.1016/j.jaridenv.2017.07.018.</w:t>
+      </w:r>
+    </w:p>
+    <w:p>
+      <w:pPr>
+        <w:widowControl w:val="0"/>
+        <w:autoSpaceDE w:val="0"/>
+        <w:autoSpaceDN w:val="0"/>
+        <w:adjustRightInd w:val="0"/>
+        <w:spacing w:line="360" w:lineRule="auto"/>
+        <w:rPr>
+          <w:rFonts w:ascii="Calibri" w:hAnsi="Calibri" w:cs="Calibri"/>
+          <w:noProof/>
+          <w:kern w:val="0"/>
+        </w:rPr>
+      </w:pPr>
+      <w:r>
+        <w:rPr>
+          <w:rFonts w:ascii="Calibri" w:hAnsi="Calibri" w:cs="Calibri"/>
+          <w:noProof/>
+          <w:kern w:val="0"/>
+        </w:rPr>
+        <w:t>Michel, B. E. and Kaufmann, M. R. (1973) ‘The Osmotic Potential of Polyethylene Glycol 60001’, pp. 914–916.</w:t>
+      </w:r>
+    </w:p>
+    <w:p>
+      <w:pPr>
+        <w:widowControl w:val="0"/>
+        <w:autoSpaceDE w:val="0"/>
+        <w:autoSpaceDN w:val="0"/>
+        <w:adjustRightInd w:val="0"/>
+        <w:spacing w:line="360" w:lineRule="auto"/>
+        <w:rPr>
+          <w:rFonts w:ascii="Calibri" w:hAnsi="Calibri" w:cs="Calibri"/>
+          <w:noProof/>
+          <w:kern w:val="0"/>
+        </w:rPr>
+      </w:pPr>
+      <w:r>
+        <w:rPr>
+          <w:rFonts w:ascii="Calibri" w:hAnsi="Calibri" w:cs="Calibri"/>
+          <w:noProof/>
+          <w:kern w:val="0"/>
+        </w:rPr>
+        <w:t xml:space="preserve">Mira, S. </w:t>
+      </w:r>
+      <w:r>
+        <w:rPr>
+          <w:rFonts w:ascii="Calibri" w:hAnsi="Calibri" w:cs="Calibri"/>
+          <w:i/>
+          <w:iCs/>
+          <w:noProof/>
+          <w:kern w:val="0"/>
+        </w:rPr>
+        <w:t>et al.</w:t>
+      </w:r>
+      <w:r>
+        <w:rPr>
+          <w:rFonts w:ascii="Calibri" w:hAnsi="Calibri" w:cs="Calibri"/>
+          <w:noProof/>
+          <w:kern w:val="0"/>
+        </w:rPr>
+        <w:t xml:space="preserve"> (2023) ‘Effect of osmotic stress and salinity on germination and mucilage expansion of seeds of Plantago albicans L. (Plantaginaceae): Inter-population variation’, </w:t>
+      </w:r>
+      <w:r>
+        <w:rPr>
+          <w:rFonts w:ascii="Calibri" w:hAnsi="Calibri" w:cs="Calibri"/>
+          <w:i/>
+          <w:iCs/>
+          <w:noProof/>
+          <w:kern w:val="0"/>
+        </w:rPr>
+        <w:t>Plant Species Biology</w:t>
+      </w:r>
+      <w:r>
+        <w:rPr>
+          <w:rFonts w:ascii="Calibri" w:hAnsi="Calibri" w:cs="Calibri"/>
+          <w:noProof/>
+          <w:kern w:val="0"/>
+        </w:rPr>
+        <w:t>, 38(6), pp. 286–297. doi: 10.1111/1442-1984.12430.</w:t>
+      </w:r>
+    </w:p>
+    <w:p>
+      <w:pPr>
+        <w:widowControl w:val="0"/>
+        <w:autoSpaceDE w:val="0"/>
+        <w:autoSpaceDN w:val="0"/>
+        <w:adjustRightInd w:val="0"/>
+        <w:spacing w:line="360" w:lineRule="auto"/>
+        <w:rPr>
+          <w:rFonts w:ascii="Calibri" w:hAnsi="Calibri" w:cs="Calibri"/>
+          <w:noProof/>
+          <w:kern w:val="0"/>
+        </w:rPr>
+      </w:pPr>
+      <w:r>
+        <w:rPr>
+          <w:rFonts w:ascii="Calibri" w:hAnsi="Calibri" w:cs="Calibri"/>
+          <w:noProof/>
+          <w:kern w:val="0"/>
+        </w:rPr>
+        <w:lastRenderedPageBreak/>
+        <w:t xml:space="preserve">Mondoni, A. </w:t>
+      </w:r>
+      <w:r>
+        <w:rPr>
+          <w:rFonts w:ascii="Calibri" w:hAnsi="Calibri" w:cs="Calibri"/>
+          <w:i/>
+          <w:iCs/>
+          <w:noProof/>
+          <w:kern w:val="0"/>
+        </w:rPr>
+        <w:t>et al.</w:t>
+      </w:r>
+      <w:r>
+        <w:rPr>
+          <w:rFonts w:ascii="Calibri" w:hAnsi="Calibri" w:cs="Calibri"/>
+          <w:noProof/>
+          <w:kern w:val="0"/>
+        </w:rPr>
+        <w:t xml:space="preserve"> (2009) ‘Germination requirements of the alpine endemic Silene elisabethae Jan: Effects of cold stratification, light and GA3’, </w:t>
+      </w:r>
+      <w:r>
+        <w:rPr>
+          <w:rFonts w:ascii="Calibri" w:hAnsi="Calibri" w:cs="Calibri"/>
+          <w:i/>
+          <w:iCs/>
+          <w:noProof/>
+          <w:kern w:val="0"/>
+        </w:rPr>
+        <w:t>Seed Science and Technology</w:t>
+      </w:r>
+      <w:r>
+        <w:rPr>
+          <w:rFonts w:ascii="Calibri" w:hAnsi="Calibri" w:cs="Calibri"/>
+          <w:noProof/>
+          <w:kern w:val="0"/>
+        </w:rPr>
+        <w:t>, 37(1), pp. 79–87. doi: 10.15258/sst.2009.37.1.10.</w:t>
+      </w:r>
+    </w:p>
+    <w:p>
+      <w:pPr>
+        <w:widowControl w:val="0"/>
+        <w:autoSpaceDE w:val="0"/>
+        <w:autoSpaceDN w:val="0"/>
+        <w:adjustRightInd w:val="0"/>
+        <w:spacing w:line="360" w:lineRule="auto"/>
+        <w:rPr>
+          <w:rFonts w:ascii="Calibri" w:hAnsi="Calibri" w:cs="Calibri"/>
+          <w:noProof/>
+          <w:kern w:val="0"/>
+        </w:rPr>
+      </w:pPr>
+      <w:r>
+        <w:rPr>
+          <w:rFonts w:ascii="Calibri" w:hAnsi="Calibri" w:cs="Calibri"/>
+          <w:noProof/>
+          <w:kern w:val="0"/>
+          <w:lang w:val="en-CA"/>
           <w:rPrChange w:id="504" w:author="Diana María Cruz Tejada" w:date="2024-08-22T11:53:00Z" w16du:dateUtc="2024-08-22T09:53:00Z">
             <w:rPr>
               <w:rFonts w:ascii="Calibri" w:hAnsi="Calibri" w:cs="Calibri"/>
@@ -13924,7 +12850,7 @@
             </w:rPr>
           </w:rPrChange>
         </w:rPr>
-        <w:t xml:space="preserve">Villela, F. A., Doni Filho, L. and Sequeira, E. L. (1991) ‘Tabela de potencial osmótico em função da concentração de polietileno glicol 6.000 e da temperatura’, </w:t>
+        <w:t xml:space="preserve">Nicotra, A. B. </w:t>
       </w:r>
       <w:r>
         <w:rPr>
@@ -13933,6 +12859,7 @@
           <w:iCs/>
           <w:noProof/>
           <w:kern w:val="0"/>
+          <w:lang w:val="en-CA"/>
           <w:rPrChange w:id="505" w:author="Diana María Cruz Tejada" w:date="2024-08-22T11:53:00Z" w16du:dateUtc="2024-08-22T09:53:00Z">
             <w:rPr>
               <w:rFonts w:ascii="Calibri" w:hAnsi="Calibri" w:cs="Calibri"/>
@@ -13944,13 +12871,14 @@
             </w:rPr>
           </w:rPrChange>
         </w:rPr>
-        <w:t>Pesquisa Agropecuária Brasileira</w:t>
-      </w:r>
-      <w:r>
-        <w:rPr>
-          <w:rFonts w:ascii="Calibri" w:hAnsi="Calibri" w:cs="Calibri"/>
-          <w:noProof/>
-          <w:kern w:val="0"/>
+        <w:t>et al.</w:t>
+      </w:r>
+      <w:r>
+        <w:rPr>
+          <w:rFonts w:ascii="Calibri" w:hAnsi="Calibri" w:cs="Calibri"/>
+          <w:noProof/>
+          <w:kern w:val="0"/>
+          <w:lang w:val="en-CA"/>
           <w:rPrChange w:id="506" w:author="Diana María Cruz Tejada" w:date="2024-08-22T11:53:00Z" w16du:dateUtc="2024-08-22T09:53:00Z">
             <w:rPr>
               <w:rFonts w:ascii="Calibri" w:hAnsi="Calibri" w:cs="Calibri"/>
@@ -13960,7 +12888,33 @@
             </w:rPr>
           </w:rPrChange>
         </w:rPr>
-        <w:t>, 26(11/12), pp. 1957–1968.</w:t>
+        <w:t xml:space="preserve"> </w:t>
+      </w:r>
+      <w:r>
+        <w:rPr>
+          <w:rFonts w:ascii="Calibri" w:hAnsi="Calibri" w:cs="Calibri"/>
+          <w:noProof/>
+          <w:kern w:val="0"/>
+        </w:rPr>
+        <w:t xml:space="preserve">(2010) ‘Plant phenotypic plasticity in a changing climate’, </w:t>
+      </w:r>
+      <w:r>
+        <w:rPr>
+          <w:rFonts w:ascii="Calibri" w:hAnsi="Calibri" w:cs="Calibri"/>
+          <w:i/>
+          <w:iCs/>
+          <w:noProof/>
+          <w:kern w:val="0"/>
+        </w:rPr>
+        <w:t>Trends in Plant Science</w:t>
+      </w:r>
+      <w:r>
+        <w:rPr>
+          <w:rFonts w:ascii="Calibri" w:hAnsi="Calibri" w:cs="Calibri"/>
+          <w:noProof/>
+          <w:kern w:val="0"/>
+        </w:rPr>
+        <w:t>, 15(12), pp. 684–692. doi: 10.1016/j.tplants.2010.09.008.</w:t>
       </w:r>
     </w:p>
     <w:p>
@@ -13982,7 +12936,7 @@
           <w:noProof/>
           <w:kern w:val="0"/>
         </w:rPr>
-        <w:t xml:space="preserve">Vorkauf, M. </w:t>
+        <w:t xml:space="preserve">Orrù, M. </w:t>
       </w:r>
       <w:r>
         <w:rPr>
@@ -14000,7 +12954,7 @@
           <w:noProof/>
           <w:kern w:val="0"/>
         </w:rPr>
-        <w:t xml:space="preserve"> (2021) ‘Past and future snowmelt trends in the Swiss Alps: the role of temperature and snowpack’, </w:t>
+        <w:t xml:space="preserve"> (2012) ‘Thermal thresholds as predictors of seed dormancy release and germination timing: Altitude-related risks from climate warming for the wild grapevine Vitis vinifera subsp. sylvestris’, </w:t>
       </w:r>
       <w:r>
         <w:rPr>
@@ -14010,15 +12964,15 @@
           <w:noProof/>
           <w:kern w:val="0"/>
         </w:rPr>
-        <w:t>Climatic Change</w:t>
-      </w:r>
-      <w:r>
-        <w:rPr>
-          <w:rFonts w:ascii="Calibri" w:hAnsi="Calibri" w:cs="Calibri"/>
-          <w:noProof/>
-          <w:kern w:val="0"/>
-        </w:rPr>
-        <w:t>, 165(3–4), pp. 1–19. doi: 10.1007/s10584-021-03027-x.</w:t>
+        <w:t>Annals of Botany</w:t>
+      </w:r>
+      <w:r>
+        <w:rPr>
+          <w:rFonts w:ascii="Calibri" w:hAnsi="Calibri" w:cs="Calibri"/>
+          <w:noProof/>
+          <w:kern w:val="0"/>
+        </w:rPr>
+        <w:t>, 110(8), pp. 1651–1660. doi: 10.1093/aob/mcs218.</w:t>
       </w:r>
     </w:p>
     <w:p>
@@ -14039,8 +12993,9 @@
           <w:rFonts w:ascii="Calibri" w:hAnsi="Calibri" w:cs="Calibri"/>
           <w:noProof/>
           <w:kern w:val="0"/>
-        </w:rPr>
-        <w:t xml:space="preserve">Walck, J. L. </w:t>
+          <w:lang w:val="es-ES"/>
+        </w:rPr>
+        <w:t xml:space="preserve">Pausas, J. G. </w:t>
       </w:r>
       <w:r>
         <w:rPr>
@@ -14049,6 +13004,7 @@
           <w:iCs/>
           <w:noProof/>
           <w:kern w:val="0"/>
+          <w:lang w:val="es-ES"/>
         </w:rPr>
         <w:t>et al.</w:t>
       </w:r>
@@ -14057,8 +13013,17 @@
           <w:rFonts w:ascii="Calibri" w:hAnsi="Calibri" w:cs="Calibri"/>
           <w:noProof/>
           <w:kern w:val="0"/>
-        </w:rPr>
-        <w:t xml:space="preserve"> (2011) ‘Climate change and plant regeneration from seed’, </w:t>
+          <w:lang w:val="es-ES"/>
+        </w:rPr>
+        <w:t xml:space="preserve"> </w:t>
+      </w:r>
+      <w:r>
+        <w:rPr>
+          <w:rFonts w:ascii="Calibri" w:hAnsi="Calibri" w:cs="Calibri"/>
+          <w:noProof/>
+          <w:kern w:val="0"/>
+        </w:rPr>
+        <w:t xml:space="preserve">(2022) ‘Bet-hedging and best-bet strategies shape seed dormancy’, </w:t>
       </w:r>
       <w:r>
         <w:rPr>
@@ -14068,15 +13033,15 @@
           <w:noProof/>
           <w:kern w:val="0"/>
         </w:rPr>
-        <w:t>Global Change Biology</w:t>
-      </w:r>
-      <w:r>
-        <w:rPr>
-          <w:rFonts w:ascii="Calibri" w:hAnsi="Calibri" w:cs="Calibri"/>
-          <w:noProof/>
-          <w:kern w:val="0"/>
-        </w:rPr>
-        <w:t>, 17(6), pp. 2145–2161. doi: 10.1111/j.1365-2486.2010.02368.x.</w:t>
+        <w:t>New Phytologist</w:t>
+      </w:r>
+      <w:r>
+        <w:rPr>
+          <w:rFonts w:ascii="Calibri" w:hAnsi="Calibri" w:cs="Calibri"/>
+          <w:noProof/>
+          <w:kern w:val="0"/>
+        </w:rPr>
+        <w:t>, 236(4), pp. 1232–1236. doi: 10.1111/nph.18436.</w:t>
       </w:r>
     </w:p>
     <w:p>
@@ -14098,25 +13063,7 @@
           <w:noProof/>
           <w:kern w:val="0"/>
         </w:rPr>
-        <w:t xml:space="preserve">Westerband, A. C., Funk, J. L. and Barton, K. E. (2021) ‘Intraspecific trait variation in plants: A renewed focus on its role in ecological processes’, </w:t>
-      </w:r>
-      <w:r>
-        <w:rPr>
-          <w:rFonts w:ascii="Calibri" w:hAnsi="Calibri" w:cs="Calibri"/>
-          <w:i/>
-          <w:iCs/>
-          <w:noProof/>
-          <w:kern w:val="0"/>
-        </w:rPr>
-        <w:t>Annals of Botany</w:t>
-      </w:r>
-      <w:r>
-        <w:rPr>
-          <w:rFonts w:ascii="Calibri" w:hAnsi="Calibri" w:cs="Calibri"/>
-          <w:noProof/>
-          <w:kern w:val="0"/>
-        </w:rPr>
-        <w:t>, 127(4), pp. 397–410. doi: 10.1093/aob/mcab011.</w:t>
+        <w:t>Pedersen, T. L. (2023) ‘patchwork: The Composer of Plots’. Available at: https://cran.r-project.org/package=patchwork.</w:t>
       </w:r>
     </w:p>
     <w:p>
@@ -14138,8 +13085,25 @@
           <w:noProof/>
           <w:kern w:val="0"/>
         </w:rPr>
-        <w:lastRenderedPageBreak/>
-        <w:t>Wickham, H. (2016) ‘ggplot2: Elegant Graphics for Data Analysis’. New York: Springer-Verlag.</w:t>
+        <w:t xml:space="preserve">Pons, T. L. and Fenner, M. (2000) ‘Seed responses to light’, in </w:t>
+      </w:r>
+      <w:r>
+        <w:rPr>
+          <w:rFonts w:ascii="Calibri" w:hAnsi="Calibri" w:cs="Calibri"/>
+          <w:i/>
+          <w:iCs/>
+          <w:noProof/>
+          <w:kern w:val="0"/>
+        </w:rPr>
+        <w:t>Seeds: the ecology of regeneration in plant communities 2</w:t>
+      </w:r>
+      <w:r>
+        <w:rPr>
+          <w:rFonts w:ascii="Calibri" w:hAnsi="Calibri" w:cs="Calibri"/>
+          <w:noProof/>
+          <w:kern w:val="0"/>
+        </w:rPr>
+        <w:t>, pp. 237–260.</w:t>
       </w:r>
     </w:p>
     <w:p>
@@ -14152,15 +13116,16 @@
         <w:rPr>
           <w:rFonts w:ascii="Calibri" w:hAnsi="Calibri" w:cs="Calibri"/>
           <w:noProof/>
-        </w:rPr>
-      </w:pPr>
-      <w:r>
-        <w:rPr>
-          <w:rFonts w:ascii="Calibri" w:hAnsi="Calibri" w:cs="Calibri"/>
-          <w:noProof/>
-          <w:kern w:val="0"/>
-        </w:rPr>
-        <w:t xml:space="preserve">Yi, F. </w:t>
+          <w:kern w:val="0"/>
+        </w:rPr>
+      </w:pPr>
+      <w:r>
+        <w:rPr>
+          <w:rFonts w:ascii="Calibri" w:hAnsi="Calibri" w:cs="Calibri"/>
+          <w:noProof/>
+          <w:kern w:val="0"/>
+        </w:rPr>
+        <w:t xml:space="preserve">Potvin, C. and Tousignant, D. (1996) ‘Evolutionary consequences of simulated global change: Genetic adaptation or adaptive phenotypic plasticity’, </w:t>
       </w:r>
       <w:r>
         <w:rPr>
@@ -14170,15 +13135,81 @@
           <w:noProof/>
           <w:kern w:val="0"/>
         </w:rPr>
-        <w:t>et al.</w:t>
-      </w:r>
-      <w:r>
-        <w:rPr>
-          <w:rFonts w:ascii="Calibri" w:hAnsi="Calibri" w:cs="Calibri"/>
-          <w:noProof/>
-          <w:kern w:val="0"/>
-        </w:rPr>
-        <w:t xml:space="preserve"> (2019) ‘Seed germination responses to seasonal temperature and drought stress are species-specific but not related to seed size in a desert steppe: Implications for effect of climate change on community structure’, </w:t>
+        <w:t>Oecologia</w:t>
+      </w:r>
+      <w:r>
+        <w:rPr>
+          <w:rFonts w:ascii="Calibri" w:hAnsi="Calibri" w:cs="Calibri"/>
+          <w:noProof/>
+          <w:kern w:val="0"/>
+        </w:rPr>
+        <w:t>, 108(4), pp. 683–693. doi: 10.1007/BF00329043.</w:t>
+      </w:r>
+    </w:p>
+    <w:p>
+      <w:pPr>
+        <w:widowControl w:val="0"/>
+        <w:autoSpaceDE w:val="0"/>
+        <w:autoSpaceDN w:val="0"/>
+        <w:adjustRightInd w:val="0"/>
+        <w:spacing w:line="360" w:lineRule="auto"/>
+        <w:rPr>
+          <w:rFonts w:ascii="Calibri" w:hAnsi="Calibri" w:cs="Calibri"/>
+          <w:noProof/>
+          <w:kern w:val="0"/>
+        </w:rPr>
+      </w:pPr>
+      <w:r>
+        <w:rPr>
+          <w:rFonts w:ascii="Calibri" w:hAnsi="Calibri" w:cs="Calibri"/>
+          <w:noProof/>
+          <w:kern w:val="0"/>
+        </w:rPr>
+        <w:t>R Core Team (2022) ‘R: A Language and Environment for Statistical Computing’. Vienna, Austria: R Foundation for Statistical Computing. Available at: https://www.r-project.org/.</w:t>
+      </w:r>
+    </w:p>
+    <w:p>
+      <w:pPr>
+        <w:widowControl w:val="0"/>
+        <w:autoSpaceDE w:val="0"/>
+        <w:autoSpaceDN w:val="0"/>
+        <w:adjustRightInd w:val="0"/>
+        <w:spacing w:line="360" w:lineRule="auto"/>
+        <w:rPr>
+          <w:rFonts w:ascii="Calibri" w:hAnsi="Calibri" w:cs="Calibri"/>
+          <w:noProof/>
+          <w:kern w:val="0"/>
+        </w:rPr>
+      </w:pPr>
+      <w:r>
+        <w:rPr>
+          <w:rFonts w:ascii="Calibri" w:hAnsi="Calibri" w:cs="Calibri"/>
+          <w:noProof/>
+          <w:kern w:val="0"/>
+        </w:rPr>
+        <w:t>Ram, K. and Wickham, H. (2023) ‘wesanderson: A Wes Anderson Palette Generator’. Available at: https://cran.r-project.org/package=wesanderson.</w:t>
+      </w:r>
+    </w:p>
+    <w:p>
+      <w:pPr>
+        <w:widowControl w:val="0"/>
+        <w:autoSpaceDE w:val="0"/>
+        <w:autoSpaceDN w:val="0"/>
+        <w:adjustRightInd w:val="0"/>
+        <w:spacing w:line="360" w:lineRule="auto"/>
+        <w:rPr>
+          <w:rFonts w:ascii="Calibri" w:hAnsi="Calibri" w:cs="Calibri"/>
+          <w:noProof/>
+          <w:kern w:val="0"/>
+        </w:rPr>
+      </w:pPr>
+      <w:r>
+        <w:rPr>
+          <w:rFonts w:ascii="Calibri" w:hAnsi="Calibri" w:cs="Calibri"/>
+          <w:noProof/>
+          <w:kern w:val="0"/>
+        </w:rPr>
+        <w:t xml:space="preserve">Reed, T. E., Schindler, D. E. and Waples, R. S. (2011) ‘Interacting Effects of Phenotypic Plasticity and Evolution on Population Persistence in a Changing Climate’, </w:t>
       </w:r>
       <w:r>
         <w:rPr>
@@ -14188,30 +13219,800 @@
           <w:noProof/>
           <w:kern w:val="0"/>
         </w:rPr>
-        <w:t>Ecology and Evolution</w:t>
-      </w:r>
-      <w:r>
-        <w:rPr>
-          <w:rFonts w:ascii="Calibri" w:hAnsi="Calibri" w:cs="Calibri"/>
-          <w:noProof/>
-          <w:kern w:val="0"/>
-        </w:rPr>
-        <w:t>, 9(4), pp. 2149–2159. doi: 10.1002/ece3.4909.</w:t>
+        <w:t>Conservation Biology</w:t>
+      </w:r>
+      <w:r>
+        <w:rPr>
+          <w:rFonts w:ascii="Calibri" w:hAnsi="Calibri" w:cs="Calibri"/>
+          <w:noProof/>
+          <w:kern w:val="0"/>
+        </w:rPr>
+        <w:t>, 25(1), pp. 56–63. doi: 10.1111/j.1523-1739.2010.01552.x.</w:t>
       </w:r>
     </w:p>
     <w:p>
       <w:pPr>
-        <w:pStyle w:val="Ttulo2"/>
-      </w:pPr>
-      <w:r>
-        <w:fldChar w:fldCharType="end"/>
-      </w:r>
-      <w:r>
-        <w:t>Figure captions</w:t>
+        <w:widowControl w:val="0"/>
+        <w:autoSpaceDE w:val="0"/>
+        <w:autoSpaceDN w:val="0"/>
+        <w:adjustRightInd w:val="0"/>
+        <w:spacing w:line="360" w:lineRule="auto"/>
+        <w:rPr>
+          <w:rFonts w:ascii="Calibri" w:hAnsi="Calibri" w:cs="Calibri"/>
+          <w:noProof/>
+          <w:kern w:val="0"/>
+        </w:rPr>
+      </w:pPr>
+      <w:r>
+        <w:rPr>
+          <w:rFonts w:ascii="Calibri" w:hAnsi="Calibri" w:cs="Calibri"/>
+          <w:noProof/>
+          <w:kern w:val="0"/>
+        </w:rPr>
+        <w:t xml:space="preserve">Roach, D. A. and Wulff, R. D. . (1987) ‘Maternal Effects in Plants’, </w:t>
+      </w:r>
+      <w:r>
+        <w:rPr>
+          <w:rFonts w:ascii="Calibri" w:hAnsi="Calibri" w:cs="Calibri"/>
+          <w:i/>
+          <w:iCs/>
+          <w:noProof/>
+          <w:kern w:val="0"/>
+        </w:rPr>
+        <w:t>Annual Review of Ecology and Systematics</w:t>
+      </w:r>
+      <w:r>
+        <w:rPr>
+          <w:rFonts w:ascii="Calibri" w:hAnsi="Calibri" w:cs="Calibri"/>
+          <w:noProof/>
+          <w:kern w:val="0"/>
+        </w:rPr>
+        <w:t>, 18, pp. 209–235.</w:t>
       </w:r>
     </w:p>
     <w:p>
       <w:pPr>
+        <w:widowControl w:val="0"/>
+        <w:autoSpaceDE w:val="0"/>
+        <w:autoSpaceDN w:val="0"/>
+        <w:adjustRightInd w:val="0"/>
+        <w:spacing w:line="360" w:lineRule="auto"/>
+        <w:rPr>
+          <w:rFonts w:ascii="Calibri" w:hAnsi="Calibri" w:cs="Calibri"/>
+          <w:noProof/>
+          <w:kern w:val="0"/>
+        </w:rPr>
+      </w:pPr>
+      <w:r>
+        <w:rPr>
+          <w:rFonts w:ascii="Calibri" w:hAnsi="Calibri" w:cs="Calibri"/>
+          <w:noProof/>
+          <w:kern w:val="0"/>
+        </w:rPr>
+        <w:t xml:space="preserve">Rocha, J. </w:t>
+      </w:r>
+      <w:r>
+        <w:rPr>
+          <w:rFonts w:ascii="Calibri" w:hAnsi="Calibri" w:cs="Calibri"/>
+          <w:i/>
+          <w:iCs/>
+          <w:noProof/>
+          <w:kern w:val="0"/>
+        </w:rPr>
+        <w:t>et al.</w:t>
+      </w:r>
+      <w:r>
+        <w:rPr>
+          <w:rFonts w:ascii="Calibri" w:hAnsi="Calibri" w:cs="Calibri"/>
+          <w:noProof/>
+          <w:kern w:val="0"/>
+        </w:rPr>
+        <w:t xml:space="preserve"> (2017) ‘Morpho-environmental characterization of the genus dianthus L. In the Iberian peninsula: Environmental trends for D. Pungens group under climate change scenarios’, </w:t>
+      </w:r>
+      <w:r>
+        <w:rPr>
+          <w:rFonts w:ascii="Calibri" w:hAnsi="Calibri" w:cs="Calibri"/>
+          <w:i/>
+          <w:iCs/>
+          <w:noProof/>
+          <w:kern w:val="0"/>
+        </w:rPr>
+        <w:t>Botany Letters</w:t>
+      </w:r>
+      <w:r>
+        <w:rPr>
+          <w:rFonts w:ascii="Calibri" w:hAnsi="Calibri" w:cs="Calibri"/>
+          <w:noProof/>
+          <w:kern w:val="0"/>
+        </w:rPr>
+        <w:t>, 164(3), pp. 209–227. doi: 10.1080/23818107.2017.1340190.</w:t>
+      </w:r>
+    </w:p>
+    <w:p>
+      <w:pPr>
+        <w:widowControl w:val="0"/>
+        <w:autoSpaceDE w:val="0"/>
+        <w:autoSpaceDN w:val="0"/>
+        <w:adjustRightInd w:val="0"/>
+        <w:spacing w:line="360" w:lineRule="auto"/>
+        <w:rPr>
+          <w:rFonts w:ascii="Calibri" w:hAnsi="Calibri" w:cs="Calibri"/>
+          <w:noProof/>
+          <w:kern w:val="0"/>
+        </w:rPr>
+      </w:pPr>
+      <w:r>
+        <w:rPr>
+          <w:rFonts w:ascii="Calibri" w:hAnsi="Calibri" w:cs="Calibri"/>
+          <w:noProof/>
+          <w:kern w:val="0"/>
+        </w:rPr>
+        <w:t xml:space="preserve">Rosbakh, S. </w:t>
+      </w:r>
+      <w:r>
+        <w:rPr>
+          <w:rFonts w:ascii="Calibri" w:hAnsi="Calibri" w:cs="Calibri"/>
+          <w:i/>
+          <w:iCs/>
+          <w:noProof/>
+          <w:kern w:val="0"/>
+        </w:rPr>
+        <w:t>et al.</w:t>
+      </w:r>
+      <w:r>
+        <w:rPr>
+          <w:rFonts w:ascii="Calibri" w:hAnsi="Calibri" w:cs="Calibri"/>
+          <w:noProof/>
+          <w:kern w:val="0"/>
+        </w:rPr>
+        <w:t xml:space="preserve"> (2022) ‘Alpine plant communities differ in their seed germination </w:t>
+      </w:r>
+      <w:r>
+        <w:rPr>
+          <w:rFonts w:ascii="Calibri" w:hAnsi="Calibri" w:cs="Calibri"/>
+          <w:noProof/>
+          <w:kern w:val="0"/>
+        </w:rPr>
+        <w:lastRenderedPageBreak/>
+        <w:t xml:space="preserve">requirements along a snowmelt gradient in the Caucasus’, </w:t>
+      </w:r>
+      <w:r>
+        <w:rPr>
+          <w:rFonts w:ascii="Calibri" w:hAnsi="Calibri" w:cs="Calibri"/>
+          <w:i/>
+          <w:iCs/>
+          <w:noProof/>
+          <w:kern w:val="0"/>
+        </w:rPr>
+        <w:t>Alpine Botany</w:t>
+      </w:r>
+      <w:r>
+        <w:rPr>
+          <w:rFonts w:ascii="Calibri" w:hAnsi="Calibri" w:cs="Calibri"/>
+          <w:noProof/>
+          <w:kern w:val="0"/>
+        </w:rPr>
+        <w:t>, 132(2), pp. 223–232. doi: 10.1007/s00035-022-00286-x.</w:t>
+      </w:r>
+    </w:p>
+    <w:p>
+      <w:pPr>
+        <w:widowControl w:val="0"/>
+        <w:autoSpaceDE w:val="0"/>
+        <w:autoSpaceDN w:val="0"/>
+        <w:adjustRightInd w:val="0"/>
+        <w:spacing w:line="360" w:lineRule="auto"/>
+        <w:rPr>
+          <w:rFonts w:ascii="Calibri" w:hAnsi="Calibri" w:cs="Calibri"/>
+          <w:noProof/>
+          <w:kern w:val="0"/>
+        </w:rPr>
+      </w:pPr>
+      <w:r>
+        <w:rPr>
+          <w:rFonts w:ascii="Calibri" w:hAnsi="Calibri" w:cs="Calibri"/>
+          <w:noProof/>
+          <w:kern w:val="0"/>
+        </w:rPr>
+        <w:t xml:space="preserve">Scherrer, D. and Körner, C. (2011) ‘Topographically controlled thermal-habitat differentiation buffers alpine plant diversity against climate warming’, </w:t>
+      </w:r>
+      <w:r>
+        <w:rPr>
+          <w:rFonts w:ascii="Calibri" w:hAnsi="Calibri" w:cs="Calibri"/>
+          <w:i/>
+          <w:iCs/>
+          <w:noProof/>
+          <w:kern w:val="0"/>
+        </w:rPr>
+        <w:t>Journal of Biogeography</w:t>
+      </w:r>
+      <w:r>
+        <w:rPr>
+          <w:rFonts w:ascii="Calibri" w:hAnsi="Calibri" w:cs="Calibri"/>
+          <w:noProof/>
+          <w:kern w:val="0"/>
+        </w:rPr>
+        <w:t>, 38, pp. 406–416. doi: https://doi.org/10.1111/j.1365-2699.2010.02407.x.</w:t>
+      </w:r>
+    </w:p>
+    <w:p>
+      <w:pPr>
+        <w:widowControl w:val="0"/>
+        <w:autoSpaceDE w:val="0"/>
+        <w:autoSpaceDN w:val="0"/>
+        <w:adjustRightInd w:val="0"/>
+        <w:spacing w:line="360" w:lineRule="auto"/>
+        <w:rPr>
+          <w:rFonts w:ascii="Calibri" w:hAnsi="Calibri" w:cs="Calibri"/>
+          <w:noProof/>
+          <w:kern w:val="0"/>
+        </w:rPr>
+      </w:pPr>
+      <w:r>
+        <w:rPr>
+          <w:rFonts w:ascii="Calibri" w:hAnsi="Calibri" w:cs="Calibri"/>
+          <w:noProof/>
+          <w:kern w:val="0"/>
+          <w:lang w:val="it-IT"/>
+          <w:rPrChange w:id="507" w:author="Diana María Cruz Tejada" w:date="2024-08-22T11:53:00Z" w16du:dateUtc="2024-08-22T09:53:00Z">
+            <w:rPr>
+              <w:rFonts w:ascii="Calibri" w:hAnsi="Calibri" w:cs="Calibri"/>
+              <w:noProof/>
+              <w:kern w:val="0"/>
+              <w:lang w:val="es-ES"/>
+            </w:rPr>
+          </w:rPrChange>
+        </w:rPr>
+        <w:t xml:space="preserve">Seneviratne, S. I. </w:t>
+      </w:r>
+      <w:r>
+        <w:rPr>
+          <w:rFonts w:ascii="Calibri" w:hAnsi="Calibri" w:cs="Calibri"/>
+          <w:i/>
+          <w:iCs/>
+          <w:noProof/>
+          <w:kern w:val="0"/>
+          <w:lang w:val="it-IT"/>
+          <w:rPrChange w:id="508" w:author="Diana María Cruz Tejada" w:date="2024-08-22T11:53:00Z" w16du:dateUtc="2024-08-22T09:53:00Z">
+            <w:rPr>
+              <w:rFonts w:ascii="Calibri" w:hAnsi="Calibri" w:cs="Calibri"/>
+              <w:i/>
+              <w:iCs/>
+              <w:noProof/>
+              <w:kern w:val="0"/>
+              <w:lang w:val="es-ES"/>
+            </w:rPr>
+          </w:rPrChange>
+        </w:rPr>
+        <w:t>et al.</w:t>
+      </w:r>
+      <w:r>
+        <w:rPr>
+          <w:rFonts w:ascii="Calibri" w:hAnsi="Calibri" w:cs="Calibri"/>
+          <w:noProof/>
+          <w:kern w:val="0"/>
+          <w:lang w:val="it-IT"/>
+          <w:rPrChange w:id="509" w:author="Diana María Cruz Tejada" w:date="2024-08-22T11:53:00Z" w16du:dateUtc="2024-08-22T09:53:00Z">
+            <w:rPr>
+              <w:rFonts w:ascii="Calibri" w:hAnsi="Calibri" w:cs="Calibri"/>
+              <w:noProof/>
+              <w:kern w:val="0"/>
+              <w:lang w:val="es-ES"/>
+            </w:rPr>
+          </w:rPrChange>
+        </w:rPr>
+        <w:t xml:space="preserve"> </w:t>
+      </w:r>
+      <w:r>
+        <w:rPr>
+          <w:rFonts w:ascii="Calibri" w:hAnsi="Calibri" w:cs="Calibri"/>
+          <w:noProof/>
+          <w:kern w:val="0"/>
+        </w:rPr>
+        <w:t xml:space="preserve">(2010) ‘Investigating soil moisture-climate interactions in a changing climate: A review’, </w:t>
+      </w:r>
+      <w:r>
+        <w:rPr>
+          <w:rFonts w:ascii="Calibri" w:hAnsi="Calibri" w:cs="Calibri"/>
+          <w:i/>
+          <w:iCs/>
+          <w:noProof/>
+          <w:kern w:val="0"/>
+        </w:rPr>
+        <w:t>Earth-Science Reviews</w:t>
+      </w:r>
+      <w:r>
+        <w:rPr>
+          <w:rFonts w:ascii="Calibri" w:hAnsi="Calibri" w:cs="Calibri"/>
+          <w:noProof/>
+          <w:kern w:val="0"/>
+        </w:rPr>
+        <w:t>, 99(3–4), pp. 125–161. doi: 10.1016/j.earscirev.2010.02.004.</w:t>
+      </w:r>
+    </w:p>
+    <w:p>
+      <w:pPr>
+        <w:widowControl w:val="0"/>
+        <w:autoSpaceDE w:val="0"/>
+        <w:autoSpaceDN w:val="0"/>
+        <w:adjustRightInd w:val="0"/>
+        <w:spacing w:line="360" w:lineRule="auto"/>
+        <w:rPr>
+          <w:rFonts w:ascii="Calibri" w:hAnsi="Calibri" w:cs="Calibri"/>
+          <w:noProof/>
+          <w:kern w:val="0"/>
+        </w:rPr>
+      </w:pPr>
+      <w:r>
+        <w:rPr>
+          <w:rFonts w:ascii="Calibri" w:hAnsi="Calibri" w:cs="Calibri"/>
+          <w:noProof/>
+          <w:kern w:val="0"/>
+        </w:rPr>
+        <w:t xml:space="preserve">Sumner, E. and Venn, S. (2021) ‘Plant responses to changing water supply and availability in high elevation ecosystems: A quantitative systematic review and meta‐analysis’, </w:t>
+      </w:r>
+      <w:r>
+        <w:rPr>
+          <w:rFonts w:ascii="Calibri" w:hAnsi="Calibri" w:cs="Calibri"/>
+          <w:i/>
+          <w:iCs/>
+          <w:noProof/>
+          <w:kern w:val="0"/>
+        </w:rPr>
+        <w:t>Land</w:t>
+      </w:r>
+      <w:r>
+        <w:rPr>
+          <w:rFonts w:ascii="Calibri" w:hAnsi="Calibri" w:cs="Calibri"/>
+          <w:noProof/>
+          <w:kern w:val="0"/>
+        </w:rPr>
+        <w:t>, 10(11). doi: 10.3390/land10111150.</w:t>
+      </w:r>
+    </w:p>
+    <w:p>
+      <w:pPr>
+        <w:widowControl w:val="0"/>
+        <w:autoSpaceDE w:val="0"/>
+        <w:autoSpaceDN w:val="0"/>
+        <w:adjustRightInd w:val="0"/>
+        <w:spacing w:line="360" w:lineRule="auto"/>
+        <w:rPr>
+          <w:rFonts w:ascii="Calibri" w:hAnsi="Calibri" w:cs="Calibri"/>
+          <w:noProof/>
+          <w:kern w:val="0"/>
+        </w:rPr>
+      </w:pPr>
+      <w:r>
+        <w:rPr>
+          <w:rFonts w:ascii="Calibri" w:hAnsi="Calibri" w:cs="Calibri"/>
+          <w:noProof/>
+          <w:kern w:val="0"/>
+        </w:rPr>
+        <w:t xml:space="preserve">Tuljapurkar, S. (1990) ‘Delayed reproduction and fitness in variable environments’, </w:t>
+      </w:r>
+      <w:r>
+        <w:rPr>
+          <w:rFonts w:ascii="Calibri" w:hAnsi="Calibri" w:cs="Calibri"/>
+          <w:i/>
+          <w:iCs/>
+          <w:noProof/>
+          <w:kern w:val="0"/>
+        </w:rPr>
+        <w:t>Proceedings of the National Academy of Sciences of the United States of America</w:t>
+      </w:r>
+      <w:r>
+        <w:rPr>
+          <w:rFonts w:ascii="Calibri" w:hAnsi="Calibri" w:cs="Calibri"/>
+          <w:noProof/>
+          <w:kern w:val="0"/>
+        </w:rPr>
+        <w:t>, 87(3), pp. 1139–1143. doi: 10.1073/pnas.87.3.1139.</w:t>
+      </w:r>
+    </w:p>
+    <w:p>
+      <w:pPr>
+        <w:widowControl w:val="0"/>
+        <w:autoSpaceDE w:val="0"/>
+        <w:autoSpaceDN w:val="0"/>
+        <w:adjustRightInd w:val="0"/>
+        <w:spacing w:line="360" w:lineRule="auto"/>
+        <w:rPr>
+          <w:rFonts w:ascii="Calibri" w:hAnsi="Calibri" w:cs="Calibri"/>
+          <w:noProof/>
+          <w:kern w:val="0"/>
+        </w:rPr>
+      </w:pPr>
+      <w:r>
+        <w:rPr>
+          <w:rFonts w:ascii="Calibri" w:hAnsi="Calibri" w:cs="Calibri"/>
+          <w:noProof/>
+          <w:kern w:val="0"/>
+        </w:rPr>
+        <w:t xml:space="preserve">Tuljapurkar, S. and Wiener, P. (2000) ‘Escape in time: stay young or age gracefully?’, </w:t>
+      </w:r>
+      <w:r>
+        <w:rPr>
+          <w:rFonts w:ascii="Calibri" w:hAnsi="Calibri" w:cs="Calibri"/>
+          <w:i/>
+          <w:iCs/>
+          <w:noProof/>
+          <w:kern w:val="0"/>
+        </w:rPr>
+        <w:t>Ecological Modelling</w:t>
+      </w:r>
+      <w:r>
+        <w:rPr>
+          <w:rFonts w:ascii="Calibri" w:hAnsi="Calibri" w:cs="Calibri"/>
+          <w:noProof/>
+          <w:kern w:val="0"/>
+        </w:rPr>
+        <w:t>, 133(1–2), pp. 143–159. doi: 10.1016/S0304-3800(00)00288-X.</w:t>
+      </w:r>
+    </w:p>
+    <w:p>
+      <w:pPr>
+        <w:widowControl w:val="0"/>
+        <w:autoSpaceDE w:val="0"/>
+        <w:autoSpaceDN w:val="0"/>
+        <w:adjustRightInd w:val="0"/>
+        <w:spacing w:line="360" w:lineRule="auto"/>
+        <w:rPr>
+          <w:rFonts w:ascii="Calibri" w:hAnsi="Calibri" w:cs="Calibri"/>
+          <w:noProof/>
+          <w:kern w:val="0"/>
+        </w:rPr>
+      </w:pPr>
+      <w:r>
+        <w:rPr>
+          <w:rFonts w:ascii="Calibri" w:hAnsi="Calibri" w:cs="Calibri"/>
+          <w:noProof/>
+          <w:kern w:val="0"/>
+        </w:rPr>
+        <w:t xml:space="preserve">Venable, D. L. and Brown, J. S. (1988) ‘The selective interactions of dispersal, dormancy, and seed size as adaptations for reducing risk in variable environments’, </w:t>
+      </w:r>
+      <w:r>
+        <w:rPr>
+          <w:rFonts w:ascii="Calibri" w:hAnsi="Calibri" w:cs="Calibri"/>
+          <w:i/>
+          <w:iCs/>
+          <w:noProof/>
+          <w:kern w:val="0"/>
+        </w:rPr>
+        <w:t>American Naturalist</w:t>
+      </w:r>
+      <w:r>
+        <w:rPr>
+          <w:rFonts w:ascii="Calibri" w:hAnsi="Calibri" w:cs="Calibri"/>
+          <w:noProof/>
+          <w:kern w:val="0"/>
+        </w:rPr>
+        <w:t>, 131(3), pp. 360–384. doi: 10.1086/284795.</w:t>
+      </w:r>
+    </w:p>
+    <w:p>
+      <w:pPr>
+        <w:widowControl w:val="0"/>
+        <w:autoSpaceDE w:val="0"/>
+        <w:autoSpaceDN w:val="0"/>
+        <w:adjustRightInd w:val="0"/>
+        <w:spacing w:line="360" w:lineRule="auto"/>
+        <w:rPr>
+          <w:rFonts w:ascii="Calibri" w:hAnsi="Calibri" w:cs="Calibri"/>
+          <w:noProof/>
+          <w:kern w:val="0"/>
+          <w:rPrChange w:id="510" w:author="Diana María Cruz Tejada" w:date="2024-08-22T11:53:00Z" w16du:dateUtc="2024-08-22T09:53:00Z">
+            <w:rPr>
+              <w:rFonts w:ascii="Calibri" w:hAnsi="Calibri" w:cs="Calibri"/>
+              <w:noProof/>
+              <w:kern w:val="0"/>
+              <w:lang w:val="es-ES"/>
+            </w:rPr>
+          </w:rPrChange>
+        </w:rPr>
+      </w:pPr>
+      <w:r>
+        <w:rPr>
+          <w:rFonts w:ascii="Calibri" w:hAnsi="Calibri" w:cs="Calibri"/>
+          <w:noProof/>
+          <w:kern w:val="0"/>
+          <w:rPrChange w:id="511" w:author="Diana María Cruz Tejada" w:date="2024-08-22T11:53:00Z" w16du:dateUtc="2024-08-22T09:53:00Z">
+            <w:rPr>
+              <w:rFonts w:ascii="Calibri" w:hAnsi="Calibri" w:cs="Calibri"/>
+              <w:noProof/>
+              <w:kern w:val="0"/>
+              <w:lang w:val="es-ES"/>
+            </w:rPr>
+          </w:rPrChange>
+        </w:rPr>
+        <w:t xml:space="preserve">Villela, F. A., Doni Filho, L. and Sequeira, E. L. (1991) ‘Tabela de potencial osmótico em função da concentração de polietileno glicol 6.000 e da temperatura’, </w:t>
+      </w:r>
+      <w:r>
+        <w:rPr>
+          <w:rFonts w:ascii="Calibri" w:hAnsi="Calibri" w:cs="Calibri"/>
+          <w:i/>
+          <w:iCs/>
+          <w:noProof/>
+          <w:kern w:val="0"/>
+          <w:rPrChange w:id="512" w:author="Diana María Cruz Tejada" w:date="2024-08-22T11:53:00Z" w16du:dateUtc="2024-08-22T09:53:00Z">
+            <w:rPr>
+              <w:rFonts w:ascii="Calibri" w:hAnsi="Calibri" w:cs="Calibri"/>
+              <w:i/>
+              <w:iCs/>
+              <w:noProof/>
+              <w:kern w:val="0"/>
+              <w:lang w:val="es-ES"/>
+            </w:rPr>
+          </w:rPrChange>
+        </w:rPr>
+        <w:t>Pesquisa Agropecuária Brasileira</w:t>
+      </w:r>
+      <w:r>
+        <w:rPr>
+          <w:rFonts w:ascii="Calibri" w:hAnsi="Calibri" w:cs="Calibri"/>
+          <w:noProof/>
+          <w:kern w:val="0"/>
+          <w:rPrChange w:id="513" w:author="Diana María Cruz Tejada" w:date="2024-08-22T11:53:00Z" w16du:dateUtc="2024-08-22T09:53:00Z">
+            <w:rPr>
+              <w:rFonts w:ascii="Calibri" w:hAnsi="Calibri" w:cs="Calibri"/>
+              <w:noProof/>
+              <w:kern w:val="0"/>
+              <w:lang w:val="es-ES"/>
+            </w:rPr>
+          </w:rPrChange>
+        </w:rPr>
+        <w:t>, 26(11/12), pp. 1957–1968.</w:t>
+      </w:r>
+    </w:p>
+    <w:p>
+      <w:pPr>
+        <w:widowControl w:val="0"/>
+        <w:autoSpaceDE w:val="0"/>
+        <w:autoSpaceDN w:val="0"/>
+        <w:adjustRightInd w:val="0"/>
+        <w:spacing w:line="360" w:lineRule="auto"/>
+        <w:rPr>
+          <w:rFonts w:ascii="Calibri" w:hAnsi="Calibri" w:cs="Calibri"/>
+          <w:noProof/>
+          <w:kern w:val="0"/>
+        </w:rPr>
+      </w:pPr>
+      <w:r>
+        <w:rPr>
+          <w:rFonts w:ascii="Calibri" w:hAnsi="Calibri" w:cs="Calibri"/>
+          <w:noProof/>
+          <w:kern w:val="0"/>
+        </w:rPr>
+        <w:t xml:space="preserve">Vorkauf, M. </w:t>
+      </w:r>
+      <w:r>
+        <w:rPr>
+          <w:rFonts w:ascii="Calibri" w:hAnsi="Calibri" w:cs="Calibri"/>
+          <w:i/>
+          <w:iCs/>
+          <w:noProof/>
+          <w:kern w:val="0"/>
+        </w:rPr>
+        <w:t>et al.</w:t>
+      </w:r>
+      <w:r>
+        <w:rPr>
+          <w:rFonts w:ascii="Calibri" w:hAnsi="Calibri" w:cs="Calibri"/>
+          <w:noProof/>
+          <w:kern w:val="0"/>
+        </w:rPr>
+        <w:t xml:space="preserve"> (2021) ‘Past and future snowmelt trends in the Swiss Alps: the role of temperature and snowpack’, </w:t>
+      </w:r>
+      <w:r>
+        <w:rPr>
+          <w:rFonts w:ascii="Calibri" w:hAnsi="Calibri" w:cs="Calibri"/>
+          <w:i/>
+          <w:iCs/>
+          <w:noProof/>
+          <w:kern w:val="0"/>
+        </w:rPr>
+        <w:t>Climatic Change</w:t>
+      </w:r>
+      <w:r>
+        <w:rPr>
+          <w:rFonts w:ascii="Calibri" w:hAnsi="Calibri" w:cs="Calibri"/>
+          <w:noProof/>
+          <w:kern w:val="0"/>
+        </w:rPr>
+        <w:t>, 165(3–4), pp. 1–19. doi: 10.1007/s10584-021-03027-x.</w:t>
+      </w:r>
+    </w:p>
+    <w:p>
+      <w:pPr>
+        <w:widowControl w:val="0"/>
+        <w:autoSpaceDE w:val="0"/>
+        <w:autoSpaceDN w:val="0"/>
+        <w:adjustRightInd w:val="0"/>
+        <w:spacing w:line="360" w:lineRule="auto"/>
+        <w:rPr>
+          <w:rFonts w:ascii="Calibri" w:hAnsi="Calibri" w:cs="Calibri"/>
+          <w:noProof/>
+          <w:kern w:val="0"/>
+        </w:rPr>
+      </w:pPr>
+      <w:r>
+        <w:rPr>
+          <w:rFonts w:ascii="Calibri" w:hAnsi="Calibri" w:cs="Calibri"/>
+          <w:noProof/>
+          <w:kern w:val="0"/>
+        </w:rPr>
+        <w:t xml:space="preserve">Walck, J. L. </w:t>
+      </w:r>
+      <w:r>
+        <w:rPr>
+          <w:rFonts w:ascii="Calibri" w:hAnsi="Calibri" w:cs="Calibri"/>
+          <w:i/>
+          <w:iCs/>
+          <w:noProof/>
+          <w:kern w:val="0"/>
+        </w:rPr>
+        <w:t>et al.</w:t>
+      </w:r>
+      <w:r>
+        <w:rPr>
+          <w:rFonts w:ascii="Calibri" w:hAnsi="Calibri" w:cs="Calibri"/>
+          <w:noProof/>
+          <w:kern w:val="0"/>
+        </w:rPr>
+        <w:t xml:space="preserve"> (2011) ‘Climate change and plant regeneration from seed’, </w:t>
+      </w:r>
+      <w:r>
+        <w:rPr>
+          <w:rFonts w:ascii="Calibri" w:hAnsi="Calibri" w:cs="Calibri"/>
+          <w:i/>
+          <w:iCs/>
+          <w:noProof/>
+          <w:kern w:val="0"/>
+        </w:rPr>
+        <w:t>Global Change Biology</w:t>
+      </w:r>
+      <w:r>
+        <w:rPr>
+          <w:rFonts w:ascii="Calibri" w:hAnsi="Calibri" w:cs="Calibri"/>
+          <w:noProof/>
+          <w:kern w:val="0"/>
+        </w:rPr>
+        <w:t>, 17(6), pp. 2145–2161. doi: 10.1111/j.1365-2486.2010.02368.x.</w:t>
+      </w:r>
+    </w:p>
+    <w:p>
+      <w:pPr>
+        <w:widowControl w:val="0"/>
+        <w:autoSpaceDE w:val="0"/>
+        <w:autoSpaceDN w:val="0"/>
+        <w:adjustRightInd w:val="0"/>
+        <w:spacing w:line="360" w:lineRule="auto"/>
+        <w:rPr>
+          <w:rFonts w:ascii="Calibri" w:hAnsi="Calibri" w:cs="Calibri"/>
+          <w:noProof/>
+          <w:kern w:val="0"/>
+        </w:rPr>
+      </w:pPr>
+      <w:r>
+        <w:rPr>
+          <w:rFonts w:ascii="Calibri" w:hAnsi="Calibri" w:cs="Calibri"/>
+          <w:noProof/>
+          <w:kern w:val="0"/>
+        </w:rPr>
+        <w:t xml:space="preserve">Westerband, A. C., Funk, J. L. and Barton, K. E. (2021) ‘Intraspecific trait variation in plants: A renewed focus on its role in ecological processes’, </w:t>
+      </w:r>
+      <w:r>
+        <w:rPr>
+          <w:rFonts w:ascii="Calibri" w:hAnsi="Calibri" w:cs="Calibri"/>
+          <w:i/>
+          <w:iCs/>
+          <w:noProof/>
+          <w:kern w:val="0"/>
+        </w:rPr>
+        <w:t>Annals of Botany</w:t>
+      </w:r>
+      <w:r>
+        <w:rPr>
+          <w:rFonts w:ascii="Calibri" w:hAnsi="Calibri" w:cs="Calibri"/>
+          <w:noProof/>
+          <w:kern w:val="0"/>
+        </w:rPr>
+        <w:t>, 127(4), pp. 397–410. doi: 10.1093/aob/mcab011.</w:t>
+      </w:r>
+    </w:p>
+    <w:p>
+      <w:pPr>
+        <w:widowControl w:val="0"/>
+        <w:autoSpaceDE w:val="0"/>
+        <w:autoSpaceDN w:val="0"/>
+        <w:adjustRightInd w:val="0"/>
+        <w:spacing w:line="360" w:lineRule="auto"/>
+        <w:rPr>
+          <w:rFonts w:ascii="Calibri" w:hAnsi="Calibri" w:cs="Calibri"/>
+          <w:noProof/>
+          <w:kern w:val="0"/>
+        </w:rPr>
+      </w:pPr>
+      <w:r>
+        <w:rPr>
+          <w:rFonts w:ascii="Calibri" w:hAnsi="Calibri" w:cs="Calibri"/>
+          <w:noProof/>
+          <w:kern w:val="0"/>
+        </w:rPr>
+        <w:lastRenderedPageBreak/>
+        <w:t>Wickham, H. (2016) ‘ggplot2: Elegant Graphics for Data Analysis’. New York: Springer-Verlag.</w:t>
+      </w:r>
+    </w:p>
+    <w:p>
+      <w:pPr>
+        <w:widowControl w:val="0"/>
+        <w:autoSpaceDE w:val="0"/>
+        <w:autoSpaceDN w:val="0"/>
+        <w:adjustRightInd w:val="0"/>
+        <w:spacing w:line="360" w:lineRule="auto"/>
+        <w:rPr>
+          <w:rFonts w:ascii="Calibri" w:hAnsi="Calibri" w:cs="Calibri"/>
+          <w:noProof/>
+        </w:rPr>
+      </w:pPr>
+      <w:r>
+        <w:rPr>
+          <w:rFonts w:ascii="Calibri" w:hAnsi="Calibri" w:cs="Calibri"/>
+          <w:noProof/>
+          <w:kern w:val="0"/>
+        </w:rPr>
+        <w:t xml:space="preserve">Yi, F. </w:t>
+      </w:r>
+      <w:r>
+        <w:rPr>
+          <w:rFonts w:ascii="Calibri" w:hAnsi="Calibri" w:cs="Calibri"/>
+          <w:i/>
+          <w:iCs/>
+          <w:noProof/>
+          <w:kern w:val="0"/>
+        </w:rPr>
+        <w:t>et al.</w:t>
+      </w:r>
+      <w:r>
+        <w:rPr>
+          <w:rFonts w:ascii="Calibri" w:hAnsi="Calibri" w:cs="Calibri"/>
+          <w:noProof/>
+          <w:kern w:val="0"/>
+        </w:rPr>
+        <w:t xml:space="preserve"> (2019) ‘Seed germination responses to seasonal temperature and drought stress are species-specific but not related to seed size in a desert steppe: Implications for effect of climate change on community structure’, </w:t>
+      </w:r>
+      <w:r>
+        <w:rPr>
+          <w:rFonts w:ascii="Calibri" w:hAnsi="Calibri" w:cs="Calibri"/>
+          <w:i/>
+          <w:iCs/>
+          <w:noProof/>
+          <w:kern w:val="0"/>
+        </w:rPr>
+        <w:t>Ecology and Evolution</w:t>
+      </w:r>
+      <w:r>
+        <w:rPr>
+          <w:rFonts w:ascii="Calibri" w:hAnsi="Calibri" w:cs="Calibri"/>
+          <w:noProof/>
+          <w:kern w:val="0"/>
+        </w:rPr>
+        <w:t>, 9(4), pp. 2149–2159. doi: 10.1002/ece3.4909.</w:t>
+      </w:r>
+    </w:p>
+    <w:p>
+      <w:pPr>
+        <w:pStyle w:val="Titolo2"/>
+      </w:pPr>
+      <w:r>
+        <w:fldChar w:fldCharType="end"/>
+      </w:r>
+      <w:r>
+        <w:t>Figure captions</w:t>
+      </w:r>
+    </w:p>
+    <w:p>
+      <w:pPr>
         <w:spacing w:line="360" w:lineRule="auto"/>
         <w:jc w:val="both"/>
       </w:pPr>
@@ -14487,7 +14288,7 @@
     </w:p>
     <w:p>
       <w:pPr>
-        <w:pStyle w:val="Ttulo2"/>
+        <w:pStyle w:val="Titolo2"/>
       </w:pPr>
       <w:r>
         <w:t>Supporting information</w:t>
@@ -14550,7 +14351,7 @@
     <w:p>
       <w:pPr>
         <w:rPr>
-          <w:ins w:id="507" w:author="CLARA ESPINOSA DEL ALBA" w:date="2024-08-07T11:54:00Z" w16du:dateUtc="2024-08-07T09:54:00Z"/>
+          <w:ins w:id="514" w:author="CLARA ESPINOSA DEL ALBA" w:date="2024-08-07T11:54:00Z" w16du:dateUtc="2024-08-07T09:54:00Z"/>
         </w:rPr>
       </w:pPr>
       <w:r>
@@ -14578,7 +14379,7 @@
     </w:p>
     <w:p>
       <w:pPr>
-        <w:pStyle w:val="Ttulo2"/>
+        <w:pStyle w:val="Titolo2"/>
       </w:pPr>
       <w:r>
         <w:lastRenderedPageBreak/>
@@ -14603,7 +14404,7 @@
     </w:p>
     <w:tbl>
       <w:tblPr>
-        <w:tblStyle w:val="Tablaconcuadrcula"/>
+        <w:tblStyle w:val="Grigliatabella"/>
         <w:tblW w:w="0" w:type="auto"/>
         <w:tblBorders>
           <w:top w:val="none" w:sz="0" w:space="0" w:color="auto"/>
@@ -14813,7 +14614,7 @@
       <w:r>
         <w:t>. Bradford hydro-time model results for the studied subpopulations in fresh and after-ripened conditions. The detailed location of subpopulation codes is shown in Figure 2. N treatments = number of water potential treatments that could be included in the model; theta = hydro-time constant</w:t>
       </w:r>
-      <w:ins w:id="508" w:author="CLARA ESPINOSA DEL ALBA" w:date="2024-07-16T15:05:00Z">
+      <w:ins w:id="515" w:author="CLARA ESPINOSA DEL ALBA" w:date="2024-07-16T15:05:00Z">
         <w:r>
           <w:t>, represents</w:t>
         </w:r>
@@ -14848,12 +14649,12 @@
       <w:r>
         <w:t xml:space="preserve"> = Base water potential (</w:t>
       </w:r>
-      <w:del w:id="509" w:author="CLARA ESPINOSA DEL ALBA" w:date="2024-07-16T15:03:00Z">
+      <w:del w:id="516" w:author="CLARA ESPINOSA DEL ALBA" w:date="2024-07-16T15:03:00Z">
         <w:r>
           <w:delText>median</w:delText>
         </w:r>
       </w:del>
-      <w:ins w:id="510" w:author="CLARA ESPINOSA DEL ALBA" w:date="2024-07-16T15:04:00Z">
+      <w:ins w:id="517" w:author="CLARA ESPINOSA DEL ALBA" w:date="2024-07-16T15:04:00Z">
         <w:r>
           <w:t xml:space="preserve"> estimate for the 50th germination percentile</w:t>
         </w:r>
@@ -14861,7 +14662,7 @@
       <w:r>
         <w:t xml:space="preserve">); sigma = </w:t>
       </w:r>
-      <w:ins w:id="511" w:author="CLARA ESPINOSA DEL ALBA" w:date="2024-07-16T15:04:00Z">
+      <w:ins w:id="518" w:author="CLARA ESPINOSA DEL ALBA" w:date="2024-07-16T15:04:00Z">
         <w:r>
           <w:t xml:space="preserve">represents the standard deviation of the base water potential estimate across the percentiles of seed populations </w:t>
         </w:r>
@@ -14874,7 +14675,7 @@
           <w:t xml:space="preserve"> how much seeds within seed populations differ in base water potential. Giving a quantitative estimate of the uniformity or synchrony in germination timing among seeds in the population (</w:t>
         </w:r>
       </w:ins>
-      <w:ins w:id="512" w:author="CLARA ESPINOSA DEL ALBA" w:date="2024-08-07T09:34:00Z" w16du:dateUtc="2024-08-07T07:34:00Z">
+      <w:ins w:id="519" w:author="CLARA ESPINOSA DEL ALBA" w:date="2024-08-07T09:34:00Z" w16du:dateUtc="2024-08-07T07:34:00Z">
         <w:r>
           <w:t xml:space="preserve"> </w:t>
         </w:r>
@@ -14894,17 +14695,17 @@
         </w:rPr>
         <w:t>(Bradford, 2002)</w:t>
       </w:r>
-      <w:ins w:id="513" w:author="CLARA ESPINOSA DEL ALBA" w:date="2024-08-07T09:34:00Z" w16du:dateUtc="2024-08-07T07:34:00Z">
+      <w:ins w:id="520" w:author="CLARA ESPINOSA DEL ALBA" w:date="2024-08-07T09:34:00Z" w16du:dateUtc="2024-08-07T07:34:00Z">
         <w:r>
           <w:fldChar w:fldCharType="end"/>
         </w:r>
       </w:ins>
-      <w:ins w:id="514" w:author="CLARA ESPINOSA DEL ALBA" w:date="2024-07-16T15:04:00Z">
+      <w:ins w:id="521" w:author="CLARA ESPINOSA DEL ALBA" w:date="2024-07-16T15:04:00Z">
         <w:r>
           <w:t>.</w:t>
         </w:r>
       </w:ins>
-      <w:del w:id="515" w:author="CLARA ESPINOSA DEL ALBA" w:date="2024-07-16T15:04:00Z">
+      <w:del w:id="522" w:author="CLARA ESPINOSA DEL ALBA" w:date="2024-07-16T15:04:00Z">
         <w:r>
           <w:delText>sigma of the base water potential</w:delText>
         </w:r>
@@ -14921,7 +14722,7 @@
       <w:r>
         <w:t xml:space="preserve"> = </w:t>
       </w:r>
-      <w:ins w:id="516" w:author="CLARA ESPINOSA DEL ALBA" w:date="2024-07-16T15:04:00Z">
+      <w:ins w:id="523" w:author="CLARA ESPINOSA DEL ALBA" w:date="2024-07-16T15:04:00Z">
         <w:r>
           <w:t xml:space="preserve">adjustment of the linear model used to calculate the </w:t>
         </w:r>
@@ -14944,7 +14745,7 @@
           <w:t xml:space="preserve"> </w:t>
         </w:r>
       </w:ins>
-      <w:del w:id="517" w:author="CLARA ESPINOSA DEL ALBA" w:date="2024-07-16T15:04:00Z">
+      <w:del w:id="524" w:author="CLARA ESPINOSA DEL ALBA" w:date="2024-07-16T15:04:00Z">
         <w:r>
           <w:delText>adjustment of the model</w:delText>
         </w:r>
@@ -14995,7 +14796,7 @@
           </w:tcPr>
           <w:p>
             <w:pPr>
-              <w:pStyle w:val="Sinespaciado"/>
+              <w:pStyle w:val="Nessunaspaziatura"/>
               <w:rPr>
                 <w:sz w:val="20"/>
                 <w:szCs w:val="20"/>
@@ -15029,7 +14830,7 @@
           </w:tcPr>
           <w:p>
             <w:pPr>
-              <w:pStyle w:val="Sinespaciado"/>
+              <w:pStyle w:val="Nessunaspaziatura"/>
               <w:jc w:val="center"/>
               <w:rPr>
                 <w:sz w:val="20"/>
@@ -15064,7 +14865,7 @@
           </w:tcPr>
           <w:p>
             <w:pPr>
-              <w:pStyle w:val="Sinespaciado"/>
+              <w:pStyle w:val="Nessunaspaziatura"/>
               <w:jc w:val="center"/>
               <w:rPr>
                 <w:sz w:val="20"/>
@@ -15103,7 +14904,7 @@
           </w:tcPr>
           <w:p>
             <w:pPr>
-              <w:pStyle w:val="Sinespaciado"/>
+              <w:pStyle w:val="Nessunaspaziatura"/>
               <w:rPr>
                 <w:sz w:val="20"/>
                 <w:szCs w:val="20"/>
@@ -15136,7 +14937,7 @@
           </w:tcPr>
           <w:p>
             <w:pPr>
-              <w:pStyle w:val="Sinespaciado"/>
+              <w:pStyle w:val="Nessunaspaziatura"/>
               <w:rPr>
                 <w:sz w:val="20"/>
                 <w:szCs w:val="20"/>
@@ -15169,7 +14970,7 @@
           </w:tcPr>
           <w:p>
             <w:pPr>
-              <w:pStyle w:val="Sinespaciado"/>
+              <w:pStyle w:val="Nessunaspaziatura"/>
               <w:rPr>
                 <w:sz w:val="20"/>
                 <w:szCs w:val="20"/>
@@ -15202,7 +15003,7 @@
           </w:tcPr>
           <w:p>
             <w:pPr>
-              <w:pStyle w:val="Sinespaciado"/>
+              <w:pStyle w:val="Nessunaspaziatura"/>
               <w:rPr>
                 <w:sz w:val="20"/>
                 <w:szCs w:val="20"/>
@@ -15246,7 +15047,7 @@
           </w:tcPr>
           <w:p>
             <w:pPr>
-              <w:pStyle w:val="Sinespaciado"/>
+              <w:pStyle w:val="Nessunaspaziatura"/>
               <w:rPr>
                 <w:sz w:val="20"/>
                 <w:szCs w:val="20"/>
@@ -15279,7 +15080,7 @@
           </w:tcPr>
           <w:p>
             <w:pPr>
-              <w:pStyle w:val="Sinespaciado"/>
+              <w:pStyle w:val="Nessunaspaziatura"/>
               <w:rPr>
                 <w:sz w:val="20"/>
                 <w:szCs w:val="20"/>
@@ -15321,7 +15122,7 @@
           </w:tcPr>
           <w:p>
             <w:pPr>
-              <w:pStyle w:val="Sinespaciado"/>
+              <w:pStyle w:val="Nessunaspaziatura"/>
               <w:rPr>
                 <w:sz w:val="20"/>
                 <w:szCs w:val="20"/>
@@ -15354,7 +15155,7 @@
           </w:tcPr>
           <w:p>
             <w:pPr>
-              <w:pStyle w:val="Sinespaciado"/>
+              <w:pStyle w:val="Nessunaspaziatura"/>
               <w:rPr>
                 <w:sz w:val="20"/>
                 <w:szCs w:val="20"/>
@@ -15387,7 +15188,7 @@
           </w:tcPr>
           <w:p>
             <w:pPr>
-              <w:pStyle w:val="Sinespaciado"/>
+              <w:pStyle w:val="Nessunaspaziatura"/>
               <w:rPr>
                 <w:sz w:val="20"/>
                 <w:szCs w:val="20"/>
@@ -15431,7 +15232,7 @@
           </w:tcPr>
           <w:p>
             <w:pPr>
-              <w:pStyle w:val="Sinespaciado"/>
+              <w:pStyle w:val="Nessunaspaziatura"/>
               <w:rPr>
                 <w:sz w:val="20"/>
                 <w:szCs w:val="20"/>
@@ -15464,7 +15265,7 @@
           </w:tcPr>
           <w:p>
             <w:pPr>
-              <w:pStyle w:val="Sinespaciado"/>
+              <w:pStyle w:val="Nessunaspaziatura"/>
               <w:rPr>
                 <w:sz w:val="20"/>
                 <w:szCs w:val="20"/>
@@ -15511,7 +15312,7 @@
           </w:tcPr>
           <w:p>
             <w:pPr>
-              <w:pStyle w:val="Sinespaciado"/>
+              <w:pStyle w:val="Nessunaspaziatura"/>
               <w:rPr>
                 <w:sz w:val="20"/>
                 <w:szCs w:val="20"/>
@@ -15544,7 +15345,7 @@
           </w:tcPr>
           <w:p>
             <w:pPr>
-              <w:pStyle w:val="Sinespaciado"/>
+              <w:pStyle w:val="Nessunaspaziatura"/>
               <w:rPr>
                 <w:sz w:val="20"/>
                 <w:szCs w:val="20"/>
@@ -15577,7 +15378,7 @@
           </w:tcPr>
           <w:p>
             <w:pPr>
-              <w:pStyle w:val="Sinespaciado"/>
+              <w:pStyle w:val="Nessunaspaziatura"/>
               <w:rPr>
                 <w:sz w:val="20"/>
                 <w:szCs w:val="20"/>
@@ -15610,7 +15411,7 @@
           </w:tcPr>
           <w:p>
             <w:pPr>
-              <w:pStyle w:val="Sinespaciado"/>
+              <w:pStyle w:val="Nessunaspaziatura"/>
               <w:rPr>
                 <w:sz w:val="20"/>
                 <w:szCs w:val="20"/>
@@ -15643,7 +15444,7 @@
           </w:tcPr>
           <w:p>
             <w:pPr>
-              <w:pStyle w:val="Sinespaciado"/>
+              <w:pStyle w:val="Nessunaspaziatura"/>
               <w:rPr>
                 <w:sz w:val="20"/>
                 <w:szCs w:val="20"/>
@@ -15676,7 +15477,7 @@
           </w:tcPr>
           <w:p>
             <w:pPr>
-              <w:pStyle w:val="Sinespaciado"/>
+              <w:pStyle w:val="Nessunaspaziatura"/>
               <w:rPr>
                 <w:sz w:val="20"/>
                 <w:szCs w:val="20"/>
@@ -15709,7 +15510,7 @@
           </w:tcPr>
           <w:p>
             <w:pPr>
-              <w:pStyle w:val="Sinespaciado"/>
+              <w:pStyle w:val="Nessunaspaziatura"/>
               <w:rPr>
                 <w:sz w:val="20"/>
                 <w:szCs w:val="20"/>
@@ -15742,7 +15543,7 @@
           </w:tcPr>
           <w:p>
             <w:pPr>
-              <w:pStyle w:val="Sinespaciado"/>
+              <w:pStyle w:val="Nessunaspaziatura"/>
               <w:rPr>
                 <w:sz w:val="20"/>
                 <w:szCs w:val="20"/>
@@ -15775,7 +15576,7 @@
           </w:tcPr>
           <w:p>
             <w:pPr>
-              <w:pStyle w:val="Sinespaciado"/>
+              <w:pStyle w:val="Nessunaspaziatura"/>
               <w:rPr>
                 <w:sz w:val="20"/>
                 <w:szCs w:val="20"/>
@@ -15808,7 +15609,7 @@
           </w:tcPr>
           <w:p>
             <w:pPr>
-              <w:pStyle w:val="Sinespaciado"/>
+              <w:pStyle w:val="Nessunaspaziatura"/>
               <w:rPr>
                 <w:sz w:val="20"/>
                 <w:szCs w:val="20"/>
@@ -15841,7 +15642,7 @@
           </w:tcPr>
           <w:p>
             <w:pPr>
-              <w:pStyle w:val="Sinespaciado"/>
+              <w:pStyle w:val="Nessunaspaziatura"/>
               <w:rPr>
                 <w:sz w:val="20"/>
                 <w:szCs w:val="20"/>
@@ -15879,7 +15680,7 @@
           </w:tcPr>
           <w:p>
             <w:pPr>
-              <w:pStyle w:val="Sinespaciado"/>
+              <w:pStyle w:val="Nessunaspaziatura"/>
               <w:rPr>
                 <w:sz w:val="20"/>
                 <w:szCs w:val="20"/>
@@ -15912,7 +15713,7 @@
           </w:tcPr>
           <w:p>
             <w:pPr>
-              <w:pStyle w:val="Sinespaciado"/>
+              <w:pStyle w:val="Nessunaspaziatura"/>
               <w:rPr>
                 <w:sz w:val="20"/>
                 <w:szCs w:val="20"/>
@@ -15945,7 +15746,7 @@
           </w:tcPr>
           <w:p>
             <w:pPr>
-              <w:pStyle w:val="Sinespaciado"/>
+              <w:pStyle w:val="Nessunaspaziatura"/>
               <w:rPr>
                 <w:sz w:val="20"/>
                 <w:szCs w:val="20"/>
@@ -15978,7 +15779,7 @@
           </w:tcPr>
           <w:p>
             <w:pPr>
-              <w:pStyle w:val="Sinespaciado"/>
+              <w:pStyle w:val="Nessunaspaziatura"/>
               <w:rPr>
                 <w:sz w:val="20"/>
                 <w:szCs w:val="20"/>
@@ -16011,7 +15812,7 @@
           </w:tcPr>
           <w:p>
             <w:pPr>
-              <w:pStyle w:val="Sinespaciado"/>
+              <w:pStyle w:val="Nessunaspaziatura"/>
               <w:rPr>
                 <w:sz w:val="20"/>
                 <w:szCs w:val="20"/>
@@ -16044,7 +15845,7 @@
           </w:tcPr>
           <w:p>
             <w:pPr>
-              <w:pStyle w:val="Sinespaciado"/>
+              <w:pStyle w:val="Nessunaspaziatura"/>
               <w:rPr>
                 <w:sz w:val="20"/>
                 <w:szCs w:val="20"/>
@@ -16077,7 +15878,7 @@
           </w:tcPr>
           <w:p>
             <w:pPr>
-              <w:pStyle w:val="Sinespaciado"/>
+              <w:pStyle w:val="Nessunaspaziatura"/>
               <w:rPr>
                 <w:sz w:val="20"/>
                 <w:szCs w:val="20"/>
@@ -16110,7 +15911,7 @@
           </w:tcPr>
           <w:p>
             <w:pPr>
-              <w:pStyle w:val="Sinespaciado"/>
+              <w:pStyle w:val="Nessunaspaziatura"/>
               <w:rPr>
                 <w:sz w:val="20"/>
                 <w:szCs w:val="20"/>
@@ -16143,7 +15944,7 @@
           </w:tcPr>
           <w:p>
             <w:pPr>
-              <w:pStyle w:val="Sinespaciado"/>
+              <w:pStyle w:val="Nessunaspaziatura"/>
               <w:rPr>
                 <w:sz w:val="20"/>
                 <w:szCs w:val="20"/>
@@ -16176,7 +15977,7 @@
           </w:tcPr>
           <w:p>
             <w:pPr>
-              <w:pStyle w:val="Sinespaciado"/>
+              <w:pStyle w:val="Nessunaspaziatura"/>
               <w:rPr>
                 <w:sz w:val="20"/>
                 <w:szCs w:val="20"/>
@@ -16209,7 +16010,7 @@
           </w:tcPr>
           <w:p>
             <w:pPr>
-              <w:pStyle w:val="Sinespaciado"/>
+              <w:pStyle w:val="Nessunaspaziatura"/>
               <w:rPr>
                 <w:sz w:val="20"/>
                 <w:szCs w:val="20"/>
@@ -16247,7 +16048,7 @@
           </w:tcPr>
           <w:p>
             <w:pPr>
-              <w:pStyle w:val="Sinespaciado"/>
+              <w:pStyle w:val="Nessunaspaziatura"/>
               <w:rPr>
                 <w:sz w:val="20"/>
                 <w:szCs w:val="20"/>
@@ -16280,7 +16081,7 @@
           </w:tcPr>
           <w:p>
             <w:pPr>
-              <w:pStyle w:val="Sinespaciado"/>
+              <w:pStyle w:val="Nessunaspaziatura"/>
               <w:rPr>
                 <w:sz w:val="20"/>
                 <w:szCs w:val="20"/>
@@ -16313,7 +16114,7 @@
           </w:tcPr>
           <w:p>
             <w:pPr>
-              <w:pStyle w:val="Sinespaciado"/>
+              <w:pStyle w:val="Nessunaspaziatura"/>
               <w:rPr>
                 <w:sz w:val="20"/>
                 <w:szCs w:val="20"/>
@@ -16346,7 +16147,7 @@
           </w:tcPr>
           <w:p>
             <w:pPr>
-              <w:pStyle w:val="Sinespaciado"/>
+              <w:pStyle w:val="Nessunaspaziatura"/>
               <w:rPr>
                 <w:sz w:val="20"/>
                 <w:szCs w:val="20"/>
@@ -16379,7 +16180,7 @@
           </w:tcPr>
           <w:p>
             <w:pPr>
-              <w:pStyle w:val="Sinespaciado"/>
+              <w:pStyle w:val="Nessunaspaziatura"/>
               <w:rPr>
                 <w:sz w:val="20"/>
                 <w:szCs w:val="20"/>
@@ -16412,7 +16213,7 @@
           </w:tcPr>
           <w:p>
             <w:pPr>
-              <w:pStyle w:val="Sinespaciado"/>
+              <w:pStyle w:val="Nessunaspaziatura"/>
               <w:rPr>
                 <w:sz w:val="20"/>
                 <w:szCs w:val="20"/>
@@ -16445,7 +16246,7 @@
           </w:tcPr>
           <w:p>
             <w:pPr>
-              <w:pStyle w:val="Sinespaciado"/>
+              <w:pStyle w:val="Nessunaspaziatura"/>
               <w:rPr>
                 <w:sz w:val="20"/>
                 <w:szCs w:val="20"/>
@@ -16478,7 +16279,7 @@
           </w:tcPr>
           <w:p>
             <w:pPr>
-              <w:pStyle w:val="Sinespaciado"/>
+              <w:pStyle w:val="Nessunaspaziatura"/>
               <w:rPr>
                 <w:sz w:val="20"/>
                 <w:szCs w:val="20"/>
@@ -16511,7 +16312,7 @@
           </w:tcPr>
           <w:p>
             <w:pPr>
-              <w:pStyle w:val="Sinespaciado"/>
+              <w:pStyle w:val="Nessunaspaziatura"/>
               <w:rPr>
                 <w:sz w:val="20"/>
                 <w:szCs w:val="20"/>
@@ -16544,7 +16345,7 @@
           </w:tcPr>
           <w:p>
             <w:pPr>
-              <w:pStyle w:val="Sinespaciado"/>
+              <w:pStyle w:val="Nessunaspaziatura"/>
               <w:rPr>
                 <w:sz w:val="20"/>
                 <w:szCs w:val="20"/>
@@ -16577,7 +16378,7 @@
           </w:tcPr>
           <w:p>
             <w:pPr>
-              <w:pStyle w:val="Sinespaciado"/>
+              <w:pStyle w:val="Nessunaspaziatura"/>
               <w:rPr>
                 <w:sz w:val="20"/>
                 <w:szCs w:val="20"/>
@@ -16615,7 +16416,7 @@
           </w:tcPr>
           <w:p>
             <w:pPr>
-              <w:pStyle w:val="Sinespaciado"/>
+              <w:pStyle w:val="Nessunaspaziatura"/>
               <w:rPr>
                 <w:sz w:val="20"/>
                 <w:szCs w:val="20"/>
@@ -16648,7 +16449,7 @@
           </w:tcPr>
           <w:p>
             <w:pPr>
-              <w:pStyle w:val="Sinespaciado"/>
+              <w:pStyle w:val="Nessunaspaziatura"/>
               <w:rPr>
                 <w:sz w:val="20"/>
                 <w:szCs w:val="20"/>
@@ -16681,7 +16482,7 @@
           </w:tcPr>
           <w:p>
             <w:pPr>
-              <w:pStyle w:val="Sinespaciado"/>
+              <w:pStyle w:val="Nessunaspaziatura"/>
               <w:rPr>
                 <w:sz w:val="20"/>
                 <w:szCs w:val="20"/>
@@ -16714,7 +16515,7 @@
           </w:tcPr>
           <w:p>
             <w:pPr>
-              <w:pStyle w:val="Sinespaciado"/>
+              <w:pStyle w:val="Nessunaspaziatura"/>
               <w:rPr>
                 <w:sz w:val="20"/>
                 <w:szCs w:val="20"/>
@@ -16747,7 +16548,7 @@
           </w:tcPr>
           <w:p>
             <w:pPr>
-              <w:pStyle w:val="Sinespaciado"/>
+              <w:pStyle w:val="Nessunaspaziatura"/>
               <w:rPr>
                 <w:sz w:val="20"/>
                 <w:szCs w:val="20"/>
@@ -16780,7 +16581,7 @@
           </w:tcPr>
           <w:p>
             <w:pPr>
-              <w:pStyle w:val="Sinespaciado"/>
+              <w:pStyle w:val="Nessunaspaziatura"/>
               <w:rPr>
                 <w:sz w:val="20"/>
                 <w:szCs w:val="20"/>
@@ -16813,7 +16614,7 @@
           </w:tcPr>
           <w:p>
             <w:pPr>
-              <w:pStyle w:val="Sinespaciado"/>
+              <w:pStyle w:val="Nessunaspaziatura"/>
               <w:rPr>
                 <w:sz w:val="20"/>
                 <w:szCs w:val="20"/>
@@ -16846,7 +16647,7 @@
           </w:tcPr>
           <w:p>
             <w:pPr>
-              <w:pStyle w:val="Sinespaciado"/>
+              <w:pStyle w:val="Nessunaspaziatura"/>
               <w:rPr>
                 <w:sz w:val="20"/>
                 <w:szCs w:val="20"/>
@@ -16879,7 +16680,7 @@
           </w:tcPr>
           <w:p>
             <w:pPr>
-              <w:pStyle w:val="Sinespaciado"/>
+              <w:pStyle w:val="Nessunaspaziatura"/>
               <w:rPr>
                 <w:sz w:val="20"/>
                 <w:szCs w:val="20"/>
@@ -16912,7 +16713,7 @@
           </w:tcPr>
           <w:p>
             <w:pPr>
-              <w:pStyle w:val="Sinespaciado"/>
+              <w:pStyle w:val="Nessunaspaziatura"/>
               <w:rPr>
                 <w:sz w:val="20"/>
                 <w:szCs w:val="20"/>
@@ -16945,7 +16746,7 @@
           </w:tcPr>
           <w:p>
             <w:pPr>
-              <w:pStyle w:val="Sinespaciado"/>
+              <w:pStyle w:val="Nessunaspaziatura"/>
               <w:rPr>
                 <w:sz w:val="20"/>
                 <w:szCs w:val="20"/>
@@ -16983,7 +16784,7 @@
           </w:tcPr>
           <w:p>
             <w:pPr>
-              <w:pStyle w:val="Sinespaciado"/>
+              <w:pStyle w:val="Nessunaspaziatura"/>
               <w:rPr>
                 <w:sz w:val="20"/>
                 <w:szCs w:val="20"/>
@@ -17016,7 +16817,7 @@
           </w:tcPr>
           <w:p>
             <w:pPr>
-              <w:pStyle w:val="Sinespaciado"/>
+              <w:pStyle w:val="Nessunaspaziatura"/>
               <w:rPr>
                 <w:sz w:val="20"/>
                 <w:szCs w:val="20"/>
@@ -17049,7 +16850,7 @@
           </w:tcPr>
           <w:p>
             <w:pPr>
-              <w:pStyle w:val="Sinespaciado"/>
+              <w:pStyle w:val="Nessunaspaziatura"/>
               <w:rPr>
                 <w:sz w:val="20"/>
                 <w:szCs w:val="20"/>
@@ -17082,7 +16883,7 @@
           </w:tcPr>
           <w:p>
             <w:pPr>
-              <w:pStyle w:val="Sinespaciado"/>
+              <w:pStyle w:val="Nessunaspaziatura"/>
               <w:rPr>
                 <w:sz w:val="20"/>
                 <w:szCs w:val="20"/>
@@ -17115,7 +16916,7 @@
           </w:tcPr>
           <w:p>
             <w:pPr>
-              <w:pStyle w:val="Sinespaciado"/>
+              <w:pStyle w:val="Nessunaspaziatura"/>
               <w:rPr>
                 <w:sz w:val="20"/>
                 <w:szCs w:val="20"/>
@@ -17148,7 +16949,7 @@
           </w:tcPr>
           <w:p>
             <w:pPr>
-              <w:pStyle w:val="Sinespaciado"/>
+              <w:pStyle w:val="Nessunaspaziatura"/>
               <w:rPr>
                 <w:sz w:val="20"/>
                 <w:szCs w:val="20"/>
@@ -17181,7 +16982,7 @@
           </w:tcPr>
           <w:p>
             <w:pPr>
-              <w:pStyle w:val="Sinespaciado"/>
+              <w:pStyle w:val="Nessunaspaziatura"/>
               <w:rPr>
                 <w:sz w:val="20"/>
                 <w:szCs w:val="20"/>
@@ -17214,7 +17015,7 @@
           </w:tcPr>
           <w:p>
             <w:pPr>
-              <w:pStyle w:val="Sinespaciado"/>
+              <w:pStyle w:val="Nessunaspaziatura"/>
               <w:rPr>
                 <w:sz w:val="20"/>
                 <w:szCs w:val="20"/>
@@ -17247,7 +17048,7 @@
           </w:tcPr>
           <w:p>
             <w:pPr>
-              <w:pStyle w:val="Sinespaciado"/>
+              <w:pStyle w:val="Nessunaspaziatura"/>
               <w:rPr>
                 <w:sz w:val="20"/>
                 <w:szCs w:val="20"/>
@@ -17280,7 +17081,7 @@
           </w:tcPr>
           <w:p>
             <w:pPr>
-              <w:pStyle w:val="Sinespaciado"/>
+              <w:pStyle w:val="Nessunaspaziatura"/>
               <w:rPr>
                 <w:sz w:val="20"/>
                 <w:szCs w:val="20"/>
@@ -17313,7 +17114,7 @@
           </w:tcPr>
           <w:p>
             <w:pPr>
-              <w:pStyle w:val="Sinespaciado"/>
+              <w:pStyle w:val="Nessunaspaziatura"/>
               <w:rPr>
                 <w:sz w:val="20"/>
                 <w:szCs w:val="20"/>
@@ -17351,7 +17152,7 @@
           </w:tcPr>
           <w:p>
             <w:pPr>
-              <w:pStyle w:val="Sinespaciado"/>
+              <w:pStyle w:val="Nessunaspaziatura"/>
               <w:rPr>
                 <w:sz w:val="20"/>
                 <w:szCs w:val="20"/>
@@ -17384,7 +17185,7 @@
           </w:tcPr>
           <w:p>
             <w:pPr>
-              <w:pStyle w:val="Sinespaciado"/>
+              <w:pStyle w:val="Nessunaspaziatura"/>
               <w:rPr>
                 <w:sz w:val="20"/>
                 <w:szCs w:val="20"/>
@@ -17417,7 +17218,7 @@
           </w:tcPr>
           <w:p>
             <w:pPr>
-              <w:pStyle w:val="Sinespaciado"/>
+              <w:pStyle w:val="Nessunaspaziatura"/>
               <w:rPr>
                 <w:sz w:val="20"/>
                 <w:szCs w:val="20"/>
@@ -17450,7 +17251,7 @@
           </w:tcPr>
           <w:p>
             <w:pPr>
-              <w:pStyle w:val="Sinespaciado"/>
+              <w:pStyle w:val="Nessunaspaziatura"/>
               <w:rPr>
                 <w:sz w:val="20"/>
                 <w:szCs w:val="20"/>
@@ -17483,7 +17284,7 @@
           </w:tcPr>
           <w:p>
             <w:pPr>
-              <w:pStyle w:val="Sinespaciado"/>
+              <w:pStyle w:val="Nessunaspaziatura"/>
               <w:rPr>
                 <w:sz w:val="20"/>
                 <w:szCs w:val="20"/>
@@ -17516,7 +17317,7 @@
           </w:tcPr>
           <w:p>
             <w:pPr>
-              <w:pStyle w:val="Sinespaciado"/>
+              <w:pStyle w:val="Nessunaspaziatura"/>
               <w:rPr>
                 <w:sz w:val="20"/>
                 <w:szCs w:val="20"/>
@@ -17549,7 +17350,7 @@
           </w:tcPr>
           <w:p>
             <w:pPr>
-              <w:pStyle w:val="Sinespaciado"/>
+              <w:pStyle w:val="Nessunaspaziatura"/>
               <w:rPr>
                 <w:sz w:val="20"/>
                 <w:szCs w:val="20"/>
@@ -17582,7 +17383,7 @@
           </w:tcPr>
           <w:p>
             <w:pPr>
-              <w:pStyle w:val="Sinespaciado"/>
+              <w:pStyle w:val="Nessunaspaziatura"/>
               <w:rPr>
                 <w:sz w:val="20"/>
                 <w:szCs w:val="20"/>
@@ -17615,7 +17416,7 @@
           </w:tcPr>
           <w:p>
             <w:pPr>
-              <w:pStyle w:val="Sinespaciado"/>
+              <w:pStyle w:val="Nessunaspaziatura"/>
               <w:rPr>
                 <w:sz w:val="20"/>
                 <w:szCs w:val="20"/>
@@ -17648,7 +17449,7 @@
           </w:tcPr>
           <w:p>
             <w:pPr>
-              <w:pStyle w:val="Sinespaciado"/>
+              <w:pStyle w:val="Nessunaspaziatura"/>
               <w:rPr>
                 <w:sz w:val="20"/>
                 <w:szCs w:val="20"/>
@@ -17681,7 +17482,7 @@
           </w:tcPr>
           <w:p>
             <w:pPr>
-              <w:pStyle w:val="Sinespaciado"/>
+              <w:pStyle w:val="Nessunaspaziatura"/>
               <w:rPr>
                 <w:sz w:val="20"/>
                 <w:szCs w:val="20"/>
@@ -17719,7 +17520,7 @@
           </w:tcPr>
           <w:p>
             <w:pPr>
-              <w:pStyle w:val="Sinespaciado"/>
+              <w:pStyle w:val="Nessunaspaziatura"/>
               <w:rPr>
                 <w:sz w:val="20"/>
                 <w:szCs w:val="20"/>
@@ -17752,7 +17553,7 @@
           </w:tcPr>
           <w:p>
             <w:pPr>
-              <w:pStyle w:val="Sinespaciado"/>
+              <w:pStyle w:val="Nessunaspaziatura"/>
               <w:rPr>
                 <w:sz w:val="20"/>
                 <w:szCs w:val="20"/>
@@ -17785,7 +17586,7 @@
           </w:tcPr>
           <w:p>
             <w:pPr>
-              <w:pStyle w:val="Sinespaciado"/>
+              <w:pStyle w:val="Nessunaspaziatura"/>
               <w:rPr>
                 <w:sz w:val="20"/>
                 <w:szCs w:val="20"/>
@@ -17818,7 +17619,7 @@
           </w:tcPr>
           <w:p>
             <w:pPr>
-              <w:pStyle w:val="Sinespaciado"/>
+              <w:pStyle w:val="Nessunaspaziatura"/>
               <w:rPr>
                 <w:sz w:val="20"/>
                 <w:szCs w:val="20"/>
@@ -17851,7 +17652,7 @@
           </w:tcPr>
           <w:p>
             <w:pPr>
-              <w:pStyle w:val="Sinespaciado"/>
+              <w:pStyle w:val="Nessunaspaziatura"/>
               <w:rPr>
                 <w:sz w:val="20"/>
                 <w:szCs w:val="20"/>
@@ -17884,7 +17685,7 @@
           </w:tcPr>
           <w:p>
             <w:pPr>
-              <w:pStyle w:val="Sinespaciado"/>
+              <w:pStyle w:val="Nessunaspaziatura"/>
               <w:rPr>
                 <w:sz w:val="20"/>
                 <w:szCs w:val="20"/>
@@ -17917,7 +17718,7 @@
           </w:tcPr>
           <w:p>
             <w:pPr>
-              <w:pStyle w:val="Sinespaciado"/>
+              <w:pStyle w:val="Nessunaspaziatura"/>
               <w:rPr>
                 <w:sz w:val="20"/>
                 <w:szCs w:val="20"/>
@@ -17950,7 +17751,7 @@
           </w:tcPr>
           <w:p>
             <w:pPr>
-              <w:pStyle w:val="Sinespaciado"/>
+              <w:pStyle w:val="Nessunaspaziatura"/>
               <w:rPr>
                 <w:sz w:val="20"/>
                 <w:szCs w:val="20"/>
@@ -17983,7 +17784,7 @@
           </w:tcPr>
           <w:p>
             <w:pPr>
-              <w:pStyle w:val="Sinespaciado"/>
+              <w:pStyle w:val="Nessunaspaziatura"/>
               <w:rPr>
                 <w:sz w:val="20"/>
                 <w:szCs w:val="20"/>
@@ -18016,7 +17817,7 @@
           </w:tcPr>
           <w:p>
             <w:pPr>
-              <w:pStyle w:val="Sinespaciado"/>
+              <w:pStyle w:val="Nessunaspaziatura"/>
               <w:rPr>
                 <w:sz w:val="20"/>
                 <w:szCs w:val="20"/>
@@ -18049,7 +17850,7 @@
           </w:tcPr>
           <w:p>
             <w:pPr>
-              <w:pStyle w:val="Sinespaciado"/>
+              <w:pStyle w:val="Nessunaspaziatura"/>
               <w:rPr>
                 <w:sz w:val="20"/>
                 <w:szCs w:val="20"/>
@@ -18087,7 +17888,7 @@
           </w:tcPr>
           <w:p>
             <w:pPr>
-              <w:pStyle w:val="Sinespaciado"/>
+              <w:pStyle w:val="Nessunaspaziatura"/>
               <w:rPr>
                 <w:sz w:val="20"/>
                 <w:szCs w:val="20"/>
@@ -18120,7 +17921,7 @@
           </w:tcPr>
           <w:p>
             <w:pPr>
-              <w:pStyle w:val="Sinespaciado"/>
+              <w:pStyle w:val="Nessunaspaziatura"/>
               <w:rPr>
                 <w:sz w:val="20"/>
                 <w:szCs w:val="20"/>
@@ -18153,7 +17954,7 @@
           </w:tcPr>
           <w:p>
             <w:pPr>
-              <w:pStyle w:val="Sinespaciado"/>
+              <w:pStyle w:val="Nessunaspaziatura"/>
               <w:rPr>
                 <w:sz w:val="20"/>
                 <w:szCs w:val="20"/>
@@ -18186,7 +17987,7 @@
           </w:tcPr>
           <w:p>
             <w:pPr>
-              <w:pStyle w:val="Sinespaciado"/>
+              <w:pStyle w:val="Nessunaspaziatura"/>
               <w:rPr>
                 <w:sz w:val="20"/>
                 <w:szCs w:val="20"/>
@@ -18219,7 +18020,7 @@
           </w:tcPr>
           <w:p>
             <w:pPr>
-              <w:pStyle w:val="Sinespaciado"/>
+              <w:pStyle w:val="Nessunaspaziatura"/>
               <w:rPr>
                 <w:sz w:val="20"/>
                 <w:szCs w:val="20"/>
@@ -18252,7 +18053,7 @@
           </w:tcPr>
           <w:p>
             <w:pPr>
-              <w:pStyle w:val="Sinespaciado"/>
+              <w:pStyle w:val="Nessunaspaziatura"/>
               <w:rPr>
                 <w:sz w:val="20"/>
                 <w:szCs w:val="20"/>
@@ -18285,7 +18086,7 @@
           </w:tcPr>
           <w:p>
             <w:pPr>
-              <w:pStyle w:val="Sinespaciado"/>
+              <w:pStyle w:val="Nessunaspaziatura"/>
               <w:rPr>
                 <w:sz w:val="20"/>
                 <w:szCs w:val="20"/>
@@ -18318,7 +18119,7 @@
           </w:tcPr>
           <w:p>
             <w:pPr>
-              <w:pStyle w:val="Sinespaciado"/>
+              <w:pStyle w:val="Nessunaspaziatura"/>
               <w:rPr>
                 <w:sz w:val="20"/>
                 <w:szCs w:val="20"/>
@@ -18351,7 +18152,7 @@
           </w:tcPr>
           <w:p>
             <w:pPr>
-              <w:pStyle w:val="Sinespaciado"/>
+              <w:pStyle w:val="Nessunaspaziatura"/>
               <w:rPr>
                 <w:sz w:val="20"/>
                 <w:szCs w:val="20"/>
@@ -18384,7 +18185,7 @@
           </w:tcPr>
           <w:p>
             <w:pPr>
-              <w:pStyle w:val="Sinespaciado"/>
+              <w:pStyle w:val="Nessunaspaziatura"/>
               <w:rPr>
                 <w:sz w:val="20"/>
                 <w:szCs w:val="20"/>
@@ -18417,7 +18218,7 @@
           </w:tcPr>
           <w:p>
             <w:pPr>
-              <w:pStyle w:val="Sinespaciado"/>
+              <w:pStyle w:val="Nessunaspaziatura"/>
               <w:rPr>
                 <w:sz w:val="20"/>
                 <w:szCs w:val="20"/>
@@ -18455,7 +18256,7 @@
           </w:tcPr>
           <w:p>
             <w:pPr>
-              <w:pStyle w:val="Sinespaciado"/>
+              <w:pStyle w:val="Nessunaspaziatura"/>
               <w:rPr>
                 <w:sz w:val="20"/>
                 <w:szCs w:val="20"/>
@@ -18488,7 +18289,7 @@
           </w:tcPr>
           <w:p>
             <w:pPr>
-              <w:pStyle w:val="Sinespaciado"/>
+              <w:pStyle w:val="Nessunaspaziatura"/>
               <w:rPr>
                 <w:sz w:val="20"/>
                 <w:szCs w:val="20"/>
@@ -18521,7 +18322,7 @@
           </w:tcPr>
           <w:p>
             <w:pPr>
-              <w:pStyle w:val="Sinespaciado"/>
+              <w:pStyle w:val="Nessunaspaziatura"/>
               <w:rPr>
                 <w:sz w:val="20"/>
                 <w:szCs w:val="20"/>
@@ -18554,7 +18355,7 @@
           </w:tcPr>
           <w:p>
             <w:pPr>
-              <w:pStyle w:val="Sinespaciado"/>
+              <w:pStyle w:val="Nessunaspaziatura"/>
               <w:rPr>
                 <w:sz w:val="20"/>
                 <w:szCs w:val="20"/>
@@ -18587,7 +18388,7 @@
           </w:tcPr>
           <w:p>
             <w:pPr>
-              <w:pStyle w:val="Sinespaciado"/>
+              <w:pStyle w:val="Nessunaspaziatura"/>
               <w:rPr>
                 <w:sz w:val="20"/>
                 <w:szCs w:val="20"/>
@@ -18620,7 +18421,7 @@
           </w:tcPr>
           <w:p>
             <w:pPr>
-              <w:pStyle w:val="Sinespaciado"/>
+              <w:pStyle w:val="Nessunaspaziatura"/>
               <w:rPr>
                 <w:sz w:val="20"/>
                 <w:szCs w:val="20"/>
@@ -18653,7 +18454,7 @@
           </w:tcPr>
           <w:p>
             <w:pPr>
-              <w:pStyle w:val="Sinespaciado"/>
+              <w:pStyle w:val="Nessunaspaziatura"/>
               <w:rPr>
                 <w:sz w:val="20"/>
                 <w:szCs w:val="20"/>
@@ -18686,7 +18487,7 @@
           </w:tcPr>
           <w:p>
             <w:pPr>
-              <w:pStyle w:val="Sinespaciado"/>
+              <w:pStyle w:val="Nessunaspaziatura"/>
               <w:rPr>
                 <w:sz w:val="20"/>
                 <w:szCs w:val="20"/>
@@ -18719,7 +18520,7 @@
           </w:tcPr>
           <w:p>
             <w:pPr>
-              <w:pStyle w:val="Sinespaciado"/>
+              <w:pStyle w:val="Nessunaspaziatura"/>
               <w:rPr>
                 <w:sz w:val="20"/>
                 <w:szCs w:val="20"/>
@@ -18752,7 +18553,7 @@
           </w:tcPr>
           <w:p>
             <w:pPr>
-              <w:pStyle w:val="Sinespaciado"/>
+              <w:pStyle w:val="Nessunaspaziatura"/>
               <w:rPr>
                 <w:sz w:val="20"/>
                 <w:szCs w:val="20"/>
@@ -18785,7 +18586,7 @@
           </w:tcPr>
           <w:p>
             <w:pPr>
-              <w:pStyle w:val="Sinespaciado"/>
+              <w:pStyle w:val="Nessunaspaziatura"/>
               <w:rPr>
                 <w:sz w:val="20"/>
                 <w:szCs w:val="20"/>
@@ -18823,7 +18624,7 @@
           </w:tcPr>
           <w:p>
             <w:pPr>
-              <w:pStyle w:val="Sinespaciado"/>
+              <w:pStyle w:val="Nessunaspaziatura"/>
               <w:rPr>
                 <w:sz w:val="20"/>
                 <w:szCs w:val="20"/>
@@ -18856,7 +18657,7 @@
           </w:tcPr>
           <w:p>
             <w:pPr>
-              <w:pStyle w:val="Sinespaciado"/>
+              <w:pStyle w:val="Nessunaspaziatura"/>
               <w:rPr>
                 <w:sz w:val="20"/>
                 <w:szCs w:val="20"/>
@@ -18889,7 +18690,7 @@
           </w:tcPr>
           <w:p>
             <w:pPr>
-              <w:pStyle w:val="Sinespaciado"/>
+              <w:pStyle w:val="Nessunaspaziatura"/>
               <w:rPr>
                 <w:sz w:val="20"/>
                 <w:szCs w:val="20"/>
@@ -18922,7 +18723,7 @@
           </w:tcPr>
           <w:p>
             <w:pPr>
-              <w:pStyle w:val="Sinespaciado"/>
+              <w:pStyle w:val="Nessunaspaziatura"/>
               <w:rPr>
                 <w:sz w:val="20"/>
                 <w:szCs w:val="20"/>
@@ -18955,7 +18756,7 @@
           </w:tcPr>
           <w:p>
             <w:pPr>
-              <w:pStyle w:val="Sinespaciado"/>
+              <w:pStyle w:val="Nessunaspaziatura"/>
               <w:rPr>
                 <w:sz w:val="20"/>
                 <w:szCs w:val="20"/>
@@ -18988,7 +18789,7 @@
           </w:tcPr>
           <w:p>
             <w:pPr>
-              <w:pStyle w:val="Sinespaciado"/>
+              <w:pStyle w:val="Nessunaspaziatura"/>
               <w:rPr>
                 <w:sz w:val="20"/>
                 <w:szCs w:val="20"/>
@@ -19021,7 +18822,7 @@
           </w:tcPr>
           <w:p>
             <w:pPr>
-              <w:pStyle w:val="Sinespaciado"/>
+              <w:pStyle w:val="Nessunaspaziatura"/>
               <w:rPr>
                 <w:sz w:val="20"/>
                 <w:szCs w:val="20"/>
@@ -19054,7 +18855,7 @@
           </w:tcPr>
           <w:p>
             <w:pPr>
-              <w:pStyle w:val="Sinespaciado"/>
+              <w:pStyle w:val="Nessunaspaziatura"/>
               <w:rPr>
                 <w:sz w:val="20"/>
                 <w:szCs w:val="20"/>
@@ -19087,7 +18888,7 @@
           </w:tcPr>
           <w:p>
             <w:pPr>
-              <w:pStyle w:val="Sinespaciado"/>
+              <w:pStyle w:val="Nessunaspaziatura"/>
               <w:rPr>
                 <w:sz w:val="20"/>
                 <w:szCs w:val="20"/>
@@ -19120,7 +18921,7 @@
           </w:tcPr>
           <w:p>
             <w:pPr>
-              <w:pStyle w:val="Sinespaciado"/>
+              <w:pStyle w:val="Nessunaspaziatura"/>
               <w:rPr>
                 <w:sz w:val="20"/>
                 <w:szCs w:val="20"/>
@@ -19153,7 +18954,7 @@
           </w:tcPr>
           <w:p>
             <w:pPr>
-              <w:pStyle w:val="Sinespaciado"/>
+              <w:pStyle w:val="Nessunaspaziatura"/>
               <w:rPr>
                 <w:sz w:val="20"/>
                 <w:szCs w:val="20"/>
@@ -19191,7 +18992,7 @@
           </w:tcPr>
           <w:p>
             <w:pPr>
-              <w:pStyle w:val="Sinespaciado"/>
+              <w:pStyle w:val="Nessunaspaziatura"/>
               <w:rPr>
                 <w:sz w:val="20"/>
                 <w:szCs w:val="20"/>
@@ -19224,7 +19025,7 @@
           </w:tcPr>
           <w:p>
             <w:pPr>
-              <w:pStyle w:val="Sinespaciado"/>
+              <w:pStyle w:val="Nessunaspaziatura"/>
               <w:rPr>
                 <w:sz w:val="20"/>
                 <w:szCs w:val="20"/>
@@ -19257,7 +19058,7 @@
           </w:tcPr>
           <w:p>
             <w:pPr>
-              <w:pStyle w:val="Sinespaciado"/>
+              <w:pStyle w:val="Nessunaspaziatura"/>
               <w:rPr>
                 <w:sz w:val="20"/>
                 <w:szCs w:val="20"/>
@@ -19290,7 +19091,7 @@
           </w:tcPr>
           <w:p>
             <w:pPr>
-              <w:pStyle w:val="Sinespaciado"/>
+              <w:pStyle w:val="Nessunaspaziatura"/>
               <w:rPr>
                 <w:sz w:val="20"/>
                 <w:szCs w:val="20"/>
@@ -19323,7 +19124,7 @@
           </w:tcPr>
           <w:p>
             <w:pPr>
-              <w:pStyle w:val="Sinespaciado"/>
+              <w:pStyle w:val="Nessunaspaziatura"/>
               <w:rPr>
                 <w:sz w:val="20"/>
                 <w:szCs w:val="20"/>
@@ -19356,7 +19157,7 @@
           </w:tcPr>
           <w:p>
             <w:pPr>
-              <w:pStyle w:val="Sinespaciado"/>
+              <w:pStyle w:val="Nessunaspaziatura"/>
               <w:rPr>
                 <w:sz w:val="20"/>
                 <w:szCs w:val="20"/>
@@ -19389,7 +19190,7 @@
           </w:tcPr>
           <w:p>
             <w:pPr>
-              <w:pStyle w:val="Sinespaciado"/>
+              <w:pStyle w:val="Nessunaspaziatura"/>
               <w:rPr>
                 <w:sz w:val="20"/>
                 <w:szCs w:val="20"/>
@@ -19422,7 +19223,7 @@
           </w:tcPr>
           <w:p>
             <w:pPr>
-              <w:pStyle w:val="Sinespaciado"/>
+              <w:pStyle w:val="Nessunaspaziatura"/>
               <w:rPr>
                 <w:sz w:val="20"/>
                 <w:szCs w:val="20"/>
@@ -19455,7 +19256,7 @@
           </w:tcPr>
           <w:p>
             <w:pPr>
-              <w:pStyle w:val="Sinespaciado"/>
+              <w:pStyle w:val="Nessunaspaziatura"/>
               <w:rPr>
                 <w:sz w:val="20"/>
                 <w:szCs w:val="20"/>
@@ -19488,7 +19289,7 @@
           </w:tcPr>
           <w:p>
             <w:pPr>
-              <w:pStyle w:val="Sinespaciado"/>
+              <w:pStyle w:val="Nessunaspaziatura"/>
               <w:rPr>
                 <w:sz w:val="20"/>
                 <w:szCs w:val="20"/>
@@ -19521,7 +19322,7 @@
           </w:tcPr>
           <w:p>
             <w:pPr>
-              <w:pStyle w:val="Sinespaciado"/>
+              <w:pStyle w:val="Nessunaspaziatura"/>
               <w:rPr>
                 <w:sz w:val="20"/>
                 <w:szCs w:val="20"/>
@@ -19559,7 +19360,7 @@
           </w:tcPr>
           <w:p>
             <w:pPr>
-              <w:pStyle w:val="Sinespaciado"/>
+              <w:pStyle w:val="Nessunaspaziatura"/>
               <w:rPr>
                 <w:sz w:val="20"/>
                 <w:szCs w:val="20"/>
@@ -19592,7 +19393,7 @@
           </w:tcPr>
           <w:p>
             <w:pPr>
-              <w:pStyle w:val="Sinespaciado"/>
+              <w:pStyle w:val="Nessunaspaziatura"/>
               <w:rPr>
                 <w:sz w:val="20"/>
                 <w:szCs w:val="20"/>
@@ -19625,7 +19426,7 @@
           </w:tcPr>
           <w:p>
             <w:pPr>
-              <w:pStyle w:val="Sinespaciado"/>
+              <w:pStyle w:val="Nessunaspaziatura"/>
               <w:rPr>
                 <w:sz w:val="20"/>
                 <w:szCs w:val="20"/>
@@ -19658,7 +19459,7 @@
           </w:tcPr>
           <w:p>
             <w:pPr>
-              <w:pStyle w:val="Sinespaciado"/>
+              <w:pStyle w:val="Nessunaspaziatura"/>
               <w:rPr>
                 <w:sz w:val="20"/>
                 <w:szCs w:val="20"/>
@@ -19691,7 +19492,7 @@
           </w:tcPr>
           <w:p>
             <w:pPr>
-              <w:pStyle w:val="Sinespaciado"/>
+              <w:pStyle w:val="Nessunaspaziatura"/>
               <w:rPr>
                 <w:sz w:val="20"/>
                 <w:szCs w:val="20"/>
@@ -19724,7 +19525,7 @@
           </w:tcPr>
           <w:p>
             <w:pPr>
-              <w:pStyle w:val="Sinespaciado"/>
+              <w:pStyle w:val="Nessunaspaziatura"/>
               <w:rPr>
                 <w:sz w:val="20"/>
                 <w:szCs w:val="20"/>
@@ -19757,7 +19558,7 @@
           </w:tcPr>
           <w:p>
             <w:pPr>
-              <w:pStyle w:val="Sinespaciado"/>
+              <w:pStyle w:val="Nessunaspaziatura"/>
               <w:rPr>
                 <w:sz w:val="20"/>
                 <w:szCs w:val="20"/>
@@ -19790,7 +19591,7 @@
           </w:tcPr>
           <w:p>
             <w:pPr>
-              <w:pStyle w:val="Sinespaciado"/>
+              <w:pStyle w:val="Nessunaspaziatura"/>
               <w:rPr>
                 <w:sz w:val="20"/>
                 <w:szCs w:val="20"/>
@@ -19823,7 +19624,7 @@
           </w:tcPr>
           <w:p>
             <w:pPr>
-              <w:pStyle w:val="Sinespaciado"/>
+              <w:pStyle w:val="Nessunaspaziatura"/>
               <w:rPr>
                 <w:sz w:val="20"/>
                 <w:szCs w:val="20"/>
@@ -19856,7 +19657,7 @@
           </w:tcPr>
           <w:p>
             <w:pPr>
-              <w:pStyle w:val="Sinespaciado"/>
+              <w:pStyle w:val="Nessunaspaziatura"/>
               <w:rPr>
                 <w:sz w:val="20"/>
                 <w:szCs w:val="20"/>
@@ -19889,7 +19690,7 @@
           </w:tcPr>
           <w:p>
             <w:pPr>
-              <w:pStyle w:val="Sinespaciado"/>
+              <w:pStyle w:val="Nessunaspaziatura"/>
               <w:rPr>
                 <w:sz w:val="20"/>
                 <w:szCs w:val="20"/>
@@ -19927,7 +19728,7 @@
           </w:tcPr>
           <w:p>
             <w:pPr>
-              <w:pStyle w:val="Sinespaciado"/>
+              <w:pStyle w:val="Nessunaspaziatura"/>
               <w:rPr>
                 <w:sz w:val="20"/>
                 <w:szCs w:val="20"/>
@@ -19960,7 +19761,7 @@
           </w:tcPr>
           <w:p>
             <w:pPr>
-              <w:pStyle w:val="Sinespaciado"/>
+              <w:pStyle w:val="Nessunaspaziatura"/>
               <w:rPr>
                 <w:sz w:val="20"/>
                 <w:szCs w:val="20"/>
@@ -19993,7 +19794,7 @@
           </w:tcPr>
           <w:p>
             <w:pPr>
-              <w:pStyle w:val="Sinespaciado"/>
+              <w:pStyle w:val="Nessunaspaziatura"/>
               <w:rPr>
                 <w:sz w:val="20"/>
                 <w:szCs w:val="20"/>
@@ -20026,7 +19827,7 @@
           </w:tcPr>
           <w:p>
             <w:pPr>
-              <w:pStyle w:val="Sinespaciado"/>
+              <w:pStyle w:val="Nessunaspaziatura"/>
               <w:rPr>
                 <w:sz w:val="20"/>
                 <w:szCs w:val="20"/>
@@ -20059,7 +19860,7 @@
           </w:tcPr>
           <w:p>
             <w:pPr>
-              <w:pStyle w:val="Sinespaciado"/>
+              <w:pStyle w:val="Nessunaspaziatura"/>
               <w:rPr>
                 <w:sz w:val="20"/>
                 <w:szCs w:val="20"/>
@@ -20092,7 +19893,7 @@
           </w:tcPr>
           <w:p>
             <w:pPr>
-              <w:pStyle w:val="Sinespaciado"/>
+              <w:pStyle w:val="Nessunaspaziatura"/>
               <w:rPr>
                 <w:sz w:val="20"/>
                 <w:szCs w:val="20"/>
@@ -20125,7 +19926,7 @@
           </w:tcPr>
           <w:p>
             <w:pPr>
-              <w:pStyle w:val="Sinespaciado"/>
+              <w:pStyle w:val="Nessunaspaziatura"/>
               <w:rPr>
                 <w:sz w:val="20"/>
                 <w:szCs w:val="20"/>
@@ -20158,7 +19959,7 @@
           </w:tcPr>
           <w:p>
             <w:pPr>
-              <w:pStyle w:val="Sinespaciado"/>
+              <w:pStyle w:val="Nessunaspaziatura"/>
               <w:rPr>
                 <w:sz w:val="20"/>
                 <w:szCs w:val="20"/>
@@ -20191,7 +19992,7 @@
           </w:tcPr>
           <w:p>
             <w:pPr>
-              <w:pStyle w:val="Sinespaciado"/>
+              <w:pStyle w:val="Nessunaspaziatura"/>
               <w:rPr>
                 <w:sz w:val="20"/>
                 <w:szCs w:val="20"/>
@@ -20224,7 +20025,7 @@
           </w:tcPr>
           <w:p>
             <w:pPr>
-              <w:pStyle w:val="Sinespaciado"/>
+              <w:pStyle w:val="Nessunaspaziatura"/>
               <w:rPr>
                 <w:sz w:val="20"/>
                 <w:szCs w:val="20"/>
@@ -20257,7 +20058,7 @@
           </w:tcPr>
           <w:p>
             <w:pPr>
-              <w:pStyle w:val="Sinespaciado"/>
+              <w:pStyle w:val="Nessunaspaziatura"/>
               <w:rPr>
                 <w:sz w:val="20"/>
                 <w:szCs w:val="20"/>
@@ -20295,7 +20096,7 @@
           </w:tcPr>
           <w:p>
             <w:pPr>
-              <w:pStyle w:val="Sinespaciado"/>
+              <w:pStyle w:val="Nessunaspaziatura"/>
               <w:rPr>
                 <w:sz w:val="20"/>
                 <w:szCs w:val="20"/>
@@ -20328,7 +20129,7 @@
           </w:tcPr>
           <w:p>
             <w:pPr>
-              <w:pStyle w:val="Sinespaciado"/>
+              <w:pStyle w:val="Nessunaspaziatura"/>
               <w:rPr>
                 <w:sz w:val="20"/>
                 <w:szCs w:val="20"/>
@@ -20361,7 +20162,7 @@
           </w:tcPr>
           <w:p>
             <w:pPr>
-              <w:pStyle w:val="Sinespaciado"/>
+              <w:pStyle w:val="Nessunaspaziatura"/>
               <w:rPr>
                 <w:sz w:val="20"/>
                 <w:szCs w:val="20"/>
@@ -20394,7 +20195,7 @@
           </w:tcPr>
           <w:p>
             <w:pPr>
-              <w:pStyle w:val="Sinespaciado"/>
+              <w:pStyle w:val="Nessunaspaziatura"/>
               <w:rPr>
                 <w:sz w:val="20"/>
                 <w:szCs w:val="20"/>
@@ -20427,7 +20228,7 @@
           </w:tcPr>
           <w:p>
             <w:pPr>
-              <w:pStyle w:val="Sinespaciado"/>
+              <w:pStyle w:val="Nessunaspaziatura"/>
               <w:rPr>
                 <w:sz w:val="20"/>
                 <w:szCs w:val="20"/>
@@ -20460,7 +20261,7 @@
           </w:tcPr>
           <w:p>
             <w:pPr>
-              <w:pStyle w:val="Sinespaciado"/>
+              <w:pStyle w:val="Nessunaspaziatura"/>
               <w:rPr>
                 <w:sz w:val="20"/>
                 <w:szCs w:val="20"/>
@@ -20493,7 +20294,7 @@
           </w:tcPr>
           <w:p>
             <w:pPr>
-              <w:pStyle w:val="Sinespaciado"/>
+              <w:pStyle w:val="Nessunaspaziatura"/>
               <w:rPr>
                 <w:sz w:val="20"/>
                 <w:szCs w:val="20"/>
@@ -20526,7 +20327,7 @@
           </w:tcPr>
           <w:p>
             <w:pPr>
-              <w:pStyle w:val="Sinespaciado"/>
+              <w:pStyle w:val="Nessunaspaziatura"/>
               <w:rPr>
                 <w:sz w:val="20"/>
                 <w:szCs w:val="20"/>
@@ -20559,7 +20360,7 @@
           </w:tcPr>
           <w:p>
             <w:pPr>
-              <w:pStyle w:val="Sinespaciado"/>
+              <w:pStyle w:val="Nessunaspaziatura"/>
               <w:rPr>
                 <w:sz w:val="20"/>
                 <w:szCs w:val="20"/>
@@ -20592,7 +20393,7 @@
           </w:tcPr>
           <w:p>
             <w:pPr>
-              <w:pStyle w:val="Sinespaciado"/>
+              <w:pStyle w:val="Nessunaspaziatura"/>
               <w:rPr>
                 <w:sz w:val="20"/>
                 <w:szCs w:val="20"/>
@@ -20625,7 +20426,7 @@
           </w:tcPr>
           <w:p>
             <w:pPr>
-              <w:pStyle w:val="Sinespaciado"/>
+              <w:pStyle w:val="Nessunaspaziatura"/>
               <w:rPr>
                 <w:sz w:val="20"/>
                 <w:szCs w:val="20"/>
@@ -20663,7 +20464,7 @@
           </w:tcPr>
           <w:p>
             <w:pPr>
-              <w:pStyle w:val="Sinespaciado"/>
+              <w:pStyle w:val="Nessunaspaziatura"/>
               <w:rPr>
                 <w:sz w:val="20"/>
                 <w:szCs w:val="20"/>
@@ -20696,7 +20497,7 @@
           </w:tcPr>
           <w:p>
             <w:pPr>
-              <w:pStyle w:val="Sinespaciado"/>
+              <w:pStyle w:val="Nessunaspaziatura"/>
               <w:rPr>
                 <w:sz w:val="20"/>
                 <w:szCs w:val="20"/>
@@ -20729,7 +20530,7 @@
           </w:tcPr>
           <w:p>
             <w:pPr>
-              <w:pStyle w:val="Sinespaciado"/>
+              <w:pStyle w:val="Nessunaspaziatura"/>
               <w:rPr>
                 <w:sz w:val="20"/>
                 <w:szCs w:val="20"/>
@@ -20762,7 +20563,7 @@
           </w:tcPr>
           <w:p>
             <w:pPr>
-              <w:pStyle w:val="Sinespaciado"/>
+              <w:pStyle w:val="Nessunaspaziatura"/>
               <w:rPr>
                 <w:sz w:val="20"/>
                 <w:szCs w:val="20"/>
@@ -20795,7 +20596,7 @@
           </w:tcPr>
           <w:p>
             <w:pPr>
-              <w:pStyle w:val="Sinespaciado"/>
+              <w:pStyle w:val="Nessunaspaziatura"/>
               <w:rPr>
                 <w:sz w:val="20"/>
                 <w:szCs w:val="20"/>
@@ -20828,7 +20629,7 @@
           </w:tcPr>
           <w:p>
             <w:pPr>
-              <w:pStyle w:val="Sinespaciado"/>
+              <w:pStyle w:val="Nessunaspaziatura"/>
               <w:rPr>
                 <w:sz w:val="20"/>
                 <w:szCs w:val="20"/>
@@ -20861,7 +20662,7 @@
           </w:tcPr>
           <w:p>
             <w:pPr>
-              <w:pStyle w:val="Sinespaciado"/>
+              <w:pStyle w:val="Nessunaspaziatura"/>
               <w:rPr>
                 <w:sz w:val="20"/>
                 <w:szCs w:val="20"/>
@@ -20894,7 +20695,7 @@
           </w:tcPr>
           <w:p>
             <w:pPr>
-              <w:pStyle w:val="Sinespaciado"/>
+              <w:pStyle w:val="Nessunaspaziatura"/>
               <w:rPr>
                 <w:sz w:val="20"/>
                 <w:szCs w:val="20"/>
@@ -20927,7 +20728,7 @@
           </w:tcPr>
           <w:p>
             <w:pPr>
-              <w:pStyle w:val="Sinespaciado"/>
+              <w:pStyle w:val="Nessunaspaziatura"/>
               <w:rPr>
                 <w:sz w:val="20"/>
                 <w:szCs w:val="20"/>
@@ -20960,7 +20761,7 @@
           </w:tcPr>
           <w:p>
             <w:pPr>
-              <w:pStyle w:val="Sinespaciado"/>
+              <w:pStyle w:val="Nessunaspaziatura"/>
               <w:rPr>
                 <w:sz w:val="20"/>
                 <w:szCs w:val="20"/>
@@ -20993,7 +20794,7 @@
           </w:tcPr>
           <w:p>
             <w:pPr>
-              <w:pStyle w:val="Sinespaciado"/>
+              <w:pStyle w:val="Nessunaspaziatura"/>
               <w:rPr>
                 <w:sz w:val="20"/>
                 <w:szCs w:val="20"/>
@@ -21031,7 +20832,7 @@
           </w:tcPr>
           <w:p>
             <w:pPr>
-              <w:pStyle w:val="Sinespaciado"/>
+              <w:pStyle w:val="Nessunaspaziatura"/>
               <w:rPr>
                 <w:sz w:val="20"/>
                 <w:szCs w:val="20"/>
@@ -21064,7 +20865,7 @@
           </w:tcPr>
           <w:p>
             <w:pPr>
-              <w:pStyle w:val="Sinespaciado"/>
+              <w:pStyle w:val="Nessunaspaziatura"/>
               <w:rPr>
                 <w:sz w:val="20"/>
                 <w:szCs w:val="20"/>
@@ -21097,7 +20898,7 @@
           </w:tcPr>
           <w:p>
             <w:pPr>
-              <w:pStyle w:val="Sinespaciado"/>
+              <w:pStyle w:val="Nessunaspaziatura"/>
               <w:rPr>
                 <w:sz w:val="20"/>
                 <w:szCs w:val="20"/>
@@ -21130,7 +20931,7 @@
           </w:tcPr>
           <w:p>
             <w:pPr>
-              <w:pStyle w:val="Sinespaciado"/>
+              <w:pStyle w:val="Nessunaspaziatura"/>
               <w:rPr>
                 <w:sz w:val="20"/>
                 <w:szCs w:val="20"/>
@@ -21163,7 +20964,7 @@
           </w:tcPr>
           <w:p>
             <w:pPr>
-              <w:pStyle w:val="Sinespaciado"/>
+              <w:pStyle w:val="Nessunaspaziatura"/>
               <w:rPr>
                 <w:sz w:val="20"/>
                 <w:szCs w:val="20"/>
@@ -21196,7 +20997,7 @@
           </w:tcPr>
           <w:p>
             <w:pPr>
-              <w:pStyle w:val="Sinespaciado"/>
+              <w:pStyle w:val="Nessunaspaziatura"/>
               <w:rPr>
                 <w:sz w:val="20"/>
                 <w:szCs w:val="20"/>
@@ -21229,7 +21030,7 @@
           </w:tcPr>
           <w:p>
             <w:pPr>
-              <w:pStyle w:val="Sinespaciado"/>
+              <w:pStyle w:val="Nessunaspaziatura"/>
               <w:rPr>
                 <w:sz w:val="20"/>
                 <w:szCs w:val="20"/>
@@ -21262,7 +21063,7 @@
           </w:tcPr>
           <w:p>
             <w:pPr>
-              <w:pStyle w:val="Sinespaciado"/>
+              <w:pStyle w:val="Nessunaspaziatura"/>
               <w:rPr>
                 <w:sz w:val="20"/>
                 <w:szCs w:val="20"/>
@@ -21295,7 +21096,7 @@
           </w:tcPr>
           <w:p>
             <w:pPr>
-              <w:pStyle w:val="Sinespaciado"/>
+              <w:pStyle w:val="Nessunaspaziatura"/>
               <w:rPr>
                 <w:sz w:val="20"/>
                 <w:szCs w:val="20"/>
@@ -21328,7 +21129,7 @@
           </w:tcPr>
           <w:p>
             <w:pPr>
-              <w:pStyle w:val="Sinespaciado"/>
+              <w:pStyle w:val="Nessunaspaziatura"/>
               <w:rPr>
                 <w:sz w:val="20"/>
                 <w:szCs w:val="20"/>
@@ -21361,7 +21162,7 @@
           </w:tcPr>
           <w:p>
             <w:pPr>
-              <w:pStyle w:val="Sinespaciado"/>
+              <w:pStyle w:val="Nessunaspaziatura"/>
               <w:rPr>
                 <w:sz w:val="20"/>
                 <w:szCs w:val="20"/>
@@ -21399,7 +21200,7 @@
           </w:tcPr>
           <w:p>
             <w:pPr>
-              <w:pStyle w:val="Sinespaciado"/>
+              <w:pStyle w:val="Nessunaspaziatura"/>
               <w:rPr>
                 <w:sz w:val="20"/>
                 <w:szCs w:val="20"/>
@@ -21432,7 +21233,7 @@
           </w:tcPr>
           <w:p>
             <w:pPr>
-              <w:pStyle w:val="Sinespaciado"/>
+              <w:pStyle w:val="Nessunaspaziatura"/>
               <w:rPr>
                 <w:sz w:val="20"/>
                 <w:szCs w:val="20"/>
@@ -21465,7 +21266,7 @@
           </w:tcPr>
           <w:p>
             <w:pPr>
-              <w:pStyle w:val="Sinespaciado"/>
+              <w:pStyle w:val="Nessunaspaziatura"/>
               <w:rPr>
                 <w:sz w:val="20"/>
                 <w:szCs w:val="20"/>
@@ -21498,7 +21299,7 @@
           </w:tcPr>
           <w:p>
             <w:pPr>
-              <w:pStyle w:val="Sinespaciado"/>
+              <w:pStyle w:val="Nessunaspaziatura"/>
               <w:rPr>
                 <w:sz w:val="20"/>
                 <w:szCs w:val="20"/>
@@ -21531,7 +21332,7 @@
           </w:tcPr>
           <w:p>
             <w:pPr>
-              <w:pStyle w:val="Sinespaciado"/>
+              <w:pStyle w:val="Nessunaspaziatura"/>
               <w:rPr>
                 <w:sz w:val="20"/>
                 <w:szCs w:val="20"/>
@@ -21564,7 +21365,7 @@
           </w:tcPr>
           <w:p>
             <w:pPr>
-              <w:pStyle w:val="Sinespaciado"/>
+              <w:pStyle w:val="Nessunaspaziatura"/>
               <w:rPr>
                 <w:sz w:val="20"/>
                 <w:szCs w:val="20"/>
@@ -21597,7 +21398,7 @@
           </w:tcPr>
           <w:p>
             <w:pPr>
-              <w:pStyle w:val="Sinespaciado"/>
+              <w:pStyle w:val="Nessunaspaziatura"/>
               <w:rPr>
                 <w:sz w:val="20"/>
                 <w:szCs w:val="20"/>
@@ -21630,7 +21431,7 @@
           </w:tcPr>
           <w:p>
             <w:pPr>
-              <w:pStyle w:val="Sinespaciado"/>
+              <w:pStyle w:val="Nessunaspaziatura"/>
               <w:rPr>
                 <w:sz w:val="20"/>
                 <w:szCs w:val="20"/>
@@ -21663,7 +21464,7 @@
           </w:tcPr>
           <w:p>
             <w:pPr>
-              <w:pStyle w:val="Sinespaciado"/>
+              <w:pStyle w:val="Nessunaspaziatura"/>
               <w:rPr>
                 <w:sz w:val="20"/>
                 <w:szCs w:val="20"/>
@@ -21696,7 +21497,7 @@
           </w:tcPr>
           <w:p>
             <w:pPr>
-              <w:pStyle w:val="Sinespaciado"/>
+              <w:pStyle w:val="Nessunaspaziatura"/>
               <w:rPr>
                 <w:sz w:val="20"/>
                 <w:szCs w:val="20"/>
@@ -21729,7 +21530,7 @@
           </w:tcPr>
           <w:p>
             <w:pPr>
-              <w:pStyle w:val="Sinespaciado"/>
+              <w:pStyle w:val="Nessunaspaziatura"/>
               <w:rPr>
                 <w:sz w:val="20"/>
                 <w:szCs w:val="20"/>
@@ -21767,7 +21568,7 @@
           </w:tcPr>
           <w:p>
             <w:pPr>
-              <w:pStyle w:val="Sinespaciado"/>
+              <w:pStyle w:val="Nessunaspaziatura"/>
               <w:rPr>
                 <w:sz w:val="20"/>
                 <w:szCs w:val="20"/>
@@ -21800,7 +21601,7 @@
           </w:tcPr>
           <w:p>
             <w:pPr>
-              <w:pStyle w:val="Sinespaciado"/>
+              <w:pStyle w:val="Nessunaspaziatura"/>
               <w:rPr>
                 <w:sz w:val="20"/>
                 <w:szCs w:val="20"/>
@@ -21833,7 +21634,7 @@
           </w:tcPr>
           <w:p>
             <w:pPr>
-              <w:pStyle w:val="Sinespaciado"/>
+              <w:pStyle w:val="Nessunaspaziatura"/>
               <w:rPr>
                 <w:sz w:val="20"/>
                 <w:szCs w:val="20"/>
@@ -21866,7 +21667,7 @@
           </w:tcPr>
           <w:p>
             <w:pPr>
-              <w:pStyle w:val="Sinespaciado"/>
+              <w:pStyle w:val="Nessunaspaziatura"/>
               <w:rPr>
                 <w:sz w:val="20"/>
                 <w:szCs w:val="20"/>
@@ -21899,7 +21700,7 @@
           </w:tcPr>
           <w:p>
             <w:pPr>
-              <w:pStyle w:val="Sinespaciado"/>
+              <w:pStyle w:val="Nessunaspaziatura"/>
               <w:rPr>
                 <w:sz w:val="20"/>
                 <w:szCs w:val="20"/>
@@ -21932,7 +21733,7 @@
           </w:tcPr>
           <w:p>
             <w:pPr>
-              <w:pStyle w:val="Sinespaciado"/>
+              <w:pStyle w:val="Nessunaspaziatura"/>
               <w:rPr>
                 <w:sz w:val="20"/>
                 <w:szCs w:val="20"/>
@@ -21965,7 +21766,7 @@
           </w:tcPr>
           <w:p>
             <w:pPr>
-              <w:pStyle w:val="Sinespaciado"/>
+              <w:pStyle w:val="Nessunaspaziatura"/>
               <w:rPr>
                 <w:sz w:val="20"/>
                 <w:szCs w:val="20"/>
@@ -21998,7 +21799,7 @@
           </w:tcPr>
           <w:p>
             <w:pPr>
-              <w:pStyle w:val="Sinespaciado"/>
+              <w:pStyle w:val="Nessunaspaziatura"/>
               <w:rPr>
                 <w:sz w:val="20"/>
                 <w:szCs w:val="20"/>
@@ -22031,7 +21832,7 @@
           </w:tcPr>
           <w:p>
             <w:pPr>
-              <w:pStyle w:val="Sinespaciado"/>
+              <w:pStyle w:val="Nessunaspaziatura"/>
               <w:rPr>
                 <w:sz w:val="20"/>
                 <w:szCs w:val="20"/>
@@ -22064,7 +21865,7 @@
           </w:tcPr>
           <w:p>
             <w:pPr>
-              <w:pStyle w:val="Sinespaciado"/>
+              <w:pStyle w:val="Nessunaspaziatura"/>
               <w:rPr>
                 <w:sz w:val="20"/>
                 <w:szCs w:val="20"/>
@@ -22097,7 +21898,7 @@
           </w:tcPr>
           <w:p>
             <w:pPr>
-              <w:pStyle w:val="Sinespaciado"/>
+              <w:pStyle w:val="Nessunaspaziatura"/>
               <w:rPr>
                 <w:sz w:val="20"/>
                 <w:szCs w:val="20"/>
@@ -22140,11 +21941,11 @@
   <w:comment w:id="3" w:author="FRANCISCO DE BORJA JIMENEZ-ALFARO GONZALEZ" w:date="2024-08-20T09:12:00Z" w:initials="FJ">
     <w:p>
       <w:pPr>
-        <w:pStyle w:val="Textocomentario"/>
-      </w:pPr>
-      <w:r>
-        <w:rPr>
-          <w:rStyle w:val="Refdecomentario"/>
+        <w:pStyle w:val="Testocommento"/>
+      </w:pPr>
+      <w:r>
+        <w:rPr>
+          <w:rStyle w:val="Rimandocommento"/>
         </w:rPr>
         <w:annotationRef/>
       </w:r>
@@ -22156,11 +21957,11 @@
   <w:comment w:id="4" w:author="Diana María Cruz Tejada" w:date="2024-08-22T12:01:00Z" w:initials="DC">
     <w:p>
       <w:pPr>
-        <w:pStyle w:val="Textocomentario"/>
-      </w:pPr>
-      <w:r>
-        <w:rPr>
-          <w:rStyle w:val="Refdecomentario"/>
+        <w:pStyle w:val="Testocommento"/>
+      </w:pPr>
+      <w:r>
+        <w:rPr>
+          <w:rStyle w:val="Rimandocommento"/>
         </w:rPr>
         <w:annotationRef/>
       </w:r>
@@ -22172,11 +21973,11 @@
   <w:comment w:id="108" w:author="Diana María Cruz Tejada" w:date="2024-08-22T13:20:00Z" w:initials="DC">
     <w:p>
       <w:pPr>
-        <w:pStyle w:val="Textocomentario"/>
-      </w:pPr>
-      <w:r>
-        <w:rPr>
-          <w:rStyle w:val="Refdecomentario"/>
+        <w:pStyle w:val="Testocommento"/>
+      </w:pPr>
+      <w:r>
+        <w:rPr>
+          <w:rStyle w:val="Rimandocommento"/>
         </w:rPr>
         <w:annotationRef/>
       </w:r>
@@ -22188,11 +21989,11 @@
   <w:comment w:id="132" w:author="Diana María Cruz Tejada" w:date="2024-08-22T13:21:00Z" w:initials="DC">
     <w:p>
       <w:pPr>
-        <w:pStyle w:val="Textocomentario"/>
-      </w:pPr>
-      <w:r>
-        <w:rPr>
-          <w:rStyle w:val="Refdecomentario"/>
+        <w:pStyle w:val="Testocommento"/>
+      </w:pPr>
+      <w:r>
+        <w:rPr>
+          <w:rStyle w:val="Rimandocommento"/>
         </w:rPr>
         <w:annotationRef/>
       </w:r>
@@ -22204,11 +22005,11 @@
   <w:comment w:id="133" w:author="Diana María Cruz Tejada" w:date="2024-08-22T13:23:00Z" w:initials="DC">
     <w:p>
       <w:pPr>
-        <w:pStyle w:val="Textocomentario"/>
-      </w:pPr>
-      <w:r>
-        <w:rPr>
-          <w:rStyle w:val="Refdecomentario"/>
+        <w:pStyle w:val="Testocommento"/>
+      </w:pPr>
+      <w:r>
+        <w:rPr>
+          <w:rStyle w:val="Rimandocommento"/>
         </w:rPr>
         <w:annotationRef/>
       </w:r>
@@ -22220,11 +22021,11 @@
   <w:comment w:id="144" w:author="Diana María Cruz Tejada" w:date="2024-08-22T13:29:00Z" w:initials="DC">
     <w:p>
       <w:pPr>
-        <w:pStyle w:val="Textocomentario"/>
-      </w:pPr>
-      <w:r>
-        <w:rPr>
-          <w:rStyle w:val="Refdecomentario"/>
+        <w:pStyle w:val="Testocommento"/>
+      </w:pPr>
+      <w:r>
+        <w:rPr>
+          <w:rStyle w:val="Rimandocommento"/>
         </w:rPr>
         <w:annotationRef/>
       </w:r>
@@ -22307,7 +22108,7 @@
     <w:sdtContent>
       <w:p>
         <w:pPr>
-          <w:pStyle w:val="Piedepgina"/>
+          <w:pStyle w:val="Pidipagina"/>
           <w:jc w:val="center"/>
         </w:pPr>
         <w:r>
@@ -22334,7 +22135,7 @@
   </w:sdt>
   <w:p>
     <w:pPr>
-      <w:pStyle w:val="Piedepgina"/>
+      <w:pStyle w:val="Pidipagina"/>
     </w:pPr>
   </w:p>
 </w:ftr>
@@ -23705,7 +23506,7 @@
     <w:lsdException w:name="Unresolved Mention" w:semiHidden="1" w:unhideWhenUsed="1"/>
     <w:lsdException w:name="Smart Link" w:semiHidden="1" w:unhideWhenUsed="1"/>
   </w:latentStyles>
-  <w:style w:type="paragraph" w:default="1" w:styleId="Normal">
+  <w:style w:type="paragraph" w:default="1" w:styleId="Normale">
     <w:name w:val="Normal"/>
     <w:qFormat/>
     <w:rsid w:val="00594767"/>
@@ -23715,11 +23516,11 @@
       <w14:ligatures w14:val="standardContextual"/>
     </w:rPr>
   </w:style>
-  <w:style w:type="paragraph" w:styleId="Ttulo1">
+  <w:style w:type="paragraph" w:styleId="Titolo1">
     <w:name w:val="heading 1"/>
-    <w:basedOn w:val="Normal"/>
-    <w:next w:val="Normal"/>
-    <w:link w:val="Ttulo1Car"/>
+    <w:basedOn w:val="Normale"/>
+    <w:next w:val="Normale"/>
+    <w:link w:val="Titolo1Carattere"/>
     <w:uiPriority w:val="9"/>
     <w:qFormat/>
     <w:rsid w:val="00594767"/>
@@ -23736,11 +23537,11 @@
       <w:szCs w:val="32"/>
     </w:rPr>
   </w:style>
-  <w:style w:type="paragraph" w:styleId="Ttulo2">
+  <w:style w:type="paragraph" w:styleId="Titolo2">
     <w:name w:val="heading 2"/>
-    <w:basedOn w:val="Normal"/>
-    <w:next w:val="Normal"/>
-    <w:link w:val="Ttulo2Car"/>
+    <w:basedOn w:val="Normale"/>
+    <w:next w:val="Normale"/>
+    <w:link w:val="Titolo2Carattere"/>
     <w:uiPriority w:val="9"/>
     <w:unhideWhenUsed/>
     <w:qFormat/>
@@ -23758,11 +23559,11 @@
       <w:szCs w:val="26"/>
     </w:rPr>
   </w:style>
-  <w:style w:type="paragraph" w:styleId="Ttulo3">
+  <w:style w:type="paragraph" w:styleId="Titolo3">
     <w:name w:val="heading 3"/>
-    <w:basedOn w:val="Normal"/>
-    <w:next w:val="Normal"/>
-    <w:link w:val="Ttulo3Car"/>
+    <w:basedOn w:val="Normale"/>
+    <w:next w:val="Normale"/>
+    <w:link w:val="Titolo3Carattere"/>
     <w:uiPriority w:val="9"/>
     <w:unhideWhenUsed/>
     <w:qFormat/>
@@ -23780,13 +23581,13 @@
       <w:szCs w:val="24"/>
     </w:rPr>
   </w:style>
-  <w:style w:type="character" w:default="1" w:styleId="Fuentedeprrafopredeter">
+  <w:style w:type="character" w:default="1" w:styleId="Carpredefinitoparagrafo">
     <w:name w:val="Default Paragraph Font"/>
     <w:uiPriority w:val="1"/>
     <w:semiHidden/>
     <w:unhideWhenUsed/>
   </w:style>
-  <w:style w:type="table" w:default="1" w:styleId="Tablanormal">
+  <w:style w:type="table" w:default="1" w:styleId="Tabellanormale">
     <w:name w:val="Normal Table"/>
     <w:uiPriority w:val="99"/>
     <w:semiHidden/>
@@ -23801,16 +23602,16 @@
       </w:tblCellMar>
     </w:tblPr>
   </w:style>
-  <w:style w:type="numbering" w:default="1" w:styleId="Sinlista">
+  <w:style w:type="numbering" w:default="1" w:styleId="Nessunelenco">
     <w:name w:val="No List"/>
     <w:uiPriority w:val="99"/>
     <w:semiHidden/>
     <w:unhideWhenUsed/>
   </w:style>
-  <w:style w:type="character" w:customStyle="1" w:styleId="Ttulo1Car">
-    <w:name w:val="Título 1 Car"/>
-    <w:basedOn w:val="Fuentedeprrafopredeter"/>
-    <w:link w:val="Ttulo1"/>
+  <w:style w:type="character" w:customStyle="1" w:styleId="Titolo1Carattere">
+    <w:name w:val="Titolo 1 Carattere"/>
+    <w:basedOn w:val="Carpredefinitoparagrafo"/>
+    <w:link w:val="Titolo1"/>
     <w:uiPriority w:val="9"/>
     <w:rsid w:val="00594767"/>
     <w:rPr>
@@ -23823,10 +23624,10 @@
       <w14:ligatures w14:val="standardContextual"/>
     </w:rPr>
   </w:style>
-  <w:style w:type="character" w:customStyle="1" w:styleId="Ttulo2Car">
-    <w:name w:val="Título 2 Car"/>
-    <w:basedOn w:val="Fuentedeprrafopredeter"/>
-    <w:link w:val="Ttulo2"/>
+  <w:style w:type="character" w:customStyle="1" w:styleId="Titolo2Carattere">
+    <w:name w:val="Titolo 2 Carattere"/>
+    <w:basedOn w:val="Carpredefinitoparagrafo"/>
+    <w:link w:val="Titolo2"/>
     <w:uiPriority w:val="9"/>
     <w:rsid w:val="00594767"/>
     <w:rPr>
@@ -23839,10 +23640,10 @@
       <w14:ligatures w14:val="standardContextual"/>
     </w:rPr>
   </w:style>
-  <w:style w:type="character" w:customStyle="1" w:styleId="Ttulo3Car">
-    <w:name w:val="Título 3 Car"/>
-    <w:basedOn w:val="Fuentedeprrafopredeter"/>
-    <w:link w:val="Ttulo3"/>
+  <w:style w:type="character" w:customStyle="1" w:styleId="Titolo3Carattere">
+    <w:name w:val="Titolo 3 Carattere"/>
+    <w:basedOn w:val="Carpredefinitoparagrafo"/>
+    <w:link w:val="Titolo3"/>
     <w:uiPriority w:val="9"/>
     <w:rsid w:val="00594767"/>
     <w:rPr>
@@ -23855,9 +23656,9 @@
       <w14:ligatures w14:val="standardContextual"/>
     </w:rPr>
   </w:style>
-  <w:style w:type="paragraph" w:styleId="Prrafodelista">
+  <w:style w:type="paragraph" w:styleId="Paragrafoelenco">
     <w:name w:val="List Paragraph"/>
-    <w:basedOn w:val="Normal"/>
+    <w:basedOn w:val="Normale"/>
     <w:uiPriority w:val="34"/>
     <w:qFormat/>
     <w:rsid w:val="00594767"/>
@@ -23866,9 +23667,9 @@
       <w:contextualSpacing/>
     </w:pPr>
   </w:style>
-  <w:style w:type="character" w:styleId="Refdecomentario">
+  <w:style w:type="character" w:styleId="Rimandocommento">
     <w:name w:val="annotation reference"/>
-    <w:basedOn w:val="Fuentedeprrafopredeter"/>
+    <w:basedOn w:val="Carpredefinitoparagrafo"/>
     <w:uiPriority w:val="99"/>
     <w:semiHidden/>
     <w:unhideWhenUsed/>
@@ -23878,10 +23679,10 @@
       <w:szCs w:val="16"/>
     </w:rPr>
   </w:style>
-  <w:style w:type="paragraph" w:styleId="Textocomentario">
+  <w:style w:type="paragraph" w:styleId="Testocommento">
     <w:name w:val="annotation text"/>
-    <w:basedOn w:val="Normal"/>
-    <w:link w:val="TextocomentarioCar"/>
+    <w:basedOn w:val="Normale"/>
+    <w:link w:val="TestocommentoCarattere"/>
     <w:uiPriority w:val="99"/>
     <w:unhideWhenUsed/>
     <w:rsid w:val="00594767"/>
@@ -23893,10 +23694,10 @@
       <w:szCs w:val="20"/>
     </w:rPr>
   </w:style>
-  <w:style w:type="character" w:customStyle="1" w:styleId="TextocomentarioCar">
-    <w:name w:val="Texto comentario Car"/>
-    <w:basedOn w:val="Fuentedeprrafopredeter"/>
-    <w:link w:val="Textocomentario"/>
+  <w:style w:type="character" w:customStyle="1" w:styleId="TestocommentoCarattere">
+    <w:name w:val="Testo commento Carattere"/>
+    <w:basedOn w:val="Carpredefinitoparagrafo"/>
+    <w:link w:val="Testocommento"/>
     <w:uiPriority w:val="99"/>
     <w:rsid w:val="00594767"/>
     <w:rPr>
@@ -23907,11 +23708,11 @@
       <w14:ligatures w14:val="standardContextual"/>
     </w:rPr>
   </w:style>
-  <w:style w:type="paragraph" w:styleId="Asuntodelcomentario">
+  <w:style w:type="paragraph" w:styleId="Soggettocommento">
     <w:name w:val="annotation subject"/>
-    <w:basedOn w:val="Textocomentario"/>
-    <w:next w:val="Textocomentario"/>
-    <w:link w:val="AsuntodelcomentarioCar"/>
+    <w:basedOn w:val="Testocommento"/>
+    <w:next w:val="Testocommento"/>
+    <w:link w:val="SoggettocommentoCarattere"/>
     <w:uiPriority w:val="99"/>
     <w:semiHidden/>
     <w:unhideWhenUsed/>
@@ -23921,10 +23722,10 @@
       <w:bCs/>
     </w:rPr>
   </w:style>
-  <w:style w:type="character" w:customStyle="1" w:styleId="AsuntodelcomentarioCar">
-    <w:name w:val="Asunto del comentario Car"/>
-    <w:basedOn w:val="TextocomentarioCar"/>
-    <w:link w:val="Asuntodelcomentario"/>
+  <w:style w:type="character" w:customStyle="1" w:styleId="SoggettocommentoCarattere">
+    <w:name w:val="Soggetto commento Carattere"/>
+    <w:basedOn w:val="TestocommentoCarattere"/>
+    <w:link w:val="Soggettocommento"/>
     <w:uiPriority w:val="99"/>
     <w:semiHidden/>
     <w:rsid w:val="00594767"/>
@@ -23938,10 +23739,10 @@
       <w14:ligatures w14:val="standardContextual"/>
     </w:rPr>
   </w:style>
-  <w:style w:type="paragraph" w:styleId="Textoindependiente">
+  <w:style w:type="paragraph" w:styleId="Corpotesto">
     <w:name w:val="Body Text"/>
-    <w:basedOn w:val="Normal"/>
-    <w:link w:val="TextoindependienteCar"/>
+    <w:basedOn w:val="Normale"/>
+    <w:link w:val="CorpotestoCarattere"/>
     <w:qFormat/>
     <w:rsid w:val="00594767"/>
     <w:pPr>
@@ -23957,10 +23758,10 @@
       <w14:ligatures w14:val="none"/>
     </w:rPr>
   </w:style>
-  <w:style w:type="character" w:customStyle="1" w:styleId="TextoindependienteCar">
-    <w:name w:val="Texto independiente Car"/>
-    <w:basedOn w:val="Fuentedeprrafopredeter"/>
-    <w:link w:val="Textoindependiente"/>
+  <w:style w:type="character" w:customStyle="1" w:styleId="CorpotestoCarattere">
+    <w:name w:val="Corpo testo Carattere"/>
+    <w:basedOn w:val="Carpredefinitoparagrafo"/>
+    <w:link w:val="Corpotesto"/>
     <w:rsid w:val="00594767"/>
     <w:rPr>
       <w:rFonts w:ascii="Arial" w:hAnsi="Arial" w:cs="Arial"/>
@@ -23969,18 +23770,18 @@
       <w:lang w:val="en-US"/>
     </w:rPr>
   </w:style>
-  <w:style w:type="character" w:styleId="Nmerodelnea">
+  <w:style w:type="character" w:styleId="Numeroriga">
     <w:name w:val="line number"/>
-    <w:basedOn w:val="Fuentedeprrafopredeter"/>
+    <w:basedOn w:val="Carpredefinitoparagrafo"/>
     <w:uiPriority w:val="99"/>
     <w:semiHidden/>
     <w:unhideWhenUsed/>
     <w:rsid w:val="00594767"/>
   </w:style>
-  <w:style w:type="paragraph" w:styleId="HTMLconformatoprevio">
+  <w:style w:type="paragraph" w:styleId="PreformattatoHTML">
     <w:name w:val="HTML Preformatted"/>
-    <w:basedOn w:val="Normal"/>
-    <w:link w:val="HTMLconformatoprevioCar"/>
+    <w:basedOn w:val="Normale"/>
+    <w:link w:val="PreformattatoHTMLCarattere"/>
     <w:uiPriority w:val="99"/>
     <w:unhideWhenUsed/>
     <w:rsid w:val="00594767"/>
@@ -24014,10 +23815,10 @@
       <w14:ligatures w14:val="none"/>
     </w:rPr>
   </w:style>
-  <w:style w:type="character" w:customStyle="1" w:styleId="HTMLconformatoprevioCar">
-    <w:name w:val="HTML con formato previo Car"/>
-    <w:basedOn w:val="Fuentedeprrafopredeter"/>
-    <w:link w:val="HTMLconformatoprevio"/>
+  <w:style w:type="character" w:customStyle="1" w:styleId="PreformattatoHTMLCarattere">
+    <w:name w:val="Preformattato HTML Carattere"/>
+    <w:basedOn w:val="Carpredefinitoparagrafo"/>
+    <w:link w:val="PreformattatoHTML"/>
     <w:uiPriority w:val="99"/>
     <w:rsid w:val="00594767"/>
     <w:rPr>
@@ -24029,12 +23830,12 @@
   </w:style>
   <w:style w:type="character" w:customStyle="1" w:styleId="gnd-iwgdh3b">
     <w:name w:val="gnd-iwgdh3b"/>
-    <w:basedOn w:val="Fuentedeprrafopredeter"/>
+    <w:basedOn w:val="Carpredefinitoparagrafo"/>
     <w:rsid w:val="00594767"/>
   </w:style>
-  <w:style w:type="character" w:styleId="Hipervnculo">
+  <w:style w:type="character" w:styleId="Collegamentoipertestuale">
     <w:name w:val="Hyperlink"/>
-    <w:basedOn w:val="Fuentedeprrafopredeter"/>
+    <w:basedOn w:val="Carpredefinitoparagrafo"/>
     <w:uiPriority w:val="99"/>
     <w:unhideWhenUsed/>
     <w:rsid w:val="00594767"/>
@@ -24045,7 +23846,7 @@
   </w:style>
   <w:style w:type="character" w:customStyle="1" w:styleId="Mencinsinresolver1">
     <w:name w:val="Mención sin resolver1"/>
-    <w:basedOn w:val="Fuentedeprrafopredeter"/>
+    <w:basedOn w:val="Carpredefinitoparagrafo"/>
     <w:uiPriority w:val="99"/>
     <w:semiHidden/>
     <w:unhideWhenUsed/>
@@ -24055,7 +23856,7 @@
       <w:shd w:val="clear" w:color="auto" w:fill="E1DFDD"/>
     </w:rPr>
   </w:style>
-  <w:style w:type="paragraph" w:styleId="Revisin">
+  <w:style w:type="paragraph" w:styleId="Revisione">
     <w:name w:val="Revision"/>
     <w:hidden/>
     <w:uiPriority w:val="99"/>
@@ -24070,9 +23871,9 @@
       <w14:ligatures w14:val="standardContextual"/>
     </w:rPr>
   </w:style>
-  <w:style w:type="table" w:styleId="Tablaconcuadrcula">
+  <w:style w:type="table" w:styleId="Grigliatabella">
     <w:name w:val="Table Grid"/>
-    <w:basedOn w:val="Tablanormal"/>
+    <w:basedOn w:val="Tabellanormale"/>
     <w:uiPriority w:val="39"/>
     <w:rsid w:val="00594767"/>
     <w:pPr>
@@ -24094,11 +23895,11 @@
       </w:tblBorders>
     </w:tblPr>
   </w:style>
-  <w:style w:type="paragraph" w:styleId="Ttulo">
+  <w:style w:type="paragraph" w:styleId="Titolo">
     <w:name w:val="Title"/>
-    <w:basedOn w:val="Normal"/>
-    <w:next w:val="Normal"/>
-    <w:link w:val="TtuloCar"/>
+    <w:basedOn w:val="Normale"/>
+    <w:next w:val="Normale"/>
+    <w:link w:val="TitoloCarattere"/>
     <w:uiPriority w:val="1"/>
     <w:qFormat/>
     <w:rsid w:val="00594767"/>
@@ -24116,10 +23917,10 @@
       <w:lang w:val="es-ES"/>
     </w:rPr>
   </w:style>
-  <w:style w:type="character" w:customStyle="1" w:styleId="TtuloCar">
-    <w:name w:val="Título Car"/>
-    <w:basedOn w:val="Fuentedeprrafopredeter"/>
-    <w:link w:val="Ttulo"/>
+  <w:style w:type="character" w:customStyle="1" w:styleId="TitoloCarattere">
+    <w:name w:val="Titolo Carattere"/>
+    <w:basedOn w:val="Carpredefinitoparagrafo"/>
+    <w:link w:val="Titolo"/>
     <w:uiPriority w:val="1"/>
     <w:rsid w:val="00594767"/>
     <w:rPr>
@@ -24130,10 +23931,10 @@
       <w14:ligatures w14:val="standardContextual"/>
     </w:rPr>
   </w:style>
-  <w:style w:type="paragraph" w:styleId="Textodeglobo">
+  <w:style w:type="paragraph" w:styleId="Testofumetto">
     <w:name w:val="Balloon Text"/>
-    <w:basedOn w:val="Normal"/>
-    <w:link w:val="TextodegloboCar"/>
+    <w:basedOn w:val="Normale"/>
+    <w:link w:val="TestofumettoCarattere"/>
     <w:uiPriority w:val="99"/>
     <w:semiHidden/>
     <w:unhideWhenUsed/>
@@ -24147,10 +23948,10 @@
       <w:szCs w:val="18"/>
     </w:rPr>
   </w:style>
-  <w:style w:type="character" w:customStyle="1" w:styleId="TextodegloboCar">
-    <w:name w:val="Texto de globo Car"/>
-    <w:basedOn w:val="Fuentedeprrafopredeter"/>
-    <w:link w:val="Textodeglobo"/>
+  <w:style w:type="character" w:customStyle="1" w:styleId="TestofumettoCarattere">
+    <w:name w:val="Testo fumetto Carattere"/>
+    <w:basedOn w:val="Carpredefinitoparagrafo"/>
+    <w:link w:val="Testofumetto"/>
     <w:uiPriority w:val="99"/>
     <w:semiHidden/>
     <w:rsid w:val="00594767"/>
@@ -24165,7 +23966,7 @@
   </w:style>
   <w:style w:type="character" w:customStyle="1" w:styleId="Mencinsinresolver2">
     <w:name w:val="Mención sin resolver2"/>
-    <w:basedOn w:val="Fuentedeprrafopredeter"/>
+    <w:basedOn w:val="Carpredefinitoparagrafo"/>
     <w:uiPriority w:val="99"/>
     <w:semiHidden/>
     <w:unhideWhenUsed/>
@@ -24177,7 +23978,7 @@
   </w:style>
   <w:style w:type="character" w:customStyle="1" w:styleId="Mencinsinresolver3">
     <w:name w:val="Mención sin resolver3"/>
-    <w:basedOn w:val="Fuentedeprrafopredeter"/>
+    <w:basedOn w:val="Carpredefinitoparagrafo"/>
     <w:uiPriority w:val="99"/>
     <w:semiHidden/>
     <w:unhideWhenUsed/>
@@ -24187,10 +23988,10 @@
       <w:shd w:val="clear" w:color="auto" w:fill="E1DFDD"/>
     </w:rPr>
   </w:style>
-  <w:style w:type="paragraph" w:styleId="Encabezado">
+  <w:style w:type="paragraph" w:styleId="Intestazione">
     <w:name w:val="header"/>
-    <w:basedOn w:val="Normal"/>
-    <w:link w:val="EncabezadoCar"/>
+    <w:basedOn w:val="Normale"/>
+    <w:link w:val="IntestazioneCarattere"/>
     <w:uiPriority w:val="99"/>
     <w:unhideWhenUsed/>
     <w:rsid w:val="00594767"/>
@@ -24202,10 +24003,10 @@
       <w:spacing w:after="0" w:line="240" w:lineRule="auto"/>
     </w:pPr>
   </w:style>
-  <w:style w:type="character" w:customStyle="1" w:styleId="EncabezadoCar">
-    <w:name w:val="Encabezado Car"/>
-    <w:basedOn w:val="Fuentedeprrafopredeter"/>
-    <w:link w:val="Encabezado"/>
+  <w:style w:type="character" w:customStyle="1" w:styleId="IntestazioneCarattere">
+    <w:name w:val="Intestazione Carattere"/>
+    <w:basedOn w:val="Carpredefinitoparagrafo"/>
+    <w:link w:val="Intestazione"/>
     <w:uiPriority w:val="99"/>
     <w:rsid w:val="00594767"/>
     <w:rPr>
@@ -24214,10 +24015,10 @@
       <w14:ligatures w14:val="standardContextual"/>
     </w:rPr>
   </w:style>
-  <w:style w:type="paragraph" w:styleId="Piedepgina">
+  <w:style w:type="paragraph" w:styleId="Pidipagina">
     <w:name w:val="footer"/>
-    <w:basedOn w:val="Normal"/>
-    <w:link w:val="PiedepginaCar"/>
+    <w:basedOn w:val="Normale"/>
+    <w:link w:val="PidipaginaCarattere"/>
     <w:uiPriority w:val="99"/>
     <w:unhideWhenUsed/>
     <w:rsid w:val="00594767"/>
@@ -24229,10 +24030,10 @@
       <w:spacing w:after="0" w:line="240" w:lineRule="auto"/>
     </w:pPr>
   </w:style>
-  <w:style w:type="character" w:customStyle="1" w:styleId="PiedepginaCar">
-    <w:name w:val="Pie de página Car"/>
-    <w:basedOn w:val="Fuentedeprrafopredeter"/>
-    <w:link w:val="Piedepgina"/>
+  <w:style w:type="character" w:customStyle="1" w:styleId="PidipaginaCarattere">
+    <w:name w:val="Piè di pagina Carattere"/>
+    <w:basedOn w:val="Carpredefinitoparagrafo"/>
+    <w:link w:val="Pidipagina"/>
     <w:uiPriority w:val="99"/>
     <w:rsid w:val="00594767"/>
     <w:rPr>
@@ -24243,7 +24044,7 @@
   </w:style>
   <w:style w:type="character" w:customStyle="1" w:styleId="cf01">
     <w:name w:val="cf01"/>
-    <w:basedOn w:val="Fuentedeprrafopredeter"/>
+    <w:basedOn w:val="Carpredefinitoparagrafo"/>
     <w:rsid w:val="00594767"/>
     <w:rPr>
       <w:rFonts w:ascii="Segoe UI" w:hAnsi="Segoe UI" w:cs="Segoe UI" w:hint="default"/>
@@ -24251,7 +24052,7 @@
       <w:szCs w:val="18"/>
     </w:rPr>
   </w:style>
-  <w:style w:type="paragraph" w:styleId="Sinespaciado">
+  <w:style w:type="paragraph" w:styleId="Nessunaspaziatura">
     <w:name w:val="No Spacing"/>
     <w:uiPriority w:val="1"/>
     <w:qFormat/>
@@ -24267,7 +24068,7 @@
   </w:style>
   <w:style w:type="paragraph" w:customStyle="1" w:styleId="pf0">
     <w:name w:val="pf0"/>
-    <w:basedOn w:val="Normal"/>
+    <w:basedOn w:val="Normale"/>
     <w:rsid w:val="00594767"/>
     <w:pPr>
       <w:spacing w:before="100" w:beforeAutospacing="1" w:after="100" w:afterAutospacing="1" w:line="240" w:lineRule="auto"/>
